--- a/documentation/CLI command reference.docx
+++ b/documentation/CLI command reference.docx
@@ -1,6 +1,6 @@
 
 <file path=word/document.xml><?xml version="1.0" encoding="utf-8"?>
-<w:document xmlns:wpc="http://schemas.microsoft.com/office/word/2010/wordprocessingCanvas" xmlns:cx="http://schemas.microsoft.com/office/drawing/2014/chartex" xmlns:cx1="http://schemas.microsoft.com/office/drawing/2015/9/8/chartex" xmlns:cx2="http://schemas.microsoft.com/office/drawing/2015/10/21/chartex" xmlns:cx3="http://schemas.microsoft.com/office/drawing/2016/5/9/chartex" xmlns:cx4="http://schemas.microsoft.com/office/drawing/2016/5/10/chartex" xmlns:cx5="http://schemas.microsoft.com/office/drawing/2016/5/11/chartex" xmlns:cx6="http://schemas.microsoft.com/office/drawing/2016/5/12/chartex" xmlns:cx7="http://schemas.microsoft.com/office/drawing/2016/5/13/chartex" xmlns:cx8="http://schemas.microsoft.com/office/drawing/2016/5/14/chartex" xmlns:mc="http://schemas.openxmlformats.org/markup-compatibility/2006" xmlns:aink="http://schemas.microsoft.com/office/drawing/2016/ink" xmlns:am3d="http://schemas.microsoft.com/office/drawing/2017/model3d" xmlns:o="urn:schemas-microsoft-com:office:office" xmlns:oel="http://schemas.microsoft.com/office/2019/extlst" xmlns:r="http://schemas.openxmlformats.org/officeDocument/2006/relationships" xmlns:m="http://schemas.openxmlformats.org/officeDocument/2006/math" xmlns:v="urn:schemas-microsoft-com:vml" xmlns:wp14="http://schemas.microsoft.com/office/word/2010/wordprocessingDrawing" xmlns:wp="http://schemas.openxmlformats.org/drawingml/2006/wordprocessingDrawing" xmlns:w10="urn:schemas-microsoft-com:office:word" xmlns:w="http://schemas.openxmlformats.org/wordprocessingml/2006/main" xmlns:w14="http://schemas.microsoft.com/office/word/2010/wordml" xmlns:w15="http://schemas.microsoft.com/office/word/2012/wordml" xmlns:w16cex="http://schemas.microsoft.com/office/word/2018/wordml/cex" xmlns:w16cid="http://schemas.microsoft.com/office/word/2016/wordml/cid" xmlns:w16="http://schemas.microsoft.com/office/word/2018/wordml" xmlns:w16sdtdh="http://schemas.microsoft.com/office/word/2020/wordml/sdtdatahash" xmlns:w16se="http://schemas.microsoft.com/office/word/2015/wordml/symex" xmlns:wpg="http://schemas.microsoft.com/office/word/2010/wordprocessingGroup" xmlns:wpi="http://schemas.microsoft.com/office/word/2010/wordprocessingInk" xmlns:wne="http://schemas.microsoft.com/office/word/2006/wordml" xmlns:wps="http://schemas.microsoft.com/office/word/2010/wordprocessingShape" mc:Ignorable="w14 w15 w16se w16cid w16 w16cex w16sdtdh wp14">
+<w:document xmlns:wpc="http://schemas.microsoft.com/office/word/2010/wordprocessingCanvas" xmlns:cx="http://schemas.microsoft.com/office/drawing/2014/chartex" xmlns:cx1="http://schemas.microsoft.com/office/drawing/2015/9/8/chartex" xmlns:cx2="http://schemas.microsoft.com/office/drawing/2015/10/21/chartex" xmlns:cx3="http://schemas.microsoft.com/office/drawing/2016/5/9/chartex" xmlns:cx4="http://schemas.microsoft.com/office/drawing/2016/5/10/chartex" xmlns:cx5="http://schemas.microsoft.com/office/drawing/2016/5/11/chartex" xmlns:cx6="http://schemas.microsoft.com/office/drawing/2016/5/12/chartex" xmlns:cx7="http://schemas.microsoft.com/office/drawing/2016/5/13/chartex" xmlns:cx8="http://schemas.microsoft.com/office/drawing/2016/5/14/chartex" xmlns:mc="http://schemas.openxmlformats.org/markup-compatibility/2006" xmlns:aink="http://schemas.microsoft.com/office/drawing/2016/ink" xmlns:am3d="http://schemas.microsoft.com/office/drawing/2017/model3d" xmlns:o="urn:schemas-microsoft-com:office:office" xmlns:oel="http://schemas.microsoft.com/office/2019/extlst" xmlns:r="http://schemas.openxmlformats.org/officeDocument/2006/relationships" xmlns:m="http://schemas.openxmlformats.org/officeDocument/2006/math" xmlns:v="urn:schemas-microsoft-com:vml" xmlns:wp14="http://schemas.microsoft.com/office/word/2010/wordprocessingDrawing" xmlns:wp="http://schemas.openxmlformats.org/drawingml/2006/wordprocessingDrawing" xmlns:w10="urn:schemas-microsoft-com:office:word" xmlns:w="http://schemas.openxmlformats.org/wordprocessingml/2006/main" xmlns:w14="http://schemas.microsoft.com/office/word/2010/wordml" xmlns:w15="http://schemas.microsoft.com/office/word/2012/wordml" xmlns:w16cex="http://schemas.microsoft.com/office/word/2018/wordml/cex" xmlns:w16cid="http://schemas.microsoft.com/office/word/2016/wordml/cid" xmlns:w16="http://schemas.microsoft.com/office/word/2018/wordml" xmlns:w16du="http://schemas.microsoft.com/office/word/2023/wordml/word16du" xmlns:w16sdtdh="http://schemas.microsoft.com/office/word/2020/wordml/sdtdatahash" xmlns:w16se="http://schemas.microsoft.com/office/word/2015/wordml/symex" xmlns:wpg="http://schemas.microsoft.com/office/word/2010/wordprocessingGroup" xmlns:wpi="http://schemas.microsoft.com/office/word/2010/wordprocessingInk" xmlns:wne="http://schemas.microsoft.com/office/word/2006/wordml" xmlns:wps="http://schemas.microsoft.com/office/word/2010/wordprocessingShape" mc:Ignorable="w14 w15 w16se w16cid w16 w16cex w16sdtdh w16du wp14">
   <w:body>
     <w:p>
       <w:pPr>
@@ -12,6 +12,7 @@
           <w:lang w:val="en-US"/>
         </w:rPr>
       </w:pPr>
+      <w:proofErr w:type="spellStart"/>
       <w:r>
         <w:rPr>
           <w:b/>
@@ -20,8 +21,9 @@
           <w:szCs w:val="36"/>
           <w:lang w:val="en-US"/>
         </w:rPr>
-        <w:t xml:space="preserve">genJMRI Client </w:t>
-      </w:r>
+        <w:t>myRailIO</w:t>
+      </w:r>
+      <w:proofErr w:type="spellEnd"/>
       <w:r>
         <w:rPr>
           <w:b/>
@@ -30,6 +32,16 @@
           <w:szCs w:val="36"/>
           <w:lang w:val="en-US"/>
         </w:rPr>
+        <w:t xml:space="preserve"> Client </w:t>
+      </w:r>
+      <w:r>
+        <w:rPr>
+          <w:b/>
+          <w:bCs/>
+          <w:sz w:val="36"/>
+          <w:szCs w:val="36"/>
+          <w:lang w:val="en-US"/>
+        </w:rPr>
         <w:t>CLI command reference guide</w:t>
       </w:r>
     </w:p>
@@ -64,13 +76,47 @@
         <w:rPr>
           <w:lang w:val="en-US"/>
         </w:rPr>
-        <w:t xml:space="preserve">The genJMRIClient provides a CLI </w:t>
-      </w:r>
-      <w:r>
-        <w:rPr>
-          <w:lang w:val="en-US"/>
-        </w:rPr>
-        <w:t xml:space="preserve">through Telnet or SSH (configurable). The CLI is based on the Arduino simpleCLI </w:t>
+        <w:t xml:space="preserve">The </w:t>
+      </w:r>
+      <w:proofErr w:type="spellStart"/>
+      <w:r>
+        <w:rPr>
+          <w:lang w:val="en-US"/>
+        </w:rPr>
+        <w:t>myRailIO</w:t>
+      </w:r>
+      <w:r>
+        <w:rPr>
+          <w:lang w:val="en-US"/>
+        </w:rPr>
+        <w:t>Client</w:t>
+      </w:r>
+      <w:proofErr w:type="spellEnd"/>
+      <w:r>
+        <w:rPr>
+          <w:lang w:val="en-US"/>
+        </w:rPr>
+        <w:t xml:space="preserve"> provides a CLI </w:t>
+      </w:r>
+      <w:r>
+        <w:rPr>
+          <w:lang w:val="en-US"/>
+        </w:rPr>
+        <w:t xml:space="preserve">through Telnet or SSH (configurable). The CLI is based on the Arduino </w:t>
+      </w:r>
+      <w:proofErr w:type="spellStart"/>
+      <w:r>
+        <w:rPr>
+          <w:lang w:val="en-US"/>
+        </w:rPr>
+        <w:t>simpleCLI</w:t>
+      </w:r>
+      <w:proofErr w:type="spellEnd"/>
+      <w:r>
+        <w:rPr>
+          <w:lang w:val="en-US"/>
+        </w:rPr>
+        <w:t xml:space="preserve"> </w:t>
       </w:r>
       <w:r>
         <w:rPr>
@@ -82,7 +128,35 @@
         <w:rPr>
           <w:lang w:val="en-US"/>
         </w:rPr>
-        <w:t xml:space="preserve"> provides capabilities to view and modify objects through-out the genJMRI managed object tree - which we refer to as cli contexts. At any given point in time, the CLI points/operates on a particular context which provides </w:t>
+        <w:t xml:space="preserve"> provides capabilities to view and modify objects </w:t>
+      </w:r>
+      <w:proofErr w:type="gramStart"/>
+      <w:r>
+        <w:rPr>
+          <w:lang w:val="en-US"/>
+        </w:rPr>
+        <w:t>through-out</w:t>
+      </w:r>
+      <w:proofErr w:type="gramEnd"/>
+      <w:r>
+        <w:rPr>
+          <w:lang w:val="en-US"/>
+        </w:rPr>
+        <w:t xml:space="preserve"> the </w:t>
+      </w:r>
+      <w:proofErr w:type="spellStart"/>
+      <w:r>
+        <w:rPr>
+          <w:lang w:val="en-US"/>
+        </w:rPr>
+        <w:t>myRailIO</w:t>
+      </w:r>
+      <w:proofErr w:type="spellEnd"/>
+      <w:r>
+        <w:rPr>
+          <w:lang w:val="en-US"/>
+        </w:rPr>
+        <w:t xml:space="preserve"> managed object tree - which we refer to as cli contexts. At any given point in time, the CLI points/operates on a particular context which provides </w:t>
       </w:r>
       <w:r>
         <w:rPr>
@@ -121,7 +195,21 @@
         <w:rPr>
           <w:lang w:val="en-US"/>
         </w:rPr>
-        <w:t xml:space="preserve">: These CLI commands are available in all CLI contexts, but does not operate on the specific context, but on the global context. Example: </w:t>
+        <w:t xml:space="preserve">: These CLI commands are available in all CLI contexts, but </w:t>
+      </w:r>
+      <w:proofErr w:type="gramStart"/>
+      <w:r>
+        <w:rPr>
+          <w:lang w:val="en-US"/>
+        </w:rPr>
+        <w:t>does</w:t>
+      </w:r>
+      <w:proofErr w:type="gramEnd"/>
+      <w:r>
+        <w:rPr>
+          <w:lang w:val="en-US"/>
+        </w:rPr>
+        <w:t xml:space="preserve"> not operate on the specific context, but on the global context. Example: </w:t>
       </w:r>
       <w:r>
         <w:rPr>
@@ -129,6 +217,7 @@
         </w:rPr>
         <w:t>“</w:t>
       </w:r>
+      <w:proofErr w:type="gramStart"/>
       <w:r>
         <w:rPr>
           <w:rFonts w:ascii="Sitka Text" w:hAnsi="Sitka Text"/>
@@ -149,6 +238,7 @@
         </w:rPr>
         <w:t>…</w:t>
       </w:r>
+      <w:proofErr w:type="gramEnd"/>
     </w:p>
     <w:p>
       <w:pPr>
@@ -173,13 +263,7 @@
         <w:rPr>
           <w:lang w:val="en-US"/>
         </w:rPr>
-        <w:t xml:space="preserve">: These CLI commands </w:t>
-      </w:r>
-      <w:r>
-        <w:rPr>
-          <w:lang w:val="en-US"/>
-        </w:rPr>
-        <w:t xml:space="preserve">are available in all CLI </w:t>
+        <w:t xml:space="preserve">: These CLI commands are available in all CLI </w:t>
       </w:r>
       <w:r>
         <w:rPr>
@@ -191,7 +275,21 @@
         <w:rPr>
           <w:lang w:val="en-US"/>
         </w:rPr>
-        <w:t xml:space="preserve"> provides capabilities that are common for all CLI contexts, it operates on the CLI context (not the global context). Example: </w:t>
+        <w:t xml:space="preserve"> </w:t>
+      </w:r>
+      <w:proofErr w:type="gramStart"/>
+      <w:r>
+        <w:rPr>
+          <w:lang w:val="en-US"/>
+        </w:rPr>
+        <w:t>provides</w:t>
+      </w:r>
+      <w:proofErr w:type="gramEnd"/>
+      <w:r>
+        <w:rPr>
+          <w:lang w:val="en-US"/>
+        </w:rPr>
+        <w:t xml:space="preserve"> capabilities that are common for all CLI contexts, it operates on the CLI context (not the global context). Example: </w:t>
       </w:r>
       <w:r>
         <w:rPr>
@@ -204,13 +302,22 @@
           <w:rFonts w:ascii="Sitka Text" w:hAnsi="Sitka Text"/>
           <w:lang w:val="en-US"/>
         </w:rPr>
-        <w:t>get sysstate</w:t>
-      </w:r>
+        <w:t xml:space="preserve">get </w:t>
+      </w:r>
+      <w:proofErr w:type="spellStart"/>
       <w:r>
         <w:rPr>
           <w:rFonts w:ascii="Sitka Text" w:hAnsi="Sitka Text"/>
           <w:lang w:val="en-US"/>
         </w:rPr>
+        <w:t>sysstate</w:t>
+      </w:r>
+      <w:proofErr w:type="spellEnd"/>
+      <w:r>
+        <w:rPr>
+          <w:rFonts w:ascii="Sitka Text" w:hAnsi="Sitka Text"/>
+          <w:lang w:val="en-US"/>
+        </w:rPr>
         <w:t>”</w:t>
       </w:r>
       <w:r>
@@ -230,15 +337,25 @@
           <w:rFonts w:ascii="Sitka Text" w:hAnsi="Sitka Text"/>
           <w:lang w:val="en-US"/>
         </w:rPr>
-        <w:t>get sys</w:t>
-      </w:r>
+        <w:t xml:space="preserve">get </w:t>
+      </w:r>
+      <w:proofErr w:type="spellStart"/>
+      <w:proofErr w:type="gramStart"/>
       <w:r>
         <w:rPr>
           <w:rFonts w:ascii="Sitka Text" w:hAnsi="Sitka Text"/>
           <w:lang w:val="en-US"/>
         </w:rPr>
+        <w:t>sys</w:t>
+      </w:r>
+      <w:r>
+        <w:rPr>
+          <w:rFonts w:ascii="Sitka Text" w:hAnsi="Sitka Text"/>
+          <w:lang w:val="en-US"/>
+        </w:rPr>
         <w:t>State</w:t>
       </w:r>
+      <w:proofErr w:type="spellEnd"/>
       <w:r>
         <w:rPr>
           <w:rFonts w:ascii="Sitka Text" w:hAnsi="Sitka Text"/>
@@ -253,6 +370,7 @@
         </w:rPr>
         <w:t>…</w:t>
       </w:r>
+      <w:proofErr w:type="gramEnd"/>
     </w:p>
     <w:p>
       <w:pPr>
@@ -303,15 +421,24 @@
           <w:rFonts w:ascii="Sitka Text" w:hAnsi="Sitka Text"/>
           <w:lang w:val="en-US"/>
         </w:rPr>
-        <w:t>” or “set aspect”</w:t>
-      </w:r>
+        <w:t xml:space="preserve">” or “set </w:t>
+      </w:r>
+      <w:proofErr w:type="gramStart"/>
       <w:r>
         <w:rPr>
           <w:rFonts w:ascii="Sitka Text" w:hAnsi="Sitka Text"/>
           <w:lang w:val="en-US"/>
         </w:rPr>
+        <w:t>aspect”</w:t>
+      </w:r>
+      <w:r>
+        <w:rPr>
+          <w:rFonts w:ascii="Sitka Text" w:hAnsi="Sitka Text"/>
+          <w:lang w:val="en-US"/>
+        </w:rPr>
         <w:t>…</w:t>
       </w:r>
+      <w:proofErr w:type="gramEnd"/>
     </w:p>
     <w:p>
       <w:pPr>
@@ -379,7 +506,37 @@
         <w:rPr>
           <w:lang w:val="en-US"/>
         </w:rPr>
-        <w:t>/genJMRI management object model tree junctions. The CLI context can be changed by explicitly set the context by providing a absolute context definition: “</w:t>
+        <w:t>/</w:t>
+      </w:r>
+      <w:proofErr w:type="spellStart"/>
+      <w:r>
+        <w:rPr>
+          <w:lang w:val="en-US"/>
+        </w:rPr>
+        <w:t>myRailIO</w:t>
+      </w:r>
+      <w:proofErr w:type="spellEnd"/>
+      <w:r>
+        <w:rPr>
+          <w:lang w:val="en-US"/>
+        </w:rPr>
+        <w:t xml:space="preserve"> management object model tree junctions. The CLI context can be changed by explicitly set the context by providing </w:t>
+      </w:r>
+      <w:proofErr w:type="spellStart"/>
+      <w:proofErr w:type="gramStart"/>
+      <w:r>
+        <w:rPr>
+          <w:lang w:val="en-US"/>
+        </w:rPr>
+        <w:t>a</w:t>
+      </w:r>
+      <w:proofErr w:type="spellEnd"/>
+      <w:proofErr w:type="gramEnd"/>
+      <w:r>
+        <w:rPr>
+          <w:lang w:val="en-US"/>
+        </w:rPr>
+        <w:t xml:space="preserve"> absolute context definition: “</w:t>
       </w:r>
       <w:r>
         <w:rPr>
@@ -393,13 +550,21 @@
           <w:rFonts w:ascii="Sitka Text" w:hAnsi="Sitka Text"/>
           <w:lang w:val="en-US"/>
         </w:rPr>
-        <w:t>{/absolutrC</w:t>
-      </w:r>
+        <w:t>{/</w:t>
+      </w:r>
+      <w:proofErr w:type="spellStart"/>
       <w:r>
         <w:rPr>
           <w:rFonts w:ascii="Sitka Text" w:hAnsi="Sitka Text"/>
           <w:lang w:val="en-US"/>
         </w:rPr>
+        <w:t>absolutrC</w:t>
+      </w:r>
+      <w:r>
+        <w:rPr>
+          <w:rFonts w:ascii="Sitka Text" w:hAnsi="Sitka Text"/>
+          <w:lang w:val="en-US"/>
+        </w:rPr>
         <w:t>ontext</w:t>
       </w:r>
       <w:r>
@@ -416,6 +581,7 @@
         </w:rPr>
         <w:t>ath</w:t>
       </w:r>
+      <w:proofErr w:type="spellEnd"/>
       <w:r>
         <w:rPr>
           <w:rFonts w:ascii="Sitka Text" w:hAnsi="Sitka Text"/>
@@ -427,13 +593,7 @@
         <w:rPr>
           <w:lang w:val="en-US"/>
         </w:rPr>
-        <w:t xml:space="preserve">”, or by relative context definition: </w:t>
-      </w:r>
-      <w:r>
-        <w:rPr>
-          <w:lang w:val="en-US"/>
-        </w:rPr>
-        <w:t>“</w:t>
+        <w:t>”, or by relative context definition: “</w:t>
       </w:r>
       <w:r>
         <w:rPr>
@@ -447,14 +607,15 @@
           <w:rFonts w:ascii="Sitka Text" w:hAnsi="Sitka Text"/>
           <w:lang w:val="en-US"/>
         </w:rPr>
-        <w:t>{rellative</w:t>
-      </w:r>
+        <w:t>{</w:t>
+      </w:r>
+      <w:proofErr w:type="spellStart"/>
       <w:r>
         <w:rPr>
           <w:rFonts w:ascii="Sitka Text" w:hAnsi="Sitka Text"/>
           <w:lang w:val="en-US"/>
         </w:rPr>
-        <w:t>C</w:t>
+        <w:t>rellativeC</w:t>
       </w:r>
       <w:r>
         <w:rPr>
@@ -477,6 +638,7 @@
         </w:rPr>
         <w:t>ath</w:t>
       </w:r>
+      <w:proofErr w:type="spellEnd"/>
       <w:r>
         <w:rPr>
           <w:rFonts w:ascii="Sitka Text" w:hAnsi="Sitka Text"/>
@@ -488,126 +650,280 @@
         <w:rPr>
           <w:lang w:val="en-US"/>
         </w:rPr>
+        <w:t xml:space="preserve">”. </w:t>
+      </w:r>
+    </w:p>
+    <w:p>
+      <w:pPr>
+        <w:rPr>
+          <w:lang w:val="en-US"/>
+        </w:rPr>
+      </w:pPr>
+      <w:r>
+        <w:rPr>
+          <w:lang w:val="en-US"/>
+        </w:rPr>
+        <w:t xml:space="preserve">CLI commands can operate on other CLI contexts than what is the current </w:t>
+      </w:r>
+      <w:r>
+        <w:rPr>
+          <w:lang w:val="en-US"/>
+        </w:rPr>
+        <w:t xml:space="preserve">CLI context </w:t>
+      </w:r>
+      <w:r>
+        <w:rPr>
+          <w:lang w:val="en-US"/>
+        </w:rPr>
+        <w:t xml:space="preserve">by providing </w:t>
+      </w:r>
+      <w:r>
+        <w:rPr>
+          <w:lang w:val="en-US"/>
+        </w:rPr>
+        <w:t>context routing information to the CLI command - “</w:t>
+      </w:r>
+      <w:proofErr w:type="spellStart"/>
+      <w:r>
+        <w:rPr>
+          <w:rFonts w:ascii="Sitka Text" w:hAnsi="Sitka Text"/>
+          <w:lang w:val="en-US"/>
+        </w:rPr>
+        <w:t>mainCmd</w:t>
+      </w:r>
+      <w:proofErr w:type="spellEnd"/>
+      <w:r>
+        <w:rPr>
+          <w:rFonts w:ascii="Sitka Text" w:hAnsi="Sitka Text"/>
+          <w:lang w:val="en-US"/>
+        </w:rPr>
+        <w:t xml:space="preserve"> [</w:t>
+      </w:r>
+      <w:proofErr w:type="spellStart"/>
+      <w:r>
+        <w:rPr>
+          <w:rFonts w:ascii="Sitka Text" w:hAnsi="Sitka Text"/>
+          <w:lang w:val="en-US"/>
+        </w:rPr>
+        <w:t>contextPath</w:t>
+      </w:r>
+      <w:proofErr w:type="spellEnd"/>
+      <w:r>
+        <w:rPr>
+          <w:rFonts w:ascii="Sitka Text" w:hAnsi="Sitka Text"/>
+          <w:lang w:val="en-US"/>
+        </w:rPr>
+        <w:t>]</w:t>
+      </w:r>
+      <w:proofErr w:type="spellStart"/>
+      <w:r>
+        <w:rPr>
+          <w:rFonts w:ascii="Sitka Text" w:hAnsi="Sitka Text"/>
+          <w:lang w:val="en-US"/>
+        </w:rPr>
+        <w:t>firstArg</w:t>
+      </w:r>
+      <w:proofErr w:type="spellEnd"/>
+      <w:r>
+        <w:rPr>
+          <w:rFonts w:ascii="Sitka Text" w:hAnsi="Sitka Text"/>
+          <w:lang w:val="en-US"/>
+        </w:rPr>
+        <w:t xml:space="preserve"> [</w:t>
+      </w:r>
+      <w:proofErr w:type="spellStart"/>
+      <w:r>
+        <w:rPr>
+          <w:rFonts w:ascii="Sitka Text" w:hAnsi="Sitka Text"/>
+          <w:lang w:val="en-US"/>
+        </w:rPr>
+        <w:t>secondArg</w:t>
+      </w:r>
+      <w:proofErr w:type="spellEnd"/>
+      <w:r>
+        <w:rPr>
+          <w:rFonts w:ascii="Sitka Text" w:hAnsi="Sitka Text"/>
+          <w:lang w:val="en-US"/>
+        </w:rPr>
+        <w:t>] [</w:t>
+      </w:r>
+      <w:r>
+        <w:rPr>
+          <w:rFonts w:ascii="Sitka Text" w:hAnsi="Sitka Text"/>
+          <w:lang w:val="en-US"/>
+        </w:rPr>
+        <w:t>-</w:t>
+      </w:r>
+      <w:proofErr w:type="spellStart"/>
+      <w:r>
+        <w:rPr>
+          <w:rFonts w:ascii="Sitka Text" w:hAnsi="Sitka Text"/>
+          <w:lang w:val="en-US"/>
+        </w:rPr>
+        <w:t>nonPos</w:t>
+      </w:r>
+      <w:r>
+        <w:rPr>
+          <w:rFonts w:ascii="Sitka Text" w:hAnsi="Sitka Text"/>
+          <w:lang w:val="en-US"/>
+        </w:rPr>
+        <w:t>flags</w:t>
+      </w:r>
+      <w:proofErr w:type="spellEnd"/>
+      <w:r>
+        <w:rPr>
+          <w:rFonts w:ascii="Sitka Text" w:hAnsi="Sitka Text"/>
+          <w:lang w:val="en-US"/>
+        </w:rPr>
+        <w:t>][-</w:t>
+      </w:r>
+      <w:proofErr w:type="spellStart"/>
+      <w:r>
+        <w:rPr>
+          <w:rFonts w:ascii="Sitka Text" w:hAnsi="Sitka Text"/>
+          <w:lang w:val="en-US"/>
+        </w:rPr>
+        <w:t>nonPosArgs</w:t>
+      </w:r>
+      <w:proofErr w:type="spellEnd"/>
+      <w:r>
+        <w:rPr>
+          <w:rFonts w:ascii="Sitka Text" w:hAnsi="Sitka Text"/>
+          <w:lang w:val="en-US"/>
+        </w:rPr>
+        <w:t>=][][]</w:t>
+      </w:r>
+      <w:r>
+        <w:rPr>
+          <w:rFonts w:ascii="Sitka Text" w:hAnsi="Sitka Text"/>
+          <w:lang w:val="en-US"/>
+        </w:rPr>
         <w:t>”</w:t>
       </w:r>
       <w:r>
         <w:rPr>
           <w:lang w:val="en-US"/>
         </w:rPr>
-        <w:t xml:space="preserve">. </w:t>
-      </w:r>
-    </w:p>
-    <w:p>
-      <w:pPr>
-        <w:rPr>
-          <w:lang w:val="en-US"/>
-        </w:rPr>
-      </w:pPr>
-      <w:r>
-        <w:rPr>
-          <w:lang w:val="en-US"/>
-        </w:rPr>
-        <w:t xml:space="preserve">CLI commands can operate on other CLI contexts than what is the current </w:t>
-      </w:r>
-      <w:r>
-        <w:rPr>
-          <w:lang w:val="en-US"/>
-        </w:rPr>
-        <w:t xml:space="preserve">CLI context </w:t>
-      </w:r>
-      <w:r>
-        <w:rPr>
-          <w:lang w:val="en-US"/>
-        </w:rPr>
-        <w:t xml:space="preserve">by providing </w:t>
-      </w:r>
-      <w:r>
-        <w:rPr>
-          <w:lang w:val="en-US"/>
-        </w:rPr>
-        <w:t>context routing information to the CLI command - “</w:t>
+        <w:t>… Example: “</w:t>
       </w:r>
       <w:r>
         <w:rPr>
           <w:rFonts w:ascii="Sitka Text" w:hAnsi="Sitka Text"/>
           <w:lang w:val="en-US"/>
         </w:rPr>
-        <w:t>mainCmd [</w:t>
+        <w:t>get ../lglink</w:t>
       </w:r>
       <w:r>
         <w:rPr>
           <w:rFonts w:ascii="Sitka Text" w:hAnsi="Sitka Text"/>
           <w:lang w:val="en-US"/>
         </w:rPr>
-        <w:t>contextPath</w:t>
+        <w:t>-1</w:t>
       </w:r>
       <w:r>
         <w:rPr>
           <w:rFonts w:ascii="Sitka Text" w:hAnsi="Sitka Text"/>
           <w:lang w:val="en-US"/>
         </w:rPr>
-        <w:t>]firstArg [secondArg] [</w:t>
-      </w:r>
+        <w:t>/</w:t>
+      </w:r>
+      <w:proofErr w:type="spellStart"/>
       <w:r>
         <w:rPr>
           <w:rFonts w:ascii="Sitka Text" w:hAnsi="Sitka Text"/>
           <w:lang w:val="en-US"/>
         </w:rPr>
-        <w:t>-</w:t>
+        <w:t>sysname</w:t>
+      </w:r>
+      <w:proofErr w:type="spellEnd"/>
+      <w:r>
+        <w:rPr>
+          <w:lang w:val="en-US"/>
+        </w:rPr>
+        <w:t>”</w:t>
+      </w:r>
+      <w:r>
+        <w:rPr>
+          <w:lang w:val="en-US"/>
+        </w:rPr>
+        <w:t xml:space="preserve"> or “</w:t>
       </w:r>
       <w:r>
         <w:rPr>
           <w:rFonts w:ascii="Sitka Text" w:hAnsi="Sitka Text"/>
           <w:lang w:val="en-US"/>
         </w:rPr>
-        <w:t>nonPos</w:t>
+        <w:t xml:space="preserve">get </w:t>
       </w:r>
       <w:r>
         <w:rPr>
           <w:rFonts w:ascii="Sitka Text" w:hAnsi="Sitka Text"/>
           <w:lang w:val="en-US"/>
         </w:rPr>
-        <w:t>flags</w:t>
+        <w:t>/./</w:t>
       </w:r>
       <w:r>
         <w:rPr>
           <w:rFonts w:ascii="Sitka Text" w:hAnsi="Sitka Text"/>
           <w:lang w:val="en-US"/>
         </w:rPr>
-        <w:t>][-</w:t>
+        <w:t>../lglink</w:t>
       </w:r>
       <w:r>
         <w:rPr>
           <w:rFonts w:ascii="Sitka Text" w:hAnsi="Sitka Text"/>
           <w:lang w:val="en-US"/>
         </w:rPr>
-        <w:t>nonPosArgs=][][]</w:t>
+        <w:t>-1</w:t>
       </w:r>
       <w:r>
         <w:rPr>
           <w:rFonts w:ascii="Sitka Text" w:hAnsi="Sitka Text"/>
           <w:lang w:val="en-US"/>
         </w:rPr>
-        <w:t>”</w:t>
-      </w:r>
-      <w:r>
-        <w:rPr>
-          <w:lang w:val="en-US"/>
-        </w:rPr>
-        <w:t>… Example: “</w:t>
-      </w:r>
+        <w:t>/</w:t>
+      </w:r>
+      <w:proofErr w:type="spellStart"/>
       <w:r>
         <w:rPr>
           <w:rFonts w:ascii="Sitka Text" w:hAnsi="Sitka Text"/>
           <w:lang w:val="en-US"/>
         </w:rPr>
-        <w:t>get ../lglink</w:t>
+        <w:t>sysname</w:t>
+      </w:r>
+      <w:proofErr w:type="spellEnd"/>
+      <w:r>
+        <w:rPr>
+          <w:lang w:val="en-US"/>
+        </w:rPr>
+        <w:t>” or “</w:t>
       </w:r>
       <w:r>
         <w:rPr>
           <w:rFonts w:ascii="Sitka Text" w:hAnsi="Sitka Text"/>
           <w:lang w:val="en-US"/>
         </w:rPr>
+        <w:t xml:space="preserve">get </w:t>
+      </w:r>
+      <w:r>
+        <w:rPr>
+          <w:rFonts w:ascii="Sitka Text" w:hAnsi="Sitka Text"/>
+          <w:lang w:val="en-US"/>
+        </w:rPr>
+        <w:t>decoder-0/</w:t>
+      </w:r>
+      <w:r>
+        <w:rPr>
+          <w:rFonts w:ascii="Sitka Text" w:hAnsi="Sitka Text"/>
+          <w:lang w:val="en-US"/>
+        </w:rPr>
+        <w:t>lglink</w:t>
+      </w:r>
+      <w:r>
+        <w:rPr>
+          <w:rFonts w:ascii="Sitka Text" w:hAnsi="Sitka Text"/>
+          <w:lang w:val="en-US"/>
+        </w:rPr>
         <w:t>-1</w:t>
       </w:r>
       <w:r>
@@ -615,125 +931,22 @@
           <w:rFonts w:ascii="Sitka Text" w:hAnsi="Sitka Text"/>
           <w:lang w:val="en-US"/>
         </w:rPr>
-        <w:t>/sysname</w:t>
-      </w:r>
-      <w:r>
-        <w:rPr>
-          <w:lang w:val="en-US"/>
-        </w:rPr>
-        <w:t>”</w:t>
-      </w:r>
-      <w:r>
-        <w:rPr>
-          <w:lang w:val="en-US"/>
-        </w:rPr>
-        <w:t xml:space="preserve"> or </w:t>
-      </w:r>
-      <w:r>
-        <w:rPr>
-          <w:lang w:val="en-US"/>
-        </w:rPr>
-        <w:t>“</w:t>
-      </w:r>
+        <w:t>/</w:t>
+      </w:r>
+      <w:proofErr w:type="spellStart"/>
       <w:r>
         <w:rPr>
           <w:rFonts w:ascii="Sitka Text" w:hAnsi="Sitka Text"/>
           <w:lang w:val="en-US"/>
         </w:rPr>
-        <w:t xml:space="preserve">get </w:t>
-      </w:r>
-      <w:r>
-        <w:rPr>
-          <w:rFonts w:ascii="Sitka Text" w:hAnsi="Sitka Text"/>
-          <w:lang w:val="en-US"/>
-        </w:rPr>
-        <w:t>/./</w:t>
-      </w:r>
-      <w:r>
-        <w:rPr>
-          <w:rFonts w:ascii="Sitka Text" w:hAnsi="Sitka Text"/>
-          <w:lang w:val="en-US"/>
-        </w:rPr>
-        <w:t>../lglink</w:t>
-      </w:r>
-      <w:r>
-        <w:rPr>
-          <w:rFonts w:ascii="Sitka Text" w:hAnsi="Sitka Text"/>
-          <w:lang w:val="en-US"/>
-        </w:rPr>
-        <w:t>-1</w:t>
-      </w:r>
-      <w:r>
-        <w:rPr>
-          <w:rFonts w:ascii="Sitka Text" w:hAnsi="Sitka Text"/>
-          <w:lang w:val="en-US"/>
-        </w:rPr>
-        <w:t>/sysname</w:t>
-      </w:r>
-      <w:r>
-        <w:rPr>
-          <w:lang w:val="en-US"/>
-        </w:rPr>
-        <w:t>”</w:t>
-      </w:r>
-      <w:r>
-        <w:rPr>
-          <w:lang w:val="en-US"/>
-        </w:rPr>
-        <w:t xml:space="preserve"> or </w:t>
-      </w:r>
-      <w:r>
-        <w:rPr>
-          <w:lang w:val="en-US"/>
-        </w:rPr>
-        <w:t>“</w:t>
-      </w:r>
-      <w:r>
-        <w:rPr>
-          <w:rFonts w:ascii="Sitka Text" w:hAnsi="Sitka Text"/>
-          <w:lang w:val="en-US"/>
-        </w:rPr>
-        <w:t xml:space="preserve">get </w:t>
-      </w:r>
-      <w:r>
-        <w:rPr>
-          <w:rFonts w:ascii="Sitka Text" w:hAnsi="Sitka Text"/>
-          <w:lang w:val="en-US"/>
-        </w:rPr>
-        <w:t>decoder-0/</w:t>
-      </w:r>
-      <w:r>
-        <w:rPr>
-          <w:rFonts w:ascii="Sitka Text" w:hAnsi="Sitka Text"/>
-          <w:lang w:val="en-US"/>
-        </w:rPr>
-        <w:t>lglink</w:t>
-      </w:r>
-      <w:r>
-        <w:rPr>
-          <w:rFonts w:ascii="Sitka Text" w:hAnsi="Sitka Text"/>
-          <w:lang w:val="en-US"/>
-        </w:rPr>
-        <w:t>-1</w:t>
-      </w:r>
-      <w:r>
-        <w:rPr>
-          <w:rFonts w:ascii="Sitka Text" w:hAnsi="Sitka Text"/>
-          <w:lang w:val="en-US"/>
-        </w:rPr>
-        <w:t>/sysname</w:t>
-      </w:r>
-      <w:r>
-        <w:rPr>
-          <w:lang w:val="en-US"/>
-        </w:rPr>
-        <w:t>”</w:t>
-      </w:r>
-      <w:r>
-        <w:rPr>
-          <w:lang w:val="en-US"/>
-        </w:rPr>
-        <w:t>.</w:t>
+        <w:t>sysname</w:t>
+      </w:r>
+      <w:proofErr w:type="spellEnd"/>
+      <w:r>
+        <w:rPr>
+          <w:lang w:val="en-US"/>
+        </w:rPr>
+        <w:t>”.</w:t>
       </w:r>
       <w:r>
         <w:rPr>
@@ -745,13 +958,41 @@
         <w:rPr>
           <w:lang w:val="en-US"/>
         </w:rPr>
-        <w:t>CLI context</w:t>
-      </w:r>
-      <w:r>
-        <w:rPr>
-          <w:lang w:val="en-US"/>
-        </w:rPr>
-        <w:t>Path in large follows the syntax and semantics of Posix/Unix file definitions.</w:t>
+        <w:t xml:space="preserve">CLI </w:t>
+      </w:r>
+      <w:proofErr w:type="spellStart"/>
+      <w:r>
+        <w:rPr>
+          <w:lang w:val="en-US"/>
+        </w:rPr>
+        <w:t>context</w:t>
+      </w:r>
+      <w:r>
+        <w:rPr>
+          <w:lang w:val="en-US"/>
+        </w:rPr>
+        <w:t>Path</w:t>
+      </w:r>
+      <w:proofErr w:type="spellEnd"/>
+      <w:r>
+        <w:rPr>
+          <w:lang w:val="en-US"/>
+        </w:rPr>
+        <w:t xml:space="preserve"> in large follows the syntax and semantics of </w:t>
+      </w:r>
+      <w:proofErr w:type="spellStart"/>
+      <w:r>
+        <w:rPr>
+          <w:lang w:val="en-US"/>
+        </w:rPr>
+        <w:t>Posix</w:t>
+      </w:r>
+      <w:proofErr w:type="spellEnd"/>
+      <w:r>
+        <w:rPr>
+          <w:lang w:val="en-US"/>
+        </w:rPr>
+        <w:t>/Unix file definitions.</w:t>
       </w:r>
     </w:p>
     <w:p>
@@ -769,7 +1010,31 @@
           <w:u w:val="single"/>
           <w:lang w:val="en-US"/>
         </w:rPr>
-        <w:t>High-level genJMRI class/object model</w:t>
+        <w:t xml:space="preserve">High-level </w:t>
+      </w:r>
+      <w:proofErr w:type="spellStart"/>
+      <w:r>
+        <w:rPr>
+          <w:b/>
+          <w:bCs/>
+          <w:sz w:val="24"/>
+          <w:szCs w:val="24"/>
+          <w:u w:val="single"/>
+          <w:lang w:val="en-US"/>
+        </w:rPr>
+        <w:t>myRailIO</w:t>
+      </w:r>
+      <w:proofErr w:type="spellEnd"/>
+      <w:r>
+        <w:rPr>
+          <w:b/>
+          <w:bCs/>
+          <w:sz w:val="24"/>
+          <w:szCs w:val="24"/>
+          <w:u w:val="single"/>
+          <w:lang w:val="en-US"/>
+        </w:rPr>
+        <w:t xml:space="preserve"> class/object model</w:t>
       </w:r>
       <w:r>
         <w:rPr>
@@ -785,11 +1050,19 @@
         </w:rPr>
         <w:t xml:space="preserve">The CLI context model in large follows the </w:t>
       </w:r>
-      <w:r>
-        <w:rPr>
-          <w:lang w:val="en-US"/>
-        </w:rPr>
-        <w:t>genJMRI class/object</w:t>
+      <w:proofErr w:type="spellStart"/>
+      <w:r>
+        <w:rPr>
+          <w:lang w:val="en-US"/>
+        </w:rPr>
+        <w:t>myRailIO</w:t>
+      </w:r>
+      <w:proofErr w:type="spellEnd"/>
+      <w:r>
+        <w:rPr>
+          <w:lang w:val="en-US"/>
+        </w:rPr>
+        <w:t xml:space="preserve"> class/object</w:t>
       </w:r>
       <w:r>
         <w:rPr>
@@ -882,13 +1155,23 @@
           <w:lang w:val="en-US"/>
         </w:rPr>
       </w:pPr>
-      <w:r>
-        <w:rPr>
-          <w:b/>
-          <w:bCs/>
-          <w:lang w:val="en-US"/>
-        </w:rPr>
-        <w:t xml:space="preserve">genJMRI </w:t>
+      <w:proofErr w:type="spellStart"/>
+      <w:r>
+        <w:rPr>
+          <w:b/>
+          <w:bCs/>
+          <w:lang w:val="en-US"/>
+        </w:rPr>
+        <w:t>myRailIO</w:t>
+      </w:r>
+      <w:proofErr w:type="spellEnd"/>
+      <w:r>
+        <w:rPr>
+          <w:b/>
+          <w:bCs/>
+          <w:lang w:val="en-US"/>
+        </w:rPr>
+        <w:t xml:space="preserve"> </w:t>
       </w:r>
       <w:r>
         <w:rPr>
@@ -907,13 +1190,23 @@
           <w:lang w:val="en-US"/>
         </w:rPr>
       </w:pPr>
-      <w:r>
-        <w:rPr>
-          <w:b/>
-          <w:bCs/>
-          <w:lang w:val="en-US"/>
-        </w:rPr>
-        <w:t>Cmd:</w:t>
+      <w:proofErr w:type="spellStart"/>
+      <w:r>
+        <w:rPr>
+          <w:b/>
+          <w:bCs/>
+          <w:lang w:val="en-US"/>
+        </w:rPr>
+        <w:t>Cmd</w:t>
+      </w:r>
+      <w:proofErr w:type="spellEnd"/>
+      <w:r>
+        <w:rPr>
+          <w:b/>
+          <w:bCs/>
+          <w:lang w:val="en-US"/>
+        </w:rPr>
+        <w:t>:</w:t>
       </w:r>
       <w:r>
         <w:rPr>
@@ -930,7 +1223,24 @@
           <w:lang w:val="en-US"/>
         </w:rPr>
         <w:tab/>
-        <w:t>CmdCategory:</w:t>
+      </w:r>
+      <w:proofErr w:type="spellStart"/>
+      <w:r>
+        <w:rPr>
+          <w:b/>
+          <w:bCs/>
+          <w:lang w:val="en-US"/>
+        </w:rPr>
+        <w:t>CmdCategory</w:t>
+      </w:r>
+      <w:proofErr w:type="spellEnd"/>
+      <w:r>
+        <w:rPr>
+          <w:b/>
+          <w:bCs/>
+          <w:lang w:val="en-US"/>
+        </w:rPr>
+        <w:t>:</w:t>
       </w:r>
     </w:p>
     <w:p>
@@ -990,11 +1300,6 @@
           <w:lang w:val="en-US"/>
         </w:rPr>
         <w:tab/>
-      </w:r>
-      <w:r>
-        <w:rPr>
-          <w:lang w:val="en-US"/>
-        </w:rPr>
         <w:t>Global CLI command</w:t>
       </w:r>
     </w:p>
@@ -1022,18 +1327,7 @@
           <w:lang w:val="en-US"/>
         </w:rPr>
         <w:tab/>
-      </w:r>
-      <w:r>
-        <w:rPr>
-          <w:lang w:val="en-US"/>
-        </w:rPr>
-        <w:t>Global</w:t>
-      </w:r>
-      <w:r>
-        <w:rPr>
-          <w:lang w:val="en-US"/>
-        </w:rPr>
-        <w:t xml:space="preserve">-, common-, and context unique </w:t>
+        <w:t xml:space="preserve">Global-, common-, and context unique </w:t>
       </w:r>
     </w:p>
     <w:p>
@@ -1067,11 +1361,6 @@
           <w:lang w:val="en-US"/>
         </w:rPr>
         <w:tab/>
-      </w:r>
-      <w:r>
-        <w:rPr>
-          <w:lang w:val="en-US"/>
-        </w:rPr>
         <w:t>Global-, common-, and context unique</w:t>
       </w:r>
     </w:p>
@@ -1099,11 +1388,6 @@
           <w:lang w:val="en-US"/>
         </w:rPr>
         <w:tab/>
-      </w:r>
-      <w:r>
-        <w:rPr>
-          <w:lang w:val="en-US"/>
-        </w:rPr>
         <w:t>Global-, common-, and context unique</w:t>
       </w:r>
     </w:p>
@@ -1131,11 +1415,6 @@
           <w:lang w:val="en-US"/>
         </w:rPr>
         <w:tab/>
-      </w:r>
-      <w:r>
-        <w:rPr>
-          <w:lang w:val="en-US"/>
-        </w:rPr>
         <w:t>Global-, common-, and context unique</w:t>
       </w:r>
     </w:p>
@@ -1229,11 +1508,6 @@
           <w:lang w:val="en-US"/>
         </w:rPr>
         <w:tab/>
-      </w:r>
-      <w:r>
-        <w:rPr>
-          <w:lang w:val="en-US"/>
-        </w:rPr>
         <w:t>Not implemented</w:t>
       </w:r>
     </w:p>
@@ -1261,11 +1535,6 @@
           <w:lang w:val="en-US"/>
         </w:rPr>
         <w:tab/>
-      </w:r>
-      <w:r>
-        <w:rPr>
-          <w:lang w:val="en-US"/>
-        </w:rPr>
         <w:t>Not implemented</w:t>
       </w:r>
     </w:p>
@@ -1330,7 +1599,7 @@
         <w:rPr>
           <w:lang w:val="en-US"/>
         </w:rPr>
-        <w:t>Not implemented</w:t>
+        <w:t>Global-, common-, and context unique</w:t>
       </w:r>
     </w:p>
     <w:p>
@@ -1362,7 +1631,7 @@
         <w:rPr>
           <w:lang w:val="en-US"/>
         </w:rPr>
-        <w:t>Not implemented</w:t>
+        <w:t>Global-, common-, and context unique</w:t>
       </w:r>
     </w:p>
     <w:p>
@@ -1415,6 +1684,7 @@
           <w:lang w:val="en-US"/>
         </w:rPr>
       </w:pPr>
+      <w:proofErr w:type="spellStart"/>
       <w:r>
         <w:rPr>
           <w:b/>
@@ -1445,6 +1715,7 @@
         </w:rPr>
         <w:t>Path</w:t>
       </w:r>
+      <w:proofErr w:type="spellEnd"/>
     </w:p>
     <w:p>
       <w:pPr>
@@ -1458,12 +1729,14 @@
         </w:rPr>
         <w:t xml:space="preserve">The </w:t>
       </w:r>
+      <w:proofErr w:type="spellStart"/>
       <w:r>
         <w:rPr>
           <w:lang w:val="en-US"/>
         </w:rPr>
         <w:t>CLIContextPath</w:t>
       </w:r>
+      <w:proofErr w:type="spellEnd"/>
       <w:r>
         <w:rPr>
           <w:lang w:val="en-US"/>
@@ -1474,7 +1747,21 @@
         <w:rPr>
           <w:lang w:val="en-US"/>
         </w:rPr>
-        <w:t xml:space="preserve"> CLI cmd method</w:t>
+        <w:t xml:space="preserve"> CLI </w:t>
+      </w:r>
+      <w:proofErr w:type="spellStart"/>
+      <w:r>
+        <w:rPr>
+          <w:lang w:val="en-US"/>
+        </w:rPr>
+        <w:t>cmd</w:t>
+      </w:r>
+      <w:proofErr w:type="spellEnd"/>
+      <w:r>
+        <w:rPr>
+          <w:lang w:val="en-US"/>
+        </w:rPr>
+        <w:t xml:space="preserve"> method</w:t>
       </w:r>
       <w:r>
         <w:rPr>
@@ -1492,26 +1779,62 @@
         <w:rPr>
           <w:lang w:val="en-US"/>
         </w:rPr>
-        <w:t xml:space="preserve"> follows the Posix/Unix file navigation methods</w:t>
-      </w:r>
-      <w:r>
-        <w:rPr>
-          <w:lang w:val="en-US"/>
-        </w:rPr>
-        <w:t>. However, the pure CLI hierarchical context index-routing is complemented with an unstructured CLI context unique SystemName routing.</w:t>
-      </w:r>
-    </w:p>
-    <w:p>
-      <w:pPr>
-        <w:rPr>
-          <w:lang w:val="en-US"/>
-        </w:rPr>
-      </w:pPr>
-      <w:r>
-        <w:rPr>
-          <w:lang w:val="en-US"/>
-        </w:rPr>
-        <w:t>contextPath:[..|{{contextName}{-}{contextIndex}}|{contextSystemName}[{/}{contextPath}]{/}]</w:t>
+        <w:t xml:space="preserve"> follows the </w:t>
+      </w:r>
+      <w:proofErr w:type="spellStart"/>
+      <w:r>
+        <w:rPr>
+          <w:lang w:val="en-US"/>
+        </w:rPr>
+        <w:t>Posix</w:t>
+      </w:r>
+      <w:proofErr w:type="spellEnd"/>
+      <w:r>
+        <w:rPr>
+          <w:lang w:val="en-US"/>
+        </w:rPr>
+        <w:t>/Unix file navigation methods</w:t>
+      </w:r>
+      <w:r>
+        <w:rPr>
+          <w:lang w:val="en-US"/>
+        </w:rPr>
+        <w:t xml:space="preserve">. However, the pure CLI hierarchical context index-routing is complemented with an unstructured CLI context unique </w:t>
+      </w:r>
+      <w:proofErr w:type="spellStart"/>
+      <w:r>
+        <w:rPr>
+          <w:lang w:val="en-US"/>
+        </w:rPr>
+        <w:t>SystemName</w:t>
+      </w:r>
+      <w:proofErr w:type="spellEnd"/>
+      <w:r>
+        <w:rPr>
+          <w:lang w:val="en-US"/>
+        </w:rPr>
+        <w:t xml:space="preserve"> routing.</w:t>
+      </w:r>
+    </w:p>
+    <w:p>
+      <w:pPr>
+        <w:rPr>
+          <w:lang w:val="en-US"/>
+        </w:rPr>
+      </w:pPr>
+      <w:proofErr w:type="gramStart"/>
+      <w:r>
+        <w:rPr>
+          <w:lang w:val="en-US"/>
+        </w:rPr>
+        <w:t>contextPath:[..</w:t>
+      </w:r>
+      <w:proofErr w:type="gramEnd"/>
+      <w:r>
+        <w:rPr>
+          <w:lang w:val="en-US"/>
+        </w:rPr>
+        <w:t>|{{contextName}{-}{contextIndex}}|{contextSystemName}[{/}{contextPath}]{/}]</w:t>
       </w:r>
     </w:p>
     <w:p>
@@ -1624,7 +1947,21 @@
         <w:rPr>
           <w:lang w:val="en-US"/>
         </w:rPr>
-        <w:t>-{instanceIndex}</w:t>
+        <w:t>-{</w:t>
+      </w:r>
+      <w:proofErr w:type="spellStart"/>
+      <w:r>
+        <w:rPr>
+          <w:lang w:val="en-US"/>
+        </w:rPr>
+        <w:t>instanceIndex</w:t>
+      </w:r>
+      <w:proofErr w:type="spellEnd"/>
+      <w:r>
+        <w:rPr>
+          <w:lang w:val="en-US"/>
+        </w:rPr>
+        <w:t>}</w:t>
       </w:r>
       <w:r>
         <w:rPr>
@@ -1650,17 +1987,19 @@
         </w:rPr>
         <w:t>{</w:t>
       </w:r>
-      <w:r>
-        <w:rPr>
-          <w:lang w:val="en-US"/>
-        </w:rPr>
-        <w:t>decoder</w:t>
-      </w:r>
-      <w:r>
-        <w:rPr>
-          <w:lang w:val="en-US"/>
-        </w:rPr>
-        <w:t>SystemName}</w:t>
+      <w:proofErr w:type="spellStart"/>
+      <w:r>
+        <w:rPr>
+          <w:lang w:val="en-US"/>
+        </w:rPr>
+        <w:t>decoderSystemName</w:t>
+      </w:r>
+      <w:proofErr w:type="spellEnd"/>
+      <w:r>
+        <w:rPr>
+          <w:lang w:val="en-US"/>
+        </w:rPr>
+        <w:t>}</w:t>
       </w:r>
       <w:r>
         <w:rPr>
@@ -1686,17 +2025,33 @@
         </w:rPr>
         <w:t>(</w:t>
       </w:r>
+      <w:proofErr w:type="spellStart"/>
       <w:r>
         <w:rPr>
           <w:lang w:val="en-US"/>
         </w:rPr>
         <w:t>lightgrouplink</w:t>
       </w:r>
-      <w:r>
-        <w:rPr>
-          <w:lang w:val="en-US"/>
-        </w:rPr>
-        <w:t>-{instanceIndex}</w:t>
+      <w:proofErr w:type="spellEnd"/>
+      <w:r>
+        <w:rPr>
+          <w:lang w:val="en-US"/>
+        </w:rPr>
+        <w:t>-{</w:t>
+      </w:r>
+      <w:proofErr w:type="spellStart"/>
+      <w:r>
+        <w:rPr>
+          <w:lang w:val="en-US"/>
+        </w:rPr>
+        <w:t>instanceIndex</w:t>
+      </w:r>
+      <w:proofErr w:type="spellEnd"/>
+      <w:r>
+        <w:rPr>
+          <w:lang w:val="en-US"/>
+        </w:rPr>
+        <w:t>}</w:t>
       </w:r>
       <w:r>
         <w:rPr>
@@ -1716,17 +2071,33 @@
         </w:rPr>
         <w:t xml:space="preserve"> (</w:t>
       </w:r>
+      <w:proofErr w:type="spellStart"/>
       <w:r>
         <w:rPr>
           <w:lang w:val="en-US"/>
         </w:rPr>
         <w:t>lgrouplink</w:t>
       </w:r>
-      <w:r>
-        <w:rPr>
-          <w:lang w:val="en-US"/>
-        </w:rPr>
-        <w:t>-{instanceIndex}</w:t>
+      <w:proofErr w:type="spellEnd"/>
+      <w:r>
+        <w:rPr>
+          <w:lang w:val="en-US"/>
+        </w:rPr>
+        <w:t>-{</w:t>
+      </w:r>
+      <w:proofErr w:type="spellStart"/>
+      <w:r>
+        <w:rPr>
+          <w:lang w:val="en-US"/>
+        </w:rPr>
+        <w:t>instanceIndex</w:t>
+      </w:r>
+      <w:proofErr w:type="spellEnd"/>
+      <w:r>
+        <w:rPr>
+          <w:lang w:val="en-US"/>
+        </w:rPr>
+        <w:t>}</w:t>
       </w:r>
       <w:r>
         <w:rPr>
@@ -1747,17 +2118,33 @@
         <w:br/>
         <w:t>(</w:t>
       </w:r>
+      <w:proofErr w:type="spellStart"/>
       <w:r>
         <w:rPr>
           <w:lang w:val="en-US"/>
         </w:rPr>
         <w:t>lglink</w:t>
       </w:r>
-      <w:r>
-        <w:rPr>
-          <w:lang w:val="en-US"/>
-        </w:rPr>
-        <w:t>-{instanceIndex}</w:t>
+      <w:proofErr w:type="spellEnd"/>
+      <w:r>
+        <w:rPr>
+          <w:lang w:val="en-US"/>
+        </w:rPr>
+        <w:t>-{</w:t>
+      </w:r>
+      <w:proofErr w:type="spellStart"/>
+      <w:r>
+        <w:rPr>
+          <w:lang w:val="en-US"/>
+        </w:rPr>
+        <w:t>instanceIndex</w:t>
+      </w:r>
+      <w:proofErr w:type="spellEnd"/>
+      <w:r>
+        <w:rPr>
+          <w:lang w:val="en-US"/>
+        </w:rPr>
+        <w:t>}</w:t>
       </w:r>
       <w:r>
         <w:rPr>
@@ -1781,7 +2168,21 @@
         <w:rPr>
           <w:lang w:val="en-US"/>
         </w:rPr>
-        <w:t>{lgLinkSystemName}</w:t>
+        <w:t>{</w:t>
+      </w:r>
+      <w:proofErr w:type="spellStart"/>
+      <w:r>
+        <w:rPr>
+          <w:lang w:val="en-US"/>
+        </w:rPr>
+        <w:t>lgLinkSystemName</w:t>
+      </w:r>
+      <w:proofErr w:type="spellEnd"/>
+      <w:r>
+        <w:rPr>
+          <w:lang w:val="en-US"/>
+        </w:rPr>
+        <w:t>}</w:t>
       </w:r>
     </w:p>
     <w:p>
@@ -1801,6 +2202,7 @@
         </w:rPr>
         <w:t>(</w:t>
       </w:r>
+      <w:proofErr w:type="spellStart"/>
       <w:r>
         <w:rPr>
           <w:lang w:val="en-US"/>
@@ -1813,11 +2215,26 @@
         </w:rPr>
         <w:t>ightgroup</w:t>
       </w:r>
-      <w:r>
-        <w:rPr>
-          <w:lang w:val="en-US"/>
-        </w:rPr>
-        <w:t>-{instanceIndex}</w:t>
+      <w:proofErr w:type="spellEnd"/>
+      <w:r>
+        <w:rPr>
+          <w:lang w:val="en-US"/>
+        </w:rPr>
+        <w:t>-{</w:t>
+      </w:r>
+      <w:proofErr w:type="spellStart"/>
+      <w:r>
+        <w:rPr>
+          <w:lang w:val="en-US"/>
+        </w:rPr>
+        <w:t>instanceIndex</w:t>
+      </w:r>
+      <w:proofErr w:type="spellEnd"/>
+      <w:r>
+        <w:rPr>
+          <w:lang w:val="en-US"/>
+        </w:rPr>
+        <w:t>}</w:t>
       </w:r>
       <w:r>
         <w:rPr>
@@ -1837,17 +2254,33 @@
         </w:rPr>
         <w:t xml:space="preserve"> (</w:t>
       </w:r>
+      <w:proofErr w:type="spellStart"/>
       <w:r>
         <w:rPr>
           <w:lang w:val="en-US"/>
         </w:rPr>
         <w:t>lg|lgMast</w:t>
       </w:r>
-      <w:r>
-        <w:rPr>
-          <w:lang w:val="en-US"/>
-        </w:rPr>
-        <w:t>-{instanceIndex}</w:t>
+      <w:proofErr w:type="spellEnd"/>
+      <w:r>
+        <w:rPr>
+          <w:lang w:val="en-US"/>
+        </w:rPr>
+        <w:t>-{</w:t>
+      </w:r>
+      <w:proofErr w:type="spellStart"/>
+      <w:r>
+        <w:rPr>
+          <w:lang w:val="en-US"/>
+        </w:rPr>
+        <w:t>instanceIndex</w:t>
+      </w:r>
+      <w:proofErr w:type="spellEnd"/>
+      <w:r>
+        <w:rPr>
+          <w:lang w:val="en-US"/>
+        </w:rPr>
+        <w:t>}</w:t>
       </w:r>
       <w:r>
         <w:rPr>
@@ -1871,7 +2304,21 @@
         <w:rPr>
           <w:lang w:val="en-US"/>
         </w:rPr>
-        <w:t>{lgSystemName}</w:t>
+        <w:t>{</w:t>
+      </w:r>
+      <w:proofErr w:type="spellStart"/>
+      <w:r>
+        <w:rPr>
+          <w:lang w:val="en-US"/>
+        </w:rPr>
+        <w:t>lgSystemName</w:t>
+      </w:r>
+      <w:proofErr w:type="spellEnd"/>
+      <w:r>
+        <w:rPr>
+          <w:lang w:val="en-US"/>
+        </w:rPr>
+        <w:t>}</w:t>
       </w:r>
     </w:p>
     <w:p>
@@ -1891,17 +2338,33 @@
         </w:rPr>
         <w:t>(</w:t>
       </w:r>
+      <w:proofErr w:type="spellStart"/>
       <w:r>
         <w:rPr>
           <w:lang w:val="en-US"/>
         </w:rPr>
         <w:t>satelitelink</w:t>
       </w:r>
-      <w:r>
-        <w:rPr>
-          <w:lang w:val="en-US"/>
-        </w:rPr>
-        <w:t>-{instanceIndex}</w:t>
+      <w:proofErr w:type="spellEnd"/>
+      <w:r>
+        <w:rPr>
+          <w:lang w:val="en-US"/>
+        </w:rPr>
+        <w:t>-{</w:t>
+      </w:r>
+      <w:proofErr w:type="spellStart"/>
+      <w:r>
+        <w:rPr>
+          <w:lang w:val="en-US"/>
+        </w:rPr>
+        <w:t>instanceIndex</w:t>
+      </w:r>
+      <w:proofErr w:type="spellEnd"/>
+      <w:r>
+        <w:rPr>
+          <w:lang w:val="en-US"/>
+        </w:rPr>
+        <w:t>}</w:t>
       </w:r>
       <w:r>
         <w:rPr>
@@ -1921,23 +2384,33 @@
         </w:rPr>
         <w:t xml:space="preserve"> (</w:t>
       </w:r>
-      <w:r>
-        <w:rPr>
-          <w:lang w:val="en-US"/>
-        </w:rPr>
-        <w:t>sat</w:t>
-      </w:r>
-      <w:r>
-        <w:rPr>
-          <w:lang w:val="en-US"/>
-        </w:rPr>
-        <w:t>link</w:t>
-      </w:r>
-      <w:r>
-        <w:rPr>
-          <w:lang w:val="en-US"/>
-        </w:rPr>
-        <w:t>-{instanceIndex}</w:t>
+      <w:proofErr w:type="spellStart"/>
+      <w:r>
+        <w:rPr>
+          <w:lang w:val="en-US"/>
+        </w:rPr>
+        <w:t>satlink</w:t>
+      </w:r>
+      <w:proofErr w:type="spellEnd"/>
+      <w:r>
+        <w:rPr>
+          <w:lang w:val="en-US"/>
+        </w:rPr>
+        <w:t>-{</w:t>
+      </w:r>
+      <w:proofErr w:type="spellStart"/>
+      <w:r>
+        <w:rPr>
+          <w:lang w:val="en-US"/>
+        </w:rPr>
+        <w:t>instanceIndex</w:t>
+      </w:r>
+      <w:proofErr w:type="spellEnd"/>
+      <w:r>
+        <w:rPr>
+          <w:lang w:val="en-US"/>
+        </w:rPr>
+        <w:t>}</w:t>
       </w:r>
       <w:r>
         <w:rPr>
@@ -1963,17 +2436,19 @@
         </w:rPr>
         <w:t>{</w:t>
       </w:r>
-      <w:r>
-        <w:rPr>
-          <w:lang w:val="en-US"/>
-        </w:rPr>
-        <w:t>satlink</w:t>
-      </w:r>
-      <w:r>
-        <w:rPr>
-          <w:lang w:val="en-US"/>
-        </w:rPr>
-        <w:t>SystemName}</w:t>
+      <w:proofErr w:type="spellStart"/>
+      <w:r>
+        <w:rPr>
+          <w:lang w:val="en-US"/>
+        </w:rPr>
+        <w:t>satlinkSystemName</w:t>
+      </w:r>
+      <w:proofErr w:type="spellEnd"/>
+      <w:r>
+        <w:rPr>
+          <w:lang w:val="en-US"/>
+        </w:rPr>
+        <w:t>}</w:t>
       </w:r>
     </w:p>
     <w:p>
@@ -2003,7 +2478,21 @@
         <w:rPr>
           <w:lang w:val="en-US"/>
         </w:rPr>
-        <w:t>-{instanceIndex}</w:t>
+        <w:t>-{</w:t>
+      </w:r>
+      <w:proofErr w:type="spellStart"/>
+      <w:r>
+        <w:rPr>
+          <w:lang w:val="en-US"/>
+        </w:rPr>
+        <w:t>instanceIndex</w:t>
+      </w:r>
+      <w:proofErr w:type="spellEnd"/>
+      <w:r>
+        <w:rPr>
+          <w:lang w:val="en-US"/>
+        </w:rPr>
+        <w:t>}</w:t>
       </w:r>
       <w:r>
         <w:rPr>
@@ -2033,7 +2522,21 @@
         <w:rPr>
           <w:lang w:val="en-US"/>
         </w:rPr>
-        <w:t>-{instanceIndex}</w:t>
+        <w:t>-{</w:t>
+      </w:r>
+      <w:proofErr w:type="spellStart"/>
+      <w:r>
+        <w:rPr>
+          <w:lang w:val="en-US"/>
+        </w:rPr>
+        <w:t>instanceIndex</w:t>
+      </w:r>
+      <w:proofErr w:type="spellEnd"/>
+      <w:r>
+        <w:rPr>
+          <w:lang w:val="en-US"/>
+        </w:rPr>
+        <w:t>}</w:t>
       </w:r>
       <w:r>
         <w:rPr>
@@ -2057,7 +2560,21 @@
         <w:rPr>
           <w:lang w:val="en-US"/>
         </w:rPr>
-        <w:t>{satSystemName}</w:t>
+        <w:t>{</w:t>
+      </w:r>
+      <w:proofErr w:type="spellStart"/>
+      <w:r>
+        <w:rPr>
+          <w:lang w:val="en-US"/>
+        </w:rPr>
+        <w:t>satSystemName</w:t>
+      </w:r>
+      <w:proofErr w:type="spellEnd"/>
+      <w:r>
+        <w:rPr>
+          <w:lang w:val="en-US"/>
+        </w:rPr>
+        <w:t>}</w:t>
       </w:r>
     </w:p>
     <w:p>
@@ -2087,7 +2604,21 @@
         <w:rPr>
           <w:lang w:val="en-US"/>
         </w:rPr>
-        <w:t>-{instanceIndex}</w:t>
+        <w:t>-{</w:t>
+      </w:r>
+      <w:proofErr w:type="spellStart"/>
+      <w:r>
+        <w:rPr>
+          <w:lang w:val="en-US"/>
+        </w:rPr>
+        <w:t>instanceIndex</w:t>
+      </w:r>
+      <w:proofErr w:type="spellEnd"/>
+      <w:r>
+        <w:rPr>
+          <w:lang w:val="en-US"/>
+        </w:rPr>
+        <w:t>}</w:t>
       </w:r>
       <w:r>
         <w:rPr>
@@ -2117,7 +2648,21 @@
         <w:rPr>
           <w:lang w:val="en-US"/>
         </w:rPr>
-        <w:t>-{instanceIndex}</w:t>
+        <w:t>-{</w:t>
+      </w:r>
+      <w:proofErr w:type="spellStart"/>
+      <w:r>
+        <w:rPr>
+          <w:lang w:val="en-US"/>
+        </w:rPr>
+        <w:t>instanceIndex</w:t>
+      </w:r>
+      <w:proofErr w:type="spellEnd"/>
+      <w:r>
+        <w:rPr>
+          <w:lang w:val="en-US"/>
+        </w:rPr>
+        <w:t>}</w:t>
       </w:r>
       <w:r>
         <w:rPr>
@@ -2143,17 +2688,19 @@
         </w:rPr>
         <w:t>{</w:t>
       </w:r>
-      <w:r>
-        <w:rPr>
-          <w:lang w:val="en-US"/>
-        </w:rPr>
-        <w:t>act</w:t>
-      </w:r>
-      <w:r>
-        <w:rPr>
-          <w:lang w:val="en-US"/>
-        </w:rPr>
-        <w:t>SystemName}</w:t>
+      <w:proofErr w:type="spellStart"/>
+      <w:r>
+        <w:rPr>
+          <w:lang w:val="en-US"/>
+        </w:rPr>
+        <w:t>actSystemName</w:t>
+      </w:r>
+      <w:proofErr w:type="spellEnd"/>
+      <w:r>
+        <w:rPr>
+          <w:lang w:val="en-US"/>
+        </w:rPr>
+        <w:t>}</w:t>
       </w:r>
     </w:p>
     <w:p>
@@ -2183,7 +2730,21 @@
         <w:rPr>
           <w:lang w:val="en-US"/>
         </w:rPr>
-        <w:t>-{instanceIndex}</w:t>
+        <w:t>-{</w:t>
+      </w:r>
+      <w:proofErr w:type="spellStart"/>
+      <w:r>
+        <w:rPr>
+          <w:lang w:val="en-US"/>
+        </w:rPr>
+        <w:t>instanceIndex</w:t>
+      </w:r>
+      <w:proofErr w:type="spellEnd"/>
+      <w:r>
+        <w:rPr>
+          <w:lang w:val="en-US"/>
+        </w:rPr>
+        <w:t>}</w:t>
       </w:r>
       <w:r>
         <w:rPr>
@@ -2203,17 +2764,33 @@
         </w:rPr>
         <w:t xml:space="preserve"> (</w:t>
       </w:r>
+      <w:proofErr w:type="spellStart"/>
       <w:r>
         <w:rPr>
           <w:lang w:val="en-US"/>
         </w:rPr>
         <w:t>sens</w:t>
       </w:r>
-      <w:r>
-        <w:rPr>
-          <w:lang w:val="en-US"/>
-        </w:rPr>
-        <w:t>-{instanceIndex}</w:t>
+      <w:proofErr w:type="spellEnd"/>
+      <w:r>
+        <w:rPr>
+          <w:lang w:val="en-US"/>
+        </w:rPr>
+        <w:t>-{</w:t>
+      </w:r>
+      <w:proofErr w:type="spellStart"/>
+      <w:r>
+        <w:rPr>
+          <w:lang w:val="en-US"/>
+        </w:rPr>
+        <w:t>instanceIndex</w:t>
+      </w:r>
+      <w:proofErr w:type="spellEnd"/>
+      <w:r>
+        <w:rPr>
+          <w:lang w:val="en-US"/>
+        </w:rPr>
+        <w:t>}</w:t>
       </w:r>
       <w:r>
         <w:rPr>
@@ -2239,17 +2816,19 @@
         </w:rPr>
         <w:t>{</w:t>
       </w:r>
-      <w:r>
-        <w:rPr>
-          <w:lang w:val="en-US"/>
-        </w:rPr>
-        <w:t>sens</w:t>
-      </w:r>
-      <w:r>
-        <w:rPr>
-          <w:lang w:val="en-US"/>
-        </w:rPr>
-        <w:t>SystemName}</w:t>
+      <w:proofErr w:type="spellStart"/>
+      <w:r>
+        <w:rPr>
+          <w:lang w:val="en-US"/>
+        </w:rPr>
+        <w:t>sensSystemName</w:t>
+      </w:r>
+      <w:proofErr w:type="spellEnd"/>
+      <w:r>
+        <w:rPr>
+          <w:lang w:val="en-US"/>
+        </w:rPr>
+        <w:t>}</w:t>
       </w:r>
     </w:p>
     <w:p>
@@ -2343,7 +2922,21 @@
         <w:rPr>
           <w:lang w:val="en-US"/>
         </w:rPr>
-        <w:t xml:space="preserve"># get </w:t>
+        <w:t xml:space="preserve"># </w:t>
+      </w:r>
+      <w:proofErr w:type="gramStart"/>
+      <w:r>
+        <w:rPr>
+          <w:lang w:val="en-US"/>
+        </w:rPr>
+        <w:t>get</w:t>
+      </w:r>
+      <w:proofErr w:type="gramEnd"/>
+      <w:r>
+        <w:rPr>
+          <w:lang w:val="en-US"/>
+        </w:rPr>
+        <w:t xml:space="preserve"> </w:t>
       </w:r>
       <w:r>
         <w:rPr>
@@ -2375,32 +2968,56 @@
         <w:rPr>
           <w:lang w:val="en-US"/>
         </w:rPr>
-        <w:t># get ../satelite-1/sysstate</w:t>
-      </w:r>
-    </w:p>
-    <w:p>
-      <w:pPr>
-        <w:rPr>
-          <w:lang w:val="en-US"/>
-        </w:rPr>
-      </w:pPr>
-      <w:r>
-        <w:rPr>
-          <w:lang w:val="en-US"/>
-        </w:rPr>
-        <w:t xml:space="preserve">   </w:t>
-      </w:r>
-      <w:r>
-        <w:rPr>
-          <w:lang w:val="en-US"/>
-        </w:rPr>
-        <w:t>decoder-0/sateliteLink-1/satelite-</w:t>
-      </w:r>
-      <w:r>
-        <w:rPr>
-          <w:lang w:val="en-US"/>
-        </w:rPr>
-        <w:t>1 sysstate: WORKING</w:t>
+        <w:t># get</w:t>
+      </w:r>
+      <w:proofErr w:type="gramStart"/>
+      <w:r>
+        <w:rPr>
+          <w:lang w:val="en-US"/>
+        </w:rPr>
+        <w:t xml:space="preserve"> ..</w:t>
+      </w:r>
+      <w:proofErr w:type="gramEnd"/>
+      <w:r>
+        <w:rPr>
+          <w:lang w:val="en-US"/>
+        </w:rPr>
+        <w:t>/satelite-1/</w:t>
+      </w:r>
+      <w:proofErr w:type="spellStart"/>
+      <w:r>
+        <w:rPr>
+          <w:lang w:val="en-US"/>
+        </w:rPr>
+        <w:t>sysstate</w:t>
+      </w:r>
+      <w:proofErr w:type="spellEnd"/>
+    </w:p>
+    <w:p>
+      <w:pPr>
+        <w:rPr>
+          <w:lang w:val="en-US"/>
+        </w:rPr>
+      </w:pPr>
+      <w:r>
+        <w:rPr>
+          <w:lang w:val="en-US"/>
+        </w:rPr>
+        <w:t xml:space="preserve">   decoder-0/sateliteLink-1/satelite-1 </w:t>
+      </w:r>
+      <w:proofErr w:type="spellStart"/>
+      <w:r>
+        <w:rPr>
+          <w:lang w:val="en-US"/>
+        </w:rPr>
+        <w:t>sysstate</w:t>
+      </w:r>
+      <w:proofErr w:type="spellEnd"/>
+      <w:r>
+        <w:rPr>
+          <w:lang w:val="en-US"/>
+        </w:rPr>
+        <w:t>: WORKING</w:t>
       </w:r>
     </w:p>
     <w:p>
@@ -2431,6 +3048,7 @@
         <w:lastRenderedPageBreak/>
         <w:t xml:space="preserve">Global </w:t>
       </w:r>
+      <w:proofErr w:type="spellStart"/>
       <w:r>
         <w:rPr>
           <w:b/>
@@ -2439,8 +3057,9 @@
           <w:szCs w:val="28"/>
           <w:lang w:val="en-US"/>
         </w:rPr>
-        <w:t>genJMR</w:t>
-      </w:r>
+        <w:t>myRailIO</w:t>
+      </w:r>
+      <w:proofErr w:type="spellEnd"/>
       <w:r>
         <w:rPr>
           <w:b/>
@@ -2449,7 +3068,7 @@
           <w:szCs w:val="28"/>
           <w:lang w:val="en-US"/>
         </w:rPr>
-        <w:t xml:space="preserve">I client </w:t>
+        <w:t xml:space="preserve"> client </w:t>
       </w:r>
       <w:r>
         <w:rPr>
@@ -2540,7 +3159,41 @@
         <w:rPr>
           <w:lang w:val="en-US"/>
         </w:rPr>
-        <w:t xml:space="preserve"> [subcommand]]</w:t>
+        <w:t xml:space="preserve"> [subcommand</w:t>
+      </w:r>
+      <w:proofErr w:type="gramStart"/>
+      <w:r>
+        <w:rPr>
+          <w:lang w:val="en-US"/>
+        </w:rPr>
+        <w:t>]]</w:t>
+      </w:r>
+      <w:r>
+        <w:rPr>
+          <w:lang w:val="en-US"/>
+        </w:rPr>
+        <w:t xml:space="preserve"> </w:t>
+      </w:r>
+      <w:r>
+        <w:rPr>
+          <w:lang w:val="en-US"/>
+        </w:rPr>
+        <w:t xml:space="preserve"> </w:t>
+      </w:r>
+      <w:r>
+        <w:rPr>
+          <w:color w:val="FF0000"/>
+          <w:lang w:val="en-US"/>
+        </w:rPr>
+        <w:t>&lt;</w:t>
+      </w:r>
+      <w:proofErr w:type="gramEnd"/>
+      <w:r>
+        <w:rPr>
+          <w:color w:val="FF0000"/>
+          <w:lang w:val="en-US"/>
+        </w:rPr>
+        <w:t>&lt;&lt;HELP NEEDS WORK&gt;&gt;&gt;</w:t>
       </w:r>
     </w:p>
     <w:p>
@@ -2555,6 +3208,19 @@
         </w:rPr>
         <w:t>reboot</w:t>
       </w:r>
+      <w:r>
+        <w:rPr>
+          <w:lang w:val="en-US"/>
+        </w:rPr>
+        <w:t xml:space="preserve"> </w:t>
+      </w:r>
+      <w:r>
+        <w:rPr>
+          <w:color w:val="70AD47" w:themeColor="accent6"/>
+          <w:lang w:val="en-US"/>
+        </w:rPr>
+        <w:t>&lt;&lt;&lt;VERIFIED IN ROOT CONTEXT&gt;&gt;&gt;</w:t>
+      </w:r>
     </w:p>
     <w:p>
       <w:pPr>
@@ -2568,6 +3234,19 @@
         </w:rPr>
         <w:t>get context</w:t>
       </w:r>
+      <w:r>
+        <w:rPr>
+          <w:lang w:val="en-US"/>
+        </w:rPr>
+        <w:t xml:space="preserve"> </w:t>
+      </w:r>
+      <w:r>
+        <w:rPr>
+          <w:color w:val="70AD47" w:themeColor="accent6"/>
+          <w:lang w:val="en-US"/>
+        </w:rPr>
+        <w:t>&lt;&lt;&lt;VERIFIED IN ROOT CONTEXT &gt;&gt;&gt;</w:t>
+      </w:r>
     </w:p>
     <w:p>
       <w:pPr>
@@ -2599,6 +3278,33 @@
         </w:rPr>
         <w:t>}</w:t>
       </w:r>
+      <w:r>
+        <w:rPr>
+          <w:lang w:val="en-US"/>
+        </w:rPr>
+        <w:t xml:space="preserve"> </w:t>
+      </w:r>
+      <w:r>
+        <w:rPr>
+          <w:color w:val="FF0000"/>
+          <w:lang w:val="en-US"/>
+        </w:rPr>
+        <w:t>&lt;&lt;&lt;</w:t>
+      </w:r>
+      <w:r>
+        <w:rPr>
+          <w:color w:val="70AD47" w:themeColor="accent6"/>
+          <w:lang w:val="en-US"/>
+        </w:rPr>
+        <w:t>VERIFIED IN ROOT CONTEXT</w:t>
+      </w:r>
+      <w:r>
+        <w:rPr>
+          <w:color w:val="FF0000"/>
+          <w:lang w:val="en-US"/>
+        </w:rPr>
+        <w:t>, BUT COMMANDS NOT ACCEPTED AFTERWARDS&gt;&gt;&gt;</w:t>
+      </w:r>
     </w:p>
     <w:p>
       <w:pPr>
@@ -2612,73 +3318,311 @@
         </w:rPr>
         <w:t>get uptime</w:t>
       </w:r>
-    </w:p>
-    <w:p>
-      <w:pPr>
-        <w:rPr>
-          <w:lang w:val="en-US"/>
-        </w:rPr>
-      </w:pPr>
-      <w:r>
-        <w:rPr>
-          <w:lang w:val="en-US"/>
-        </w:rPr>
-        <w:t>get wifi [-addr]</w:t>
-      </w:r>
-      <w:r>
-        <w:rPr>
-          <w:lang w:val="en-US"/>
-        </w:rPr>
-        <w:t xml:space="preserve"> </w:t>
-      </w:r>
-      <w:r>
-        <w:rPr>
-          <w:lang w:val="en-US"/>
-        </w:rPr>
-        <w:t>[-mask]</w:t>
-      </w:r>
-      <w:r>
-        <w:rPr>
-          <w:lang w:val="en-US"/>
-        </w:rPr>
-        <w:t xml:space="preserve"> </w:t>
-      </w:r>
-      <w:r>
-        <w:rPr>
-          <w:lang w:val="en-US"/>
-        </w:rPr>
-        <w:t>[-gw]</w:t>
-      </w:r>
-      <w:r>
-        <w:rPr>
-          <w:lang w:val="en-US"/>
-        </w:rPr>
-        <w:t xml:space="preserve"> </w:t>
-      </w:r>
-      <w:r>
-        <w:rPr>
-          <w:lang w:val="en-US"/>
-        </w:rPr>
-        <w:t>[-dns]</w:t>
-      </w:r>
-      <w:r>
-        <w:rPr>
-          <w:lang w:val="en-US"/>
-        </w:rPr>
-        <w:t xml:space="preserve"> [-ntp] [-host/name] [-broker]</w:t>
-      </w:r>
-    </w:p>
-    <w:p>
-      <w:pPr>
-        <w:rPr>
-          <w:lang w:val="en-US"/>
-        </w:rPr>
-      </w:pPr>
-      <w:r>
-        <w:rPr>
-          <w:lang w:val="en-US"/>
-        </w:rPr>
-        <w:t xml:space="preserve">set wifi </w:t>
+      <w:r>
+        <w:rPr>
+          <w:lang w:val="en-US"/>
+        </w:rPr>
+        <w:t xml:space="preserve"> </w:t>
+      </w:r>
+      <w:r>
+        <w:rPr>
+          <w:color w:val="70AD47" w:themeColor="accent6"/>
+          <w:lang w:val="en-US"/>
+        </w:rPr>
+        <w:t>&lt;&lt;&lt;VERIFIED IN ROOT CONTEXT &gt;&gt;&gt;</w:t>
+      </w:r>
+    </w:p>
+    <w:p>
+      <w:pPr>
+        <w:rPr>
+          <w:color w:val="70AD47" w:themeColor="accent6"/>
+          <w:lang w:val="en-US"/>
+        </w:rPr>
+      </w:pPr>
+      <w:r>
+        <w:rPr>
+          <w:lang w:val="en-US"/>
+        </w:rPr>
+        <w:t xml:space="preserve">get </w:t>
+      </w:r>
+      <w:r>
+        <w:rPr>
+          <w:lang w:val="en-US"/>
+        </w:rPr>
+        <w:t>network [-</w:t>
+      </w:r>
+      <w:proofErr w:type="spellStart"/>
+      <w:r>
+        <w:rPr>
+          <w:lang w:val="en-US"/>
+        </w:rPr>
+        <w:t>ssid</w:t>
+      </w:r>
+      <w:proofErr w:type="spellEnd"/>
+      <w:r>
+        <w:rPr>
+          <w:lang w:val="en-US"/>
+        </w:rPr>
+        <w:t>] [-</w:t>
+      </w:r>
+      <w:proofErr w:type="spellStart"/>
+      <w:r>
+        <w:rPr>
+          <w:lang w:val="en-US"/>
+        </w:rPr>
+        <w:t>bssid</w:t>
+      </w:r>
+      <w:proofErr w:type="spellEnd"/>
+      <w:r>
+        <w:rPr>
+          <w:lang w:val="en-US"/>
+        </w:rPr>
+        <w:t xml:space="preserve">] </w:t>
+      </w:r>
+      <w:r>
+        <w:rPr>
+          <w:lang w:val="en-US"/>
+        </w:rPr>
+        <w:t>[-channel] [-auth] [-</w:t>
+      </w:r>
+      <w:proofErr w:type="spellStart"/>
+      <w:r>
+        <w:rPr>
+          <w:lang w:val="en-US"/>
+        </w:rPr>
+        <w:t>rssi</w:t>
+      </w:r>
+      <w:proofErr w:type="spellEnd"/>
+      <w:r>
+        <w:rPr>
+          <w:lang w:val="en-US"/>
+        </w:rPr>
+        <w:t>] [-mac] [-hostname] [-address] [-mask] [-</w:t>
+      </w:r>
+      <w:proofErr w:type="spellStart"/>
+      <w:r>
+        <w:rPr>
+          <w:lang w:val="en-US"/>
+        </w:rPr>
+        <w:t>gw</w:t>
+      </w:r>
+      <w:proofErr w:type="spellEnd"/>
+      <w:r>
+        <w:rPr>
+          <w:lang w:val="en-US"/>
+        </w:rPr>
+        <w:t>]</w:t>
+      </w:r>
+      <w:r>
+        <w:rPr>
+          <w:lang w:val="en-US"/>
+        </w:rPr>
+        <w:t xml:space="preserve"> </w:t>
+      </w:r>
+      <w:r>
+        <w:rPr>
+          <w:lang w:val="en-US"/>
+        </w:rPr>
+        <w:br/>
+        <w:t>[-</w:t>
+      </w:r>
+      <w:proofErr w:type="spellStart"/>
+      <w:r>
+        <w:rPr>
+          <w:lang w:val="en-US"/>
+        </w:rPr>
+        <w:t>dns</w:t>
+      </w:r>
+      <w:proofErr w:type="spellEnd"/>
+      <w:r>
+        <w:rPr>
+          <w:lang w:val="en-US"/>
+        </w:rPr>
+        <w:t>]</w:t>
+      </w:r>
+      <w:r>
+        <w:rPr>
+          <w:lang w:val="en-US"/>
+        </w:rPr>
+        <w:t xml:space="preserve"> [-</w:t>
+      </w:r>
+      <w:proofErr w:type="spellStart"/>
+      <w:r>
+        <w:rPr>
+          <w:lang w:val="en-US"/>
+        </w:rPr>
+        <w:t>opstate</w:t>
+      </w:r>
+      <w:proofErr w:type="spellEnd"/>
+      <w:r>
+        <w:rPr>
+          <w:lang w:val="en-US"/>
+        </w:rPr>
+        <w:t>]</w:t>
+      </w:r>
+      <w:r>
+        <w:rPr>
+          <w:lang w:val="en-US"/>
+        </w:rPr>
+        <w:t xml:space="preserve"> </w:t>
+      </w:r>
+      <w:r>
+        <w:rPr>
+          <w:color w:val="70AD47" w:themeColor="accent6"/>
+          <w:lang w:val="en-US"/>
+        </w:rPr>
+        <w:t>&lt;&lt;&lt;VERIFIED IN ROOT CONTEXT &gt;&gt;&gt;</w:t>
+      </w:r>
+    </w:p>
+    <w:p>
+      <w:pPr>
+        <w:rPr>
+          <w:color w:val="000000" w:themeColor="text1"/>
+          <w:lang w:val="en-US"/>
+        </w:rPr>
+      </w:pPr>
+      <w:r>
+        <w:rPr>
+          <w:b/>
+          <w:bCs/>
+          <w:color w:val="000000" w:themeColor="text1"/>
+          <w:lang w:val="en-US"/>
+        </w:rPr>
+        <w:t>Time:</w:t>
+      </w:r>
+      <w:r>
+        <w:rPr>
+          <w:b/>
+          <w:bCs/>
+          <w:color w:val="000000" w:themeColor="text1"/>
+          <w:lang w:val="en-US"/>
+        </w:rPr>
+        <w:br/>
+      </w:r>
+      <w:r>
+        <w:rPr>
+          <w:color w:val="000000" w:themeColor="text1"/>
+          <w:lang w:val="en-US"/>
+        </w:rPr>
+        <w:t>Doesn’t work/not implemented</w:t>
+      </w:r>
+    </w:p>
+    <w:p>
+      <w:pPr>
+        <w:pStyle w:val="ListParagraph"/>
+        <w:numPr>
+          <w:ilvl w:val="0"/>
+          <w:numId w:val="5"/>
+        </w:numPr>
+        <w:rPr>
+          <w:color w:val="000000" w:themeColor="text1"/>
+          <w:lang w:val="en-US"/>
+        </w:rPr>
+      </w:pPr>
+      <w:proofErr w:type="spellStart"/>
+      <w:r>
+        <w:rPr>
+          <w:color w:val="000000" w:themeColor="text1"/>
+          <w:lang w:val="en-US"/>
+        </w:rPr>
+        <w:t>ntpport</w:t>
+      </w:r>
+      <w:proofErr w:type="spellEnd"/>
+    </w:p>
+    <w:p>
+      <w:pPr>
+        <w:pStyle w:val="ListParagraph"/>
+        <w:numPr>
+          <w:ilvl w:val="0"/>
+          <w:numId w:val="5"/>
+        </w:numPr>
+        <w:rPr>
+          <w:color w:val="000000" w:themeColor="text1"/>
+          <w:lang w:val="en-US"/>
+        </w:rPr>
+      </w:pPr>
+      <w:proofErr w:type="spellStart"/>
+      <w:r>
+        <w:rPr>
+          <w:color w:val="000000" w:themeColor="text1"/>
+          <w:lang w:val="en-US"/>
+        </w:rPr>
+        <w:t>ntpdhcp</w:t>
+      </w:r>
+      <w:proofErr w:type="spellEnd"/>
+    </w:p>
+    <w:p>
+      <w:pPr>
+        <w:pStyle w:val="ListParagraph"/>
+        <w:numPr>
+          <w:ilvl w:val="0"/>
+          <w:numId w:val="5"/>
+        </w:numPr>
+        <w:rPr>
+          <w:color w:val="000000" w:themeColor="text1"/>
+          <w:lang w:val="en-US"/>
+        </w:rPr>
+      </w:pPr>
+      <w:r>
+        <w:rPr>
+          <w:color w:val="000000" w:themeColor="text1"/>
+          <w:lang w:val="en-US"/>
+        </w:rPr>
+        <w:t>daylight saving</w:t>
+      </w:r>
+    </w:p>
+    <w:p>
+      <w:pPr>
+        <w:pStyle w:val="ListParagraph"/>
+        <w:numPr>
+          <w:ilvl w:val="0"/>
+          <w:numId w:val="5"/>
+        </w:numPr>
+        <w:rPr>
+          <w:color w:val="000000" w:themeColor="text1"/>
+          <w:lang w:val="en-US"/>
+        </w:rPr>
+      </w:pPr>
+      <w:r>
+        <w:rPr>
+          <w:color w:val="000000" w:themeColor="text1"/>
+          <w:lang w:val="en-US"/>
+        </w:rPr>
+        <w:t xml:space="preserve">setting of </w:t>
+      </w:r>
+      <w:proofErr w:type="spellStart"/>
+      <w:r>
+        <w:rPr>
+          <w:color w:val="000000" w:themeColor="text1"/>
+          <w:lang w:val="en-US"/>
+        </w:rPr>
+        <w:t>syncmode</w:t>
+      </w:r>
+      <w:proofErr w:type="spellEnd"/>
+    </w:p>
+    <w:p>
+      <w:pPr>
+        <w:rPr>
+          <w:lang w:val="en-US"/>
+        </w:rPr>
+      </w:pPr>
+      <w:r>
+        <w:rPr>
+          <w:lang w:val="en-US"/>
+        </w:rPr>
+        <w:t xml:space="preserve">set </w:t>
+      </w:r>
+      <w:r>
+        <w:rPr>
+          <w:lang w:val="en-US"/>
+        </w:rPr>
+        <w:t>network</w:t>
+      </w:r>
+      <w:r>
+        <w:rPr>
+          <w:lang w:val="en-US"/>
+        </w:rPr>
+        <w:t xml:space="preserve"> </w:t>
       </w:r>
       <w:r>
         <w:rPr>
@@ -2690,8 +3634,16 @@
         <w:rPr>
           <w:lang w:val="en-US"/>
         </w:rPr>
-        <w:t>-addr</w:t>
-      </w:r>
+        <w:t>-</w:t>
+      </w:r>
+      <w:proofErr w:type="spellStart"/>
+      <w:r>
+        <w:rPr>
+          <w:lang w:val="en-US"/>
+        </w:rPr>
+        <w:t>addr</w:t>
+      </w:r>
+      <w:proofErr w:type="spellEnd"/>
       <w:r>
         <w:rPr>
           <w:lang w:val="en-US"/>
@@ -2738,8 +3690,16 @@
         <w:rPr>
           <w:lang w:val="en-US"/>
         </w:rPr>
-        <w:t>-gw</w:t>
-      </w:r>
+        <w:t>-</w:t>
+      </w:r>
+      <w:proofErr w:type="spellStart"/>
+      <w:r>
+        <w:rPr>
+          <w:lang w:val="en-US"/>
+        </w:rPr>
+        <w:t>gw</w:t>
+      </w:r>
+      <w:proofErr w:type="spellEnd"/>
       <w:r>
         <w:rPr>
           <w:lang w:val="en-US"/>
@@ -2762,19 +3722,41 @@
         <w:rPr>
           <w:lang w:val="en-US"/>
         </w:rPr>
-        <w:t>-dns</w:t>
-      </w:r>
-      <w:r>
-        <w:rPr>
-          <w:lang w:val="en-US"/>
-        </w:rPr>
-        <w:t xml:space="preserve"> </w:t>
-      </w:r>
-      <w:r>
-        <w:rPr>
-          <w:lang w:val="en-US"/>
-        </w:rPr>
-        <w:t>{dns}</w:t>
+        <w:t>-</w:t>
+      </w:r>
+      <w:proofErr w:type="spellStart"/>
+      <w:r>
+        <w:rPr>
+          <w:lang w:val="en-US"/>
+        </w:rPr>
+        <w:t>dns</w:t>
+      </w:r>
+      <w:proofErr w:type="spellEnd"/>
+      <w:r>
+        <w:rPr>
+          <w:lang w:val="en-US"/>
+        </w:rPr>
+        <w:t xml:space="preserve"> </w:t>
+      </w:r>
+      <w:r>
+        <w:rPr>
+          <w:lang w:val="en-US"/>
+        </w:rPr>
+        <w:t>{</w:t>
+      </w:r>
+      <w:proofErr w:type="spellStart"/>
+      <w:r>
+        <w:rPr>
+          <w:lang w:val="en-US"/>
+        </w:rPr>
+        <w:t>dns</w:t>
+      </w:r>
+      <w:proofErr w:type="spellEnd"/>
+      <w:r>
+        <w:rPr>
+          <w:lang w:val="en-US"/>
+        </w:rPr>
+        <w:t>}</w:t>
       </w:r>
       <w:r>
         <w:rPr>
@@ -2786,51 +3768,1090 @@
     <w:p>
       <w:pPr>
         <w:rPr>
-          <w:lang w:val="en-US"/>
-        </w:rPr>
-      </w:pPr>
-      <w:r>
-        <w:rPr>
-          <w:lang w:val="en-US"/>
-        </w:rPr>
-        <w:t>get ntp [-server]</w:t>
-      </w:r>
-      <w:r>
-        <w:rPr>
-          <w:lang w:val="en-US"/>
-        </w:rPr>
-        <w:t xml:space="preserve"> </w:t>
-      </w:r>
-      <w:r>
-        <w:rPr>
-          <w:lang w:val="en-US"/>
-        </w:rPr>
-        <w:t>[-tz]</w:t>
-      </w:r>
-      <w:r>
-        <w:rPr>
-          <w:lang w:val="en-US"/>
-        </w:rPr>
-        <w:t xml:space="preserve"> </w:t>
-      </w:r>
-      <w:r>
-        <w:rPr>
-          <w:lang w:val="en-US"/>
-        </w:rPr>
-        <w:t>[-time]</w:t>
-      </w:r>
-    </w:p>
-    <w:p>
-      <w:pPr>
-        <w:rPr>
-          <w:lang w:val="en-US"/>
-        </w:rPr>
-      </w:pPr>
-      <w:r>
-        <w:rPr>
-          <w:lang w:val="en-US"/>
-        </w:rPr>
-        <w:t xml:space="preserve">set ntp </w:t>
+          <w:color w:val="70AD47" w:themeColor="accent6"/>
+          <w:lang w:val="en-US"/>
+        </w:rPr>
+      </w:pPr>
+      <w:r>
+        <w:rPr>
+          <w:lang w:val="en-US"/>
+        </w:rPr>
+        <w:t>add time -</w:t>
+      </w:r>
+      <w:proofErr w:type="spellStart"/>
+      <w:r>
+        <w:rPr>
+          <w:lang w:val="en-US"/>
+        </w:rPr>
+        <w:t>ntpserver</w:t>
+      </w:r>
+      <w:proofErr w:type="spellEnd"/>
+      <w:r>
+        <w:rPr>
+          <w:lang w:val="en-US"/>
+        </w:rPr>
+        <w:t xml:space="preserve"> {server URI} [-</w:t>
+      </w:r>
+      <w:proofErr w:type="spellStart"/>
+      <w:r>
+        <w:rPr>
+          <w:lang w:val="en-US"/>
+        </w:rPr>
+        <w:t>ntpport</w:t>
+      </w:r>
+      <w:proofErr w:type="spellEnd"/>
+      <w:r>
+        <w:rPr>
+          <w:lang w:val="en-US"/>
+        </w:rPr>
+        <w:t>{port</w:t>
+      </w:r>
+      <w:proofErr w:type="gramStart"/>
+      <w:r>
+        <w:rPr>
+          <w:lang w:val="en-US"/>
+        </w:rPr>
+        <w:t>}]</w:t>
+      </w:r>
+      <w:r>
+        <w:rPr>
+          <w:color w:val="70AD47" w:themeColor="accent6"/>
+          <w:lang w:val="en-US"/>
+        </w:rPr>
+        <w:t>&lt;</w:t>
+      </w:r>
+      <w:proofErr w:type="gramEnd"/>
+      <w:r>
+        <w:rPr>
+          <w:color w:val="70AD47" w:themeColor="accent6"/>
+          <w:lang w:val="en-US"/>
+        </w:rPr>
+        <w:t>&lt;&lt;VERIFIED IN ROOT CONTEXT</w:t>
+      </w:r>
+      <w:r>
+        <w:rPr>
+          <w:color w:val="70AD47" w:themeColor="accent6"/>
+          <w:lang w:val="en-US"/>
+        </w:rPr>
+        <w:t xml:space="preserve">, </w:t>
+      </w:r>
+      <w:r>
+        <w:rPr>
+          <w:color w:val="FF0000"/>
+          <w:lang w:val="en-US"/>
+        </w:rPr>
+        <w:t>PORT IGNORED</w:t>
+      </w:r>
+      <w:r>
+        <w:rPr>
+          <w:color w:val="70AD47" w:themeColor="accent6"/>
+          <w:lang w:val="en-US"/>
+        </w:rPr>
+        <w:t>&gt;&gt;&gt;</w:t>
+      </w:r>
+    </w:p>
+    <w:p>
+      <w:pPr>
+        <w:rPr>
+          <w:lang w:val="en-US"/>
+        </w:rPr>
+      </w:pPr>
+      <w:r>
+        <w:rPr>
+          <w:lang w:val="en-US"/>
+        </w:rPr>
+        <w:t>delete time -</w:t>
+      </w:r>
+      <w:proofErr w:type="spellStart"/>
+      <w:proofErr w:type="gramStart"/>
+      <w:r>
+        <w:rPr>
+          <w:lang w:val="en-US"/>
+        </w:rPr>
+        <w:t>ntpserver</w:t>
+      </w:r>
+      <w:proofErr w:type="spellEnd"/>
+      <w:r>
+        <w:rPr>
+          <w:lang w:val="en-US"/>
+        </w:rPr>
+        <w:t>{</w:t>
+      </w:r>
+      <w:proofErr w:type="gramEnd"/>
+      <w:r>
+        <w:rPr>
+          <w:lang w:val="en-US"/>
+        </w:rPr>
+        <w:t>server URI}</w:t>
+      </w:r>
+    </w:p>
+    <w:p>
+      <w:pPr>
+        <w:rPr>
+          <w:color w:val="70AD47" w:themeColor="accent6"/>
+          <w:lang w:val="en-US"/>
+        </w:rPr>
+      </w:pPr>
+      <w:r>
+        <w:rPr>
+          <w:color w:val="000000" w:themeColor="text1"/>
+          <w:lang w:val="en-US"/>
+        </w:rPr>
+        <w:t>start time -</w:t>
+      </w:r>
+      <w:proofErr w:type="spellStart"/>
+      <w:r>
+        <w:rPr>
+          <w:color w:val="000000" w:themeColor="text1"/>
+          <w:lang w:val="en-US"/>
+        </w:rPr>
+        <w:t>ntpclient</w:t>
+      </w:r>
+      <w:proofErr w:type="spellEnd"/>
+      <w:r>
+        <w:rPr>
+          <w:color w:val="000000" w:themeColor="text1"/>
+          <w:lang w:val="en-US"/>
+        </w:rPr>
+        <w:t xml:space="preserve"> | -</w:t>
+      </w:r>
+      <w:proofErr w:type="spellStart"/>
+      <w:r>
+        <w:rPr>
+          <w:color w:val="000000" w:themeColor="text1"/>
+          <w:lang w:val="en-US"/>
+        </w:rPr>
+        <w:t>ntpdhcp</w:t>
+      </w:r>
+      <w:proofErr w:type="spellEnd"/>
+      <w:r>
+        <w:rPr>
+          <w:color w:val="000000" w:themeColor="text1"/>
+          <w:lang w:val="en-US"/>
+        </w:rPr>
+        <w:t xml:space="preserve"> </w:t>
+      </w:r>
+      <w:r>
+        <w:rPr>
+          <w:color w:val="70AD47" w:themeColor="accent6"/>
+          <w:lang w:val="en-US"/>
+        </w:rPr>
+        <w:t>&lt;&lt;&lt;VERIFIED IN ROOT CONTEXT</w:t>
+      </w:r>
+      <w:r>
+        <w:rPr>
+          <w:color w:val="FF0000"/>
+          <w:lang w:val="en-US"/>
+        </w:rPr>
+        <w:t>, NTPDHCP NOT IMPLEMENTED</w:t>
+      </w:r>
+      <w:r>
+        <w:rPr>
+          <w:color w:val="70AD47" w:themeColor="accent6"/>
+          <w:lang w:val="en-US"/>
+        </w:rPr>
+        <w:t xml:space="preserve"> &gt;&gt;&gt;</w:t>
+      </w:r>
+    </w:p>
+    <w:p>
+      <w:pPr>
+        <w:rPr>
+          <w:color w:val="70AD47" w:themeColor="accent6"/>
+          <w:lang w:val="en-US"/>
+        </w:rPr>
+      </w:pPr>
+      <w:r>
+        <w:rPr>
+          <w:color w:val="000000" w:themeColor="text1"/>
+          <w:lang w:val="en-US"/>
+        </w:rPr>
+        <w:t>st</w:t>
+      </w:r>
+      <w:r>
+        <w:rPr>
+          <w:color w:val="000000" w:themeColor="text1"/>
+          <w:lang w:val="en-US"/>
+        </w:rPr>
+        <w:t>op</w:t>
+      </w:r>
+      <w:r>
+        <w:rPr>
+          <w:color w:val="000000" w:themeColor="text1"/>
+          <w:lang w:val="en-US"/>
+        </w:rPr>
+        <w:t xml:space="preserve"> time -</w:t>
+      </w:r>
+      <w:proofErr w:type="spellStart"/>
+      <w:r>
+        <w:rPr>
+          <w:color w:val="000000" w:themeColor="text1"/>
+          <w:lang w:val="en-US"/>
+        </w:rPr>
+        <w:t>ntpclient</w:t>
+      </w:r>
+      <w:proofErr w:type="spellEnd"/>
+      <w:r>
+        <w:rPr>
+          <w:color w:val="000000" w:themeColor="text1"/>
+          <w:lang w:val="en-US"/>
+        </w:rPr>
+        <w:t xml:space="preserve"> | -</w:t>
+      </w:r>
+      <w:proofErr w:type="spellStart"/>
+      <w:r>
+        <w:rPr>
+          <w:color w:val="000000" w:themeColor="text1"/>
+          <w:lang w:val="en-US"/>
+        </w:rPr>
+        <w:t>ntpdhcp</w:t>
+      </w:r>
+      <w:proofErr w:type="spellEnd"/>
+      <w:r>
+        <w:rPr>
+          <w:color w:val="000000" w:themeColor="text1"/>
+          <w:lang w:val="en-US"/>
+        </w:rPr>
+        <w:t xml:space="preserve"> </w:t>
+      </w:r>
+      <w:r>
+        <w:rPr>
+          <w:color w:val="70AD47" w:themeColor="accent6"/>
+          <w:lang w:val="en-US"/>
+        </w:rPr>
+        <w:t>&lt;&lt;&lt;VERIFIED IN ROOT CONTEXT</w:t>
+      </w:r>
+      <w:r>
+        <w:rPr>
+          <w:color w:val="FF0000"/>
+          <w:lang w:val="en-US"/>
+        </w:rPr>
+        <w:t>, NTPDHCP NOT IMPLEMENTED</w:t>
+      </w:r>
+      <w:r>
+        <w:rPr>
+          <w:color w:val="70AD47" w:themeColor="accent6"/>
+          <w:lang w:val="en-US"/>
+        </w:rPr>
+        <w:t xml:space="preserve"> &gt;&gt;&gt;</w:t>
+      </w:r>
+    </w:p>
+    <w:p>
+      <w:pPr>
+        <w:rPr>
+          <w:color w:val="000000" w:themeColor="text1"/>
+          <w:lang w:val="en-US"/>
+        </w:rPr>
+      </w:pPr>
+      <w:r>
+        <w:rPr>
+          <w:color w:val="000000" w:themeColor="text1"/>
+          <w:lang w:val="en-US"/>
+        </w:rPr>
+        <w:t>s</w:t>
+      </w:r>
+      <w:r>
+        <w:rPr>
+          <w:color w:val="000000" w:themeColor="text1"/>
+          <w:lang w:val="en-US"/>
+        </w:rPr>
+        <w:t>et time</w:t>
+      </w:r>
+      <w:r>
+        <w:rPr>
+          <w:color w:val="000000" w:themeColor="text1"/>
+          <w:lang w:val="en-US"/>
+        </w:rPr>
+        <w:t xml:space="preserve"> [-</w:t>
+      </w:r>
+      <w:proofErr w:type="spellStart"/>
+      <w:r>
+        <w:rPr>
+          <w:color w:val="000000" w:themeColor="text1"/>
+          <w:lang w:val="en-US"/>
+        </w:rPr>
+        <w:t>timeofday</w:t>
+      </w:r>
+      <w:proofErr w:type="spellEnd"/>
+      <w:r>
+        <w:rPr>
+          <w:color w:val="000000" w:themeColor="text1"/>
+          <w:lang w:val="en-US"/>
+        </w:rPr>
+        <w:t>/</w:t>
+      </w:r>
+      <w:proofErr w:type="spellStart"/>
+      <w:proofErr w:type="gramStart"/>
+      <w:r>
+        <w:rPr>
+          <w:color w:val="000000" w:themeColor="text1"/>
+          <w:lang w:val="en-US"/>
+        </w:rPr>
+        <w:t>tod</w:t>
+      </w:r>
+      <w:proofErr w:type="spellEnd"/>
+      <w:r>
+        <w:rPr>
+          <w:color w:val="000000" w:themeColor="text1"/>
+          <w:lang w:val="en-US"/>
+        </w:rPr>
+        <w:t>{</w:t>
+      </w:r>
+      <w:proofErr w:type="gramEnd"/>
+      <w:r>
+        <w:rPr>
+          <w:color w:val="000000" w:themeColor="text1"/>
+          <w:lang w:val="en-US"/>
+        </w:rPr>
+        <w:t>YYYY-MM-DDTHH:MM:SS] [-</w:t>
+      </w:r>
+      <w:proofErr w:type="spellStart"/>
+      <w:r>
+        <w:rPr>
+          <w:color w:val="000000" w:themeColor="text1"/>
+          <w:lang w:val="en-US"/>
+        </w:rPr>
+        <w:t>epochtime</w:t>
+      </w:r>
+      <w:proofErr w:type="spellEnd"/>
+      <w:r>
+        <w:rPr>
+          <w:color w:val="000000" w:themeColor="text1"/>
+          <w:lang w:val="en-US"/>
+        </w:rPr>
+        <w:t xml:space="preserve"> {</w:t>
+      </w:r>
+      <w:proofErr w:type="spellStart"/>
+      <w:r>
+        <w:rPr>
+          <w:color w:val="000000" w:themeColor="text1"/>
+          <w:lang w:val="en-US"/>
+        </w:rPr>
+        <w:t>epochtime</w:t>
+      </w:r>
+      <w:proofErr w:type="spellEnd"/>
+      <w:r>
+        <w:rPr>
+          <w:color w:val="000000" w:themeColor="text1"/>
+          <w:lang w:val="en-US"/>
+        </w:rPr>
+        <w:t>}] [-</w:t>
+      </w:r>
+      <w:proofErr w:type="spellStart"/>
+      <w:r>
+        <w:rPr>
+          <w:color w:val="000000" w:themeColor="text1"/>
+          <w:lang w:val="en-US"/>
+        </w:rPr>
+        <w:t>timezone</w:t>
+      </w:r>
+      <w:proofErr w:type="spellEnd"/>
+      <w:r>
+        <w:rPr>
+          <w:color w:val="000000" w:themeColor="text1"/>
+          <w:lang w:val="en-US"/>
+        </w:rPr>
+        <w:t xml:space="preserve"> {std </w:t>
+      </w:r>
+      <w:proofErr w:type="spellStart"/>
+      <w:r>
+        <w:rPr>
+          <w:color w:val="000000" w:themeColor="text1"/>
+          <w:lang w:val="en-US"/>
+        </w:rPr>
+        <w:t>unix</w:t>
+      </w:r>
+      <w:proofErr w:type="spellEnd"/>
+      <w:r>
+        <w:rPr>
+          <w:color w:val="000000" w:themeColor="text1"/>
+          <w:lang w:val="en-US"/>
+        </w:rPr>
+        <w:t xml:space="preserve"> </w:t>
+      </w:r>
+      <w:proofErr w:type="spellStart"/>
+      <w:r>
+        <w:rPr>
+          <w:color w:val="000000" w:themeColor="text1"/>
+          <w:lang w:val="en-US"/>
+        </w:rPr>
+        <w:t>tz</w:t>
+      </w:r>
+      <w:proofErr w:type="spellEnd"/>
+      <w:r>
+        <w:rPr>
+          <w:color w:val="000000" w:themeColor="text1"/>
+          <w:lang w:val="en-US"/>
+        </w:rPr>
+        <w:t>}] [-</w:t>
+      </w:r>
+      <w:proofErr w:type="spellStart"/>
+      <w:r>
+        <w:rPr>
+          <w:color w:val="000000" w:themeColor="text1"/>
+          <w:lang w:val="en-US"/>
+        </w:rPr>
+        <w:t>daylightsaving</w:t>
+      </w:r>
+      <w:proofErr w:type="spellEnd"/>
+      <w:r>
+        <w:rPr>
+          <w:color w:val="000000" w:themeColor="text1"/>
+          <w:lang w:val="en-US"/>
+        </w:rPr>
+        <w:t xml:space="preserve"> {“</w:t>
+      </w:r>
+      <w:proofErr w:type="spellStart"/>
+      <w:r>
+        <w:rPr>
+          <w:color w:val="000000" w:themeColor="text1"/>
+          <w:lang w:val="en-US"/>
+        </w:rPr>
+        <w:t>true”|”false</w:t>
+      </w:r>
+      <w:proofErr w:type="spellEnd"/>
+      <w:r>
+        <w:rPr>
+          <w:color w:val="000000" w:themeColor="text1"/>
+          <w:lang w:val="en-US"/>
+        </w:rPr>
+        <w:t>”}]</w:t>
+      </w:r>
+    </w:p>
+    <w:p>
+      <w:pPr>
+        <w:rPr>
+          <w:color w:val="70AD47" w:themeColor="accent6"/>
+          <w:lang w:val="en-US"/>
+        </w:rPr>
+      </w:pPr>
+      <w:r>
+        <w:rPr>
+          <w:color w:val="000000" w:themeColor="text1"/>
+          <w:lang w:val="en-US"/>
+        </w:rPr>
+        <w:t>g</w:t>
+      </w:r>
+      <w:r>
+        <w:rPr>
+          <w:color w:val="000000" w:themeColor="text1"/>
+          <w:lang w:val="en-US"/>
+        </w:rPr>
+        <w:t>et time</w:t>
+      </w:r>
+      <w:r>
+        <w:rPr>
+          <w:color w:val="000000" w:themeColor="text1"/>
+          <w:lang w:val="en-US"/>
+        </w:rPr>
+        <w:t xml:space="preserve"> [-</w:t>
+      </w:r>
+      <w:proofErr w:type="spellStart"/>
+      <w:r>
+        <w:rPr>
+          <w:color w:val="000000" w:themeColor="text1"/>
+          <w:lang w:val="en-US"/>
+        </w:rPr>
+        <w:t>timeofday</w:t>
+      </w:r>
+      <w:proofErr w:type="spellEnd"/>
+      <w:r>
+        <w:rPr>
+          <w:color w:val="000000" w:themeColor="text1"/>
+          <w:lang w:val="en-US"/>
+        </w:rPr>
+        <w:t>/</w:t>
+      </w:r>
+      <w:proofErr w:type="spellStart"/>
+      <w:r>
+        <w:rPr>
+          <w:color w:val="000000" w:themeColor="text1"/>
+          <w:lang w:val="en-US"/>
+        </w:rPr>
+        <w:t>tod</w:t>
+      </w:r>
+      <w:proofErr w:type="spellEnd"/>
+      <w:r>
+        <w:rPr>
+          <w:color w:val="000000" w:themeColor="text1"/>
+          <w:lang w:val="en-US"/>
+        </w:rPr>
+        <w:t xml:space="preserve"> [-</w:t>
+      </w:r>
+      <w:proofErr w:type="spellStart"/>
+      <w:r>
+        <w:rPr>
+          <w:color w:val="000000" w:themeColor="text1"/>
+          <w:lang w:val="en-US"/>
+        </w:rPr>
+        <w:t>utc</w:t>
+      </w:r>
+      <w:proofErr w:type="spellEnd"/>
+      <w:r>
+        <w:rPr>
+          <w:color w:val="000000" w:themeColor="text1"/>
+          <w:lang w:val="en-US"/>
+        </w:rPr>
+        <w:t>]] [-</w:t>
+      </w:r>
+      <w:proofErr w:type="spellStart"/>
+      <w:r>
+        <w:rPr>
+          <w:color w:val="000000" w:themeColor="text1"/>
+          <w:lang w:val="en-US"/>
+        </w:rPr>
+        <w:t>utc</w:t>
+      </w:r>
+      <w:proofErr w:type="spellEnd"/>
+      <w:r>
+        <w:rPr>
+          <w:color w:val="000000" w:themeColor="text1"/>
+          <w:lang w:val="en-US"/>
+        </w:rPr>
+        <w:t>] [-</w:t>
+      </w:r>
+      <w:proofErr w:type="spellStart"/>
+      <w:r>
+        <w:rPr>
+          <w:color w:val="000000" w:themeColor="text1"/>
+          <w:lang w:val="en-US"/>
+        </w:rPr>
+        <w:t>timezone</w:t>
+      </w:r>
+      <w:proofErr w:type="spellEnd"/>
+      <w:r>
+        <w:rPr>
+          <w:color w:val="000000" w:themeColor="text1"/>
+          <w:lang w:val="en-US"/>
+        </w:rPr>
+        <w:t>] [-</w:t>
+      </w:r>
+      <w:proofErr w:type="spellStart"/>
+      <w:r>
+        <w:rPr>
+          <w:color w:val="000000" w:themeColor="text1"/>
+          <w:lang w:val="en-US"/>
+        </w:rPr>
+        <w:t>daylightsaving</w:t>
+      </w:r>
+      <w:proofErr w:type="spellEnd"/>
+      <w:r>
+        <w:rPr>
+          <w:color w:val="000000" w:themeColor="text1"/>
+          <w:lang w:val="en-US"/>
+        </w:rPr>
+        <w:t>] [-</w:t>
+      </w:r>
+      <w:proofErr w:type="spellStart"/>
+      <w:r>
+        <w:rPr>
+          <w:color w:val="000000" w:themeColor="text1"/>
+          <w:lang w:val="en-US"/>
+        </w:rPr>
+        <w:t>ntpdhcp</w:t>
+      </w:r>
+      <w:proofErr w:type="spellEnd"/>
+      <w:r>
+        <w:rPr>
+          <w:color w:val="000000" w:themeColor="text1"/>
+          <w:lang w:val="en-US"/>
+        </w:rPr>
+        <w:t>] [-</w:t>
+      </w:r>
+      <w:proofErr w:type="spellStart"/>
+      <w:r>
+        <w:rPr>
+          <w:color w:val="000000" w:themeColor="text1"/>
+          <w:lang w:val="en-US"/>
+        </w:rPr>
+        <w:t>ntpservers</w:t>
+      </w:r>
+      <w:proofErr w:type="spellEnd"/>
+      <w:r>
+        <w:rPr>
+          <w:color w:val="000000" w:themeColor="text1"/>
+          <w:lang w:val="en-US"/>
+        </w:rPr>
+        <w:t>] [-</w:t>
+      </w:r>
+      <w:proofErr w:type="spellStart"/>
+      <w:proofErr w:type="gramStart"/>
+      <w:r>
+        <w:rPr>
+          <w:color w:val="000000" w:themeColor="text1"/>
+          <w:lang w:val="en-US"/>
+        </w:rPr>
+        <w:t>ntpsycstatus</w:t>
+      </w:r>
+      <w:proofErr w:type="spellEnd"/>
+      <w:r>
+        <w:rPr>
+          <w:color w:val="000000" w:themeColor="text1"/>
+          <w:lang w:val="en-US"/>
+        </w:rPr>
+        <w:t>]  [</w:t>
+      </w:r>
+      <w:proofErr w:type="gramEnd"/>
+      <w:r>
+        <w:rPr>
+          <w:color w:val="000000" w:themeColor="text1"/>
+          <w:lang w:val="en-US"/>
+        </w:rPr>
+        <w:t>-</w:t>
+      </w:r>
+      <w:proofErr w:type="spellStart"/>
+      <w:r>
+        <w:rPr>
+          <w:color w:val="000000" w:themeColor="text1"/>
+          <w:lang w:val="en-US"/>
+        </w:rPr>
+        <w:t>ntpsyncmode</w:t>
+      </w:r>
+      <w:proofErr w:type="spellEnd"/>
+      <w:r>
+        <w:rPr>
+          <w:color w:val="000000" w:themeColor="text1"/>
+          <w:lang w:val="en-US"/>
+        </w:rPr>
+        <w:t xml:space="preserve">] </w:t>
+      </w:r>
+      <w:r>
+        <w:rPr>
+          <w:color w:val="70AD47" w:themeColor="accent6"/>
+          <w:lang w:val="en-US"/>
+        </w:rPr>
+        <w:t>&lt;&lt;&lt;VERIFIED IN ROOT CONTEXT</w:t>
+      </w:r>
+      <w:r>
+        <w:rPr>
+          <w:color w:val="FF0000"/>
+          <w:lang w:val="en-US"/>
+        </w:rPr>
+        <w:t xml:space="preserve">, </w:t>
+      </w:r>
+      <w:r>
+        <w:rPr>
+          <w:color w:val="FF0000"/>
+          <w:lang w:val="en-US"/>
+        </w:rPr>
+        <w:t xml:space="preserve">DAYLIGHT SAVING DOES NOT WORK, </w:t>
+      </w:r>
+      <w:r>
+        <w:rPr>
+          <w:color w:val="FF0000"/>
+          <w:lang w:val="en-US"/>
+        </w:rPr>
+        <w:t>NTPDHCP NOT IMPLEMENTED</w:t>
+      </w:r>
+      <w:r>
+        <w:rPr>
+          <w:color w:val="70AD47" w:themeColor="accent6"/>
+          <w:lang w:val="en-US"/>
+        </w:rPr>
+        <w:t xml:space="preserve"> &gt;&gt;&gt;</w:t>
+      </w:r>
+    </w:p>
+    <w:p>
+      <w:pPr>
+        <w:rPr>
+          <w:color w:val="000000" w:themeColor="text1"/>
+          <w:lang w:val="en-US"/>
+        </w:rPr>
+      </w:pPr>
+      <w:r>
+        <w:rPr>
+          <w:color w:val="000000" w:themeColor="text1"/>
+          <w:lang w:val="en-US"/>
+        </w:rPr>
+        <w:t>show time</w:t>
+      </w:r>
+    </w:p>
+    <w:p>
+      <w:pPr>
+        <w:rPr>
+          <w:lang w:val="en-US"/>
+        </w:rPr>
+      </w:pPr>
+      <w:r>
+        <w:rPr>
+          <w:b/>
+          <w:bCs/>
+          <w:lang w:val="en-US"/>
+        </w:rPr>
+        <w:t>MQTT:</w:t>
+      </w:r>
+    </w:p>
+    <w:p>
+      <w:pPr>
+        <w:rPr>
+          <w:color w:val="FF0000"/>
+          <w:lang w:val="en-US"/>
+        </w:rPr>
+      </w:pPr>
+      <w:r>
+        <w:rPr>
+          <w:lang w:val="en-US"/>
+        </w:rPr>
+        <w:t xml:space="preserve">get </w:t>
+      </w:r>
+      <w:proofErr w:type="spellStart"/>
+      <w:r>
+        <w:rPr>
+          <w:lang w:val="en-US"/>
+        </w:rPr>
+        <w:t>mqtt</w:t>
+      </w:r>
+      <w:proofErr w:type="spellEnd"/>
+      <w:r>
+        <w:rPr>
+          <w:lang w:val="en-US"/>
+        </w:rPr>
+        <w:t xml:space="preserve"> [-</w:t>
+      </w:r>
+      <w:proofErr w:type="spellStart"/>
+      <w:r>
+        <w:rPr>
+          <w:lang w:val="en-US"/>
+        </w:rPr>
+        <w:t>uri</w:t>
+      </w:r>
+      <w:proofErr w:type="spellEnd"/>
+      <w:r>
+        <w:rPr>
+          <w:lang w:val="en-US"/>
+        </w:rPr>
+        <w:t>]</w:t>
+      </w:r>
+      <w:r>
+        <w:rPr>
+          <w:lang w:val="en-US"/>
+        </w:rPr>
+        <w:t xml:space="preserve"> </w:t>
+      </w:r>
+      <w:r>
+        <w:rPr>
+          <w:lang w:val="en-US"/>
+        </w:rPr>
+        <w:t xml:space="preserve">[-port] </w:t>
+      </w:r>
+      <w:r>
+        <w:rPr>
+          <w:lang w:val="en-US"/>
+        </w:rPr>
+        <w:t>[-</w:t>
+      </w:r>
+      <w:proofErr w:type="spellStart"/>
+      <w:r>
+        <w:rPr>
+          <w:lang w:val="en-US"/>
+        </w:rPr>
+        <w:t>client</w:t>
+      </w:r>
+      <w:r>
+        <w:rPr>
+          <w:lang w:val="en-US"/>
+        </w:rPr>
+        <w:t>i</w:t>
+      </w:r>
+      <w:r>
+        <w:rPr>
+          <w:lang w:val="en-US"/>
+        </w:rPr>
+        <w:t>d</w:t>
+      </w:r>
+      <w:proofErr w:type="spellEnd"/>
+      <w:r>
+        <w:rPr>
+          <w:lang w:val="en-US"/>
+        </w:rPr>
+        <w:t>]</w:t>
+      </w:r>
+      <w:r>
+        <w:rPr>
+          <w:lang w:val="en-US"/>
+        </w:rPr>
+        <w:t xml:space="preserve"> </w:t>
+      </w:r>
+      <w:r>
+        <w:rPr>
+          <w:lang w:val="en-US"/>
+        </w:rPr>
+        <w:t>[-</w:t>
+      </w:r>
+      <w:proofErr w:type="spellStart"/>
+      <w:r>
+        <w:rPr>
+          <w:lang w:val="en-US"/>
+        </w:rPr>
+        <w:t>qos</w:t>
+      </w:r>
+      <w:proofErr w:type="spellEnd"/>
+      <w:r>
+        <w:rPr>
+          <w:lang w:val="en-US"/>
+        </w:rPr>
+        <w:t>]</w:t>
+      </w:r>
+      <w:r>
+        <w:rPr>
+          <w:lang w:val="en-US"/>
+        </w:rPr>
+        <w:t xml:space="preserve"> [-keepalive] [-ping] [-</w:t>
+      </w:r>
+      <w:proofErr w:type="spellStart"/>
+      <w:r>
+        <w:rPr>
+          <w:lang w:val="en-US"/>
+        </w:rPr>
+        <w:t>maxlatency</w:t>
+      </w:r>
+      <w:proofErr w:type="spellEnd"/>
+      <w:r>
+        <w:rPr>
+          <w:lang w:val="en-US"/>
+        </w:rPr>
+        <w:t>] [-</w:t>
+      </w:r>
+      <w:proofErr w:type="spellStart"/>
+      <w:r>
+        <w:rPr>
+          <w:lang w:val="en-US"/>
+        </w:rPr>
+        <w:t>meanlatency</w:t>
+      </w:r>
+      <w:proofErr w:type="spellEnd"/>
+      <w:r>
+        <w:rPr>
+          <w:lang w:val="en-US"/>
+        </w:rPr>
+        <w:t>] [-overruns] [-</w:t>
+      </w:r>
+      <w:proofErr w:type="spellStart"/>
+      <w:r>
+        <w:rPr>
+          <w:lang w:val="en-US"/>
+        </w:rPr>
+        <w:t>opstate</w:t>
+      </w:r>
+      <w:proofErr w:type="spellEnd"/>
+      <w:r>
+        <w:rPr>
+          <w:lang w:val="en-US"/>
+        </w:rPr>
+        <w:t xml:space="preserve">] </w:t>
+      </w:r>
+      <w:r>
+        <w:rPr>
+          <w:lang w:val="en-US"/>
+        </w:rPr>
+        <w:t>[-subscriptions]</w:t>
+      </w:r>
+      <w:r>
+        <w:rPr>
+          <w:lang w:val="en-US"/>
+        </w:rPr>
+        <w:t xml:space="preserve"> </w:t>
+      </w:r>
+      <w:r>
+        <w:rPr>
+          <w:color w:val="70AD47" w:themeColor="accent6"/>
+          <w:lang w:val="en-US"/>
+        </w:rPr>
+        <w:t>&lt;&lt;&lt;VERIFIED IN ROOT CONTEXT &gt;&gt;&gt;</w:t>
+      </w:r>
+      <w:r>
+        <w:rPr>
+          <w:color w:val="70AD47" w:themeColor="accent6"/>
+          <w:lang w:val="en-US"/>
+        </w:rPr>
+        <w:t xml:space="preserve"> </w:t>
+      </w:r>
+      <w:r>
+        <w:rPr>
+          <w:color w:val="FF0000"/>
+          <w:lang w:val="en-US"/>
+        </w:rPr>
+        <w:t>(Stats not OK)</w:t>
+      </w:r>
+    </w:p>
+    <w:p>
+      <w:pPr>
+        <w:rPr>
+          <w:color w:val="70AD47" w:themeColor="accent6"/>
+          <w:lang w:val="en-US"/>
+        </w:rPr>
+      </w:pPr>
+      <w:r>
+        <w:rPr>
+          <w:lang w:val="en-US"/>
+        </w:rPr>
+        <w:t xml:space="preserve">show </w:t>
+      </w:r>
+      <w:proofErr w:type="spellStart"/>
+      <w:r>
+        <w:rPr>
+          <w:lang w:val="en-US"/>
+        </w:rPr>
+        <w:t>mqtt</w:t>
+      </w:r>
+      <w:proofErr w:type="spellEnd"/>
+      <w:r>
+        <w:rPr>
+          <w:lang w:val="en-US"/>
+        </w:rPr>
+        <w:t xml:space="preserve"> (same as get </w:t>
+      </w:r>
+      <w:proofErr w:type="spellStart"/>
+      <w:proofErr w:type="gramStart"/>
+      <w:r>
+        <w:rPr>
+          <w:lang w:val="en-US"/>
+        </w:rPr>
+        <w:t>mqtt</w:t>
+      </w:r>
+      <w:proofErr w:type="spellEnd"/>
+      <w:r>
+        <w:rPr>
+          <w:lang w:val="en-US"/>
+        </w:rPr>
+        <w:t xml:space="preserve">)  </w:t>
+      </w:r>
+      <w:r>
+        <w:rPr>
+          <w:color w:val="70AD47" w:themeColor="accent6"/>
+          <w:lang w:val="en-US"/>
+        </w:rPr>
+        <w:t>&lt;</w:t>
+      </w:r>
+      <w:proofErr w:type="gramEnd"/>
+      <w:r>
+        <w:rPr>
+          <w:color w:val="70AD47" w:themeColor="accent6"/>
+          <w:lang w:val="en-US"/>
+        </w:rPr>
+        <w:t>&lt;&lt;VERIFIED IN ROOT CONTEXT &gt;&gt;&gt;</w:t>
+      </w:r>
+      <w:r>
+        <w:rPr>
+          <w:color w:val="70AD47" w:themeColor="accent6"/>
+          <w:lang w:val="en-US"/>
+        </w:rPr>
+        <w:t xml:space="preserve"> </w:t>
+      </w:r>
+      <w:r>
+        <w:rPr>
+          <w:color w:val="FF0000"/>
+          <w:lang w:val="en-US"/>
+        </w:rPr>
+        <w:t>(Stats not OK)</w:t>
+      </w:r>
+    </w:p>
+    <w:p>
+      <w:pPr>
+        <w:rPr>
+          <w:lang w:val="en-US"/>
+        </w:rPr>
+      </w:pPr>
+      <w:r>
+        <w:rPr>
+          <w:lang w:val="en-US"/>
+        </w:rPr>
+        <w:t xml:space="preserve">clear </w:t>
+      </w:r>
+      <w:proofErr w:type="spellStart"/>
+      <w:r>
+        <w:rPr>
+          <w:lang w:val="en-US"/>
+        </w:rPr>
+        <w:t>mqtt</w:t>
+      </w:r>
+      <w:proofErr w:type="spellEnd"/>
+      <w:r>
+        <w:rPr>
+          <w:lang w:val="en-US"/>
+        </w:rPr>
+        <w:t xml:space="preserve"> -</w:t>
+      </w:r>
+      <w:proofErr w:type="spellStart"/>
+      <w:r>
+        <w:rPr>
+          <w:lang w:val="en-US"/>
+        </w:rPr>
+        <w:t>maxlatency</w:t>
+      </w:r>
+      <w:proofErr w:type="spellEnd"/>
+      <w:r>
+        <w:rPr>
+          <w:lang w:val="en-US"/>
+        </w:rPr>
+        <w:t>|-</w:t>
+      </w:r>
+      <w:proofErr w:type="gramStart"/>
+      <w:r>
+        <w:rPr>
+          <w:lang w:val="en-US"/>
+        </w:rPr>
+        <w:t>overruns</w:t>
+      </w:r>
+      <w:r>
+        <w:rPr>
+          <w:lang w:val="en-US"/>
+        </w:rPr>
+        <w:t xml:space="preserve"> )</w:t>
+      </w:r>
+      <w:proofErr w:type="gramEnd"/>
+      <w:r>
+        <w:rPr>
+          <w:lang w:val="en-US"/>
+        </w:rPr>
+        <w:t xml:space="preserve">  </w:t>
+      </w:r>
+      <w:r>
+        <w:rPr>
+          <w:color w:val="70AD47" w:themeColor="accent6"/>
+          <w:lang w:val="en-US"/>
+        </w:rPr>
+        <w:t>&lt;&lt;&lt;VERIFIED IN ROOT CONTEXT &gt;&gt;&gt;</w:t>
+      </w:r>
+      <w:r>
+        <w:rPr>
+          <w:color w:val="70AD47" w:themeColor="accent6"/>
+          <w:lang w:val="en-US"/>
+        </w:rPr>
+        <w:t xml:space="preserve"> </w:t>
+      </w:r>
+      <w:r>
+        <w:rPr>
+          <w:color w:val="FF0000"/>
+          <w:lang w:val="en-US"/>
+        </w:rPr>
+        <w:t>(Stats not OK)</w:t>
+      </w:r>
+    </w:p>
+    <w:p>
+      <w:pPr>
+        <w:rPr>
+          <w:lang w:val="en-US"/>
+        </w:rPr>
+      </w:pPr>
+      <w:r>
+        <w:rPr>
+          <w:lang w:val="en-US"/>
+        </w:rPr>
+        <w:t xml:space="preserve">set </w:t>
+      </w:r>
+      <w:proofErr w:type="spellStart"/>
+      <w:r>
+        <w:rPr>
+          <w:lang w:val="en-US"/>
+        </w:rPr>
+        <w:t>mqtt</w:t>
+      </w:r>
+      <w:proofErr w:type="spellEnd"/>
+      <w:r>
+        <w:rPr>
+          <w:lang w:val="en-US"/>
+        </w:rPr>
+        <w:t xml:space="preserve"> </w:t>
       </w:r>
       <w:r>
         <w:rPr>
@@ -2842,19 +4863,19 @@
         <w:rPr>
           <w:lang w:val="en-US"/>
         </w:rPr>
-        <w:t>-server</w:t>
-      </w:r>
-      <w:r>
-        <w:rPr>
-          <w:lang w:val="en-US"/>
-        </w:rPr>
-        <w:t xml:space="preserve"> </w:t>
-      </w:r>
-      <w:r>
-        <w:rPr>
-          <w:lang w:val="en-US"/>
-        </w:rPr>
-        <w:t>{ntpServer}</w:t>
+        <w:t>-broker</w:t>
+      </w:r>
+      <w:r>
+        <w:rPr>
+          <w:lang w:val="en-US"/>
+        </w:rPr>
+        <w:t xml:space="preserve"> </w:t>
+      </w:r>
+      <w:r>
+        <w:rPr>
+          <w:lang w:val="en-US"/>
+        </w:rPr>
+        <w:t>{broker}</w:t>
       </w:r>
       <w:r>
         <w:rPr>
@@ -2872,25 +4893,65 @@
         <w:rPr>
           <w:lang w:val="en-US"/>
         </w:rPr>
+        <w:t>| [</w:t>
+      </w:r>
+      <w:r>
+        <w:rPr>
+          <w:lang w:val="en-US"/>
+        </w:rPr>
+        <w:t>-</w:t>
+      </w:r>
+      <w:r>
+        <w:rPr>
+          <w:lang w:val="en-US"/>
+        </w:rPr>
+        <w:t xml:space="preserve">port {port}] </w:t>
+      </w:r>
+      <w:r>
+        <w:rPr>
+          <w:lang w:val="en-US"/>
+        </w:rPr>
         <w:t>[</w:t>
       </w:r>
       <w:r>
         <w:rPr>
           <w:lang w:val="en-US"/>
         </w:rPr>
-        <w:t>-tz</w:t>
-      </w:r>
-      <w:r>
-        <w:rPr>
-          <w:lang w:val="en-US"/>
-        </w:rPr>
-        <w:t xml:space="preserve"> </w:t>
-      </w:r>
-      <w:r>
-        <w:rPr>
-          <w:lang w:val="en-US"/>
-        </w:rPr>
-        <w:t>{timeZone}</w:t>
+        <w:t>-</w:t>
+      </w:r>
+      <w:proofErr w:type="spellStart"/>
+      <w:r>
+        <w:rPr>
+          <w:lang w:val="en-US"/>
+        </w:rPr>
+        <w:t>clientId</w:t>
+      </w:r>
+      <w:proofErr w:type="spellEnd"/>
+      <w:r>
+        <w:rPr>
+          <w:lang w:val="en-US"/>
+        </w:rPr>
+        <w:t xml:space="preserve"> </w:t>
+      </w:r>
+      <w:r>
+        <w:rPr>
+          <w:lang w:val="en-US"/>
+        </w:rPr>
+        <w:t>{</w:t>
+      </w:r>
+      <w:proofErr w:type="spellStart"/>
+      <w:r>
+        <w:rPr>
+          <w:lang w:val="en-US"/>
+        </w:rPr>
+        <w:t>clientId</w:t>
+      </w:r>
+      <w:proofErr w:type="spellEnd"/>
+      <w:r>
+        <w:rPr>
+          <w:lang w:val="en-US"/>
+        </w:rPr>
+        <w:t>}</w:t>
       </w:r>
       <w:r>
         <w:rPr>
@@ -2914,19 +4975,274 @@
         <w:rPr>
           <w:lang w:val="en-US"/>
         </w:rPr>
-        <w:t>-time</w:t>
-      </w:r>
-      <w:r>
-        <w:rPr>
-          <w:lang w:val="en-US"/>
-        </w:rPr>
-        <w:t xml:space="preserve"> </w:t>
-      </w:r>
-      <w:r>
-        <w:rPr>
-          <w:lang w:val="en-US"/>
-        </w:rPr>
-        <w:t>{yy:mm:dd-hh:mm:ss}</w:t>
+        <w:t>-</w:t>
+      </w:r>
+      <w:proofErr w:type="spellStart"/>
+      <w:r>
+        <w:rPr>
+          <w:lang w:val="en-US"/>
+        </w:rPr>
+        <w:t>qos</w:t>
+      </w:r>
+      <w:proofErr w:type="spellEnd"/>
+      <w:r>
+        <w:rPr>
+          <w:lang w:val="en-US"/>
+        </w:rPr>
+        <w:t xml:space="preserve"> </w:t>
+      </w:r>
+      <w:r>
+        <w:rPr>
+          <w:lang w:val="en-US"/>
+        </w:rPr>
+        <w:t>{0|1|2}</w:t>
+      </w:r>
+      <w:r>
+        <w:rPr>
+          <w:lang w:val="en-US"/>
+        </w:rPr>
+        <w:t xml:space="preserve">] </w:t>
+      </w:r>
+    </w:p>
+    <w:p>
+      <w:pPr>
+        <w:rPr>
+          <w:lang w:val="en-US"/>
+        </w:rPr>
+      </w:pPr>
+    </w:p>
+    <w:p>
+      <w:pPr>
+        <w:rPr>
+          <w:b/>
+          <w:bCs/>
+          <w:lang w:val="en-US"/>
+        </w:rPr>
+      </w:pPr>
+      <w:r>
+        <w:rPr>
+          <w:b/>
+          <w:bCs/>
+          <w:lang w:val="en-US"/>
+        </w:rPr>
+        <w:lastRenderedPageBreak/>
+        <w:t>LOG:</w:t>
+      </w:r>
+    </w:p>
+    <w:p>
+      <w:pPr>
+        <w:rPr>
+          <w:lang w:val="en-US"/>
+        </w:rPr>
+      </w:pPr>
+      <w:r>
+        <w:rPr>
+          <w:lang w:val="en-US"/>
+        </w:rPr>
+        <w:t>get log</w:t>
+      </w:r>
+      <w:r>
+        <w:rPr>
+          <w:lang w:val="en-US"/>
+        </w:rPr>
+        <w:t xml:space="preserve"> (ACTUALLY COMMON ONCE WE INTRODUCE CONTEXT AWARE VERBOSITY)</w:t>
+      </w:r>
+      <w:r>
+        <w:rPr>
+          <w:lang w:val="en-US"/>
+        </w:rPr>
+        <w:t xml:space="preserve"> </w:t>
+      </w:r>
+      <w:r>
+        <w:rPr>
+          <w:color w:val="70AD47" w:themeColor="accent6"/>
+          <w:lang w:val="en-US"/>
+        </w:rPr>
+        <w:t>&lt;&lt;&lt;VERIFIED IN ROOT CONTEXT &gt;&gt;</w:t>
+      </w:r>
+    </w:p>
+    <w:p>
+      <w:pPr>
+        <w:rPr>
+          <w:lang w:val="en-US"/>
+        </w:rPr>
+      </w:pPr>
+      <w:r>
+        <w:rPr>
+          <w:lang w:val="en-US"/>
+        </w:rPr>
+        <w:t>set log/</w:t>
+      </w:r>
+      <w:r>
+        <w:rPr>
+          <w:lang w:val="en-US"/>
+        </w:rPr>
+        <w:t>ver</w:t>
+      </w:r>
+      <w:r>
+        <w:rPr>
+          <w:lang w:val="en-US"/>
+        </w:rPr>
+        <w:t xml:space="preserve">bosity </w:t>
+      </w:r>
+      <w:proofErr w:type="spellStart"/>
+      <w:r>
+        <w:rPr>
+          <w:lang w:val="en-US"/>
+        </w:rPr>
+        <w:t>verbosity</w:t>
+      </w:r>
+      <w:proofErr w:type="spellEnd"/>
+      <w:r>
+        <w:rPr>
+          <w:lang w:val="en-US"/>
+        </w:rPr>
+        <w:t xml:space="preserve"> </w:t>
+      </w:r>
+      <w:r>
+        <w:rPr>
+          <w:lang w:val="en-US"/>
+        </w:rPr>
+        <w:t>{</w:t>
+      </w:r>
+      <w:proofErr w:type="spellStart"/>
+      <w:r>
+        <w:rPr>
+          <w:lang w:val="en-US"/>
+        </w:rPr>
+        <w:t>fatal|error|notice|verbose</w:t>
+      </w:r>
+      <w:proofErr w:type="spellEnd"/>
+      <w:r>
+        <w:rPr>
+          <w:lang w:val="en-US"/>
+        </w:rPr>
+        <w:t>}</w:t>
+      </w:r>
+    </w:p>
+    <w:p>
+      <w:pPr>
+        <w:rPr>
+          <w:lang w:val="en-US"/>
+        </w:rPr>
+      </w:pPr>
+      <w:r>
+        <w:rPr>
+          <w:lang w:val="en-US"/>
+        </w:rPr>
+        <w:t>g</w:t>
+      </w:r>
+      <w:r>
+        <w:rPr>
+          <w:lang w:val="en-US"/>
+        </w:rPr>
+        <w:t xml:space="preserve">et </w:t>
+      </w:r>
+      <w:proofErr w:type="spellStart"/>
+      <w:r>
+        <w:rPr>
+          <w:lang w:val="en-US"/>
+        </w:rPr>
+        <w:t>rsys</w:t>
+      </w:r>
+      <w:proofErr w:type="spellEnd"/>
+      <w:r>
+        <w:rPr>
+          <w:lang w:val="en-US"/>
+        </w:rPr>
+        <w:t>/log</w:t>
+      </w:r>
+    </w:p>
+    <w:p>
+      <w:pPr>
+        <w:rPr>
+          <w:lang w:val="en-US"/>
+        </w:rPr>
+      </w:pPr>
+      <w:r>
+        <w:rPr>
+          <w:lang w:val="en-US"/>
+        </w:rPr>
+        <w:t xml:space="preserve">set </w:t>
+      </w:r>
+      <w:proofErr w:type="spellStart"/>
+      <w:r>
+        <w:rPr>
+          <w:lang w:val="en-US"/>
+        </w:rPr>
+        <w:t>rsys</w:t>
+      </w:r>
+      <w:proofErr w:type="spellEnd"/>
+      <w:r>
+        <w:rPr>
+          <w:lang w:val="en-US"/>
+        </w:rPr>
+        <w:t>/log</w:t>
+      </w:r>
+      <w:r>
+        <w:rPr>
+          <w:lang w:val="en-US"/>
+        </w:rPr>
+        <w:t xml:space="preserve"> </w:t>
+      </w:r>
+      <w:r>
+        <w:rPr>
+          <w:lang w:val="en-US"/>
+        </w:rPr>
+        <w:t>{</w:t>
+      </w:r>
+      <w:proofErr w:type="spellStart"/>
+      <w:r>
+        <w:rPr>
+          <w:lang w:val="en-US"/>
+        </w:rPr>
+        <w:t>uri</w:t>
+      </w:r>
+      <w:proofErr w:type="spellEnd"/>
+      <w:r>
+        <w:rPr>
+          <w:lang w:val="en-US"/>
+        </w:rPr>
+        <w:t>}</w:t>
+      </w:r>
+    </w:p>
+    <w:p>
+      <w:pPr>
+        <w:rPr>
+          <w:lang w:val="en-US"/>
+        </w:rPr>
+      </w:pPr>
+      <w:r>
+        <w:rPr>
+          <w:lang w:val="en-US"/>
+        </w:rPr>
+        <w:t>show log [-size</w:t>
+      </w:r>
+      <w:r>
+        <w:rPr>
+          <w:lang w:val="en-US"/>
+        </w:rPr>
+        <w:t xml:space="preserve"> </w:t>
+      </w:r>
+      <w:r>
+        <w:rPr>
+          <w:lang w:val="en-US"/>
+        </w:rPr>
+        <w:t>{</w:t>
+      </w:r>
+      <w:proofErr w:type="spellStart"/>
+      <w:r>
+        <w:rPr>
+          <w:lang w:val="en-US"/>
+        </w:rPr>
+        <w:t>logLines</w:t>
+      </w:r>
+      <w:proofErr w:type="spellEnd"/>
+      <w:r>
+        <w:rPr>
+          <w:lang w:val="en-US"/>
+        </w:rPr>
+        <w:t>}</w:t>
       </w:r>
       <w:r>
         <w:rPr>
@@ -2934,79 +5250,72 @@
         </w:rPr>
         <w:t>]</w:t>
       </w:r>
-    </w:p>
-    <w:p>
-      <w:pPr>
-        <w:rPr>
-          <w:lang w:val="en-US"/>
-        </w:rPr>
-      </w:pPr>
-      <w:r>
-        <w:rPr>
-          <w:lang w:val="en-US"/>
-        </w:rPr>
-        <w:t>get mqtt [-broker]</w:t>
-      </w:r>
-      <w:r>
-        <w:rPr>
-          <w:lang w:val="en-US"/>
-        </w:rPr>
-        <w:t xml:space="preserve"> </w:t>
-      </w:r>
-      <w:r>
-        <w:rPr>
-          <w:lang w:val="en-US"/>
-        </w:rPr>
-        <w:t>[-clientId]</w:t>
-      </w:r>
-      <w:r>
-        <w:rPr>
-          <w:lang w:val="en-US"/>
-        </w:rPr>
-        <w:t xml:space="preserve"> </w:t>
-      </w:r>
-      <w:r>
-        <w:rPr>
-          <w:lang w:val="en-US"/>
-        </w:rPr>
-        <w:t>[-sub/scriptions]</w:t>
-      </w:r>
-      <w:r>
-        <w:rPr>
-          <w:lang w:val="en-US"/>
-        </w:rPr>
-        <w:t xml:space="preserve"> </w:t>
-      </w:r>
-      <w:r>
-        <w:rPr>
-          <w:lang w:val="en-US"/>
-        </w:rPr>
-        <w:t>[-qos]</w:t>
-      </w:r>
-      <w:r>
-        <w:rPr>
-          <w:lang w:val="en-US"/>
-        </w:rPr>
-        <w:t xml:space="preserve"> </w:t>
-      </w:r>
-      <w:r>
-        <w:rPr>
-          <w:lang w:val="en-US"/>
-        </w:rPr>
-        <w:t>[-lw,lastWill]</w:t>
-      </w:r>
-    </w:p>
-    <w:p>
-      <w:pPr>
-        <w:rPr>
-          <w:lang w:val="en-US"/>
-        </w:rPr>
-      </w:pPr>
-      <w:r>
-        <w:rPr>
-          <w:lang w:val="en-US"/>
-        </w:rPr>
-        <w:t>set mqtt -broker</w:t>
+      <w:r>
+        <w:rPr>
+          <w:lang w:val="en-US"/>
+        </w:rPr>
+        <w:t xml:space="preserve"> </w:t>
+      </w:r>
+      <w:r>
+        <w:rPr>
+          <w:lang w:val="en-US"/>
+        </w:rPr>
+        <w:t>[-append]</w:t>
+      </w:r>
+    </w:p>
+    <w:p>
+      <w:pPr>
+        <w:rPr>
+          <w:lang w:val="en-US"/>
+        </w:rPr>
+      </w:pPr>
+    </w:p>
+    <w:p>
+      <w:pPr>
+        <w:rPr>
+          <w:b/>
+          <w:bCs/>
+          <w:lang w:val="en-US"/>
+        </w:rPr>
+      </w:pPr>
+      <w:r>
+        <w:rPr>
+          <w:b/>
+          <w:bCs/>
+          <w:lang w:val="en-US"/>
+        </w:rPr>
+        <w:t>MEMORY:</w:t>
+      </w:r>
+    </w:p>
+    <w:p>
+      <w:pPr>
+        <w:rPr>
+          <w:lang w:val="en-US"/>
+        </w:rPr>
+      </w:pPr>
+      <w:r>
+        <w:rPr>
+          <w:lang w:val="en-US"/>
+        </w:rPr>
+        <w:t>get memory</w:t>
+      </w:r>
+      <w:r>
+        <w:rPr>
+          <w:lang w:val="en-US"/>
+        </w:rPr>
+        <w:t xml:space="preserve"> [-inte</w:t>
+      </w:r>
+      <w:r>
+        <w:rPr>
+          <w:lang w:val="en-US"/>
+        </w:rPr>
+        <w:t>rnal</w:t>
+      </w:r>
+      <w:r>
+        <w:rPr>
+          <w:lang w:val="en-US"/>
+        </w:rPr>
+        <w:t>]</w:t>
       </w:r>
       <w:r>
         <w:rPr>
@@ -3018,7 +5327,75 @@
         <w:rPr>
           <w:lang w:val="en-US"/>
         </w:rPr>
-        <w:t>{broker}</w:t>
+        <w:t>-t</w:t>
+      </w:r>
+      <w:r>
+        <w:rPr>
+          <w:lang w:val="en-US"/>
+        </w:rPr>
+        <w:t>otal] [</w:t>
+      </w:r>
+      <w:r>
+        <w:rPr>
+          <w:lang w:val="en-US"/>
+        </w:rPr>
+        <w:t>-available] [</w:t>
+      </w:r>
+      <w:r>
+        <w:rPr>
+          <w:lang w:val="en-US"/>
+        </w:rPr>
+        <w:t>-used]</w:t>
+      </w:r>
+      <w:r>
+        <w:rPr>
+          <w:lang w:val="en-US"/>
+        </w:rPr>
+        <w:t xml:space="preserve"> [-watermark]</w:t>
+      </w:r>
+      <w:r>
+        <w:rPr>
+          <w:lang w:val="en-US"/>
+        </w:rPr>
+        <w:t xml:space="preserve"> [-</w:t>
+      </w:r>
+      <w:r>
+        <w:rPr>
+          <w:lang w:val="en-US"/>
+        </w:rPr>
+        <w:t>average</w:t>
+      </w:r>
+      <w:r>
+        <w:rPr>
+          <w:lang w:val="en-US"/>
+        </w:rPr>
+        <w:t xml:space="preserve"> </w:t>
+      </w:r>
+      <w:r>
+        <w:rPr>
+          <w:lang w:val="en-US"/>
+        </w:rPr>
+        <w:t>{</w:t>
+      </w:r>
+      <w:proofErr w:type="spellStart"/>
+      <w:r>
+        <w:rPr>
+          <w:lang w:val="en-US"/>
+        </w:rPr>
+        <w:t>period_</w:t>
+      </w:r>
+      <w:r>
+        <w:rPr>
+          <w:lang w:val="en-US"/>
+        </w:rPr>
+        <w:t>S</w:t>
+      </w:r>
+      <w:proofErr w:type="spellEnd"/>
+      <w:r>
+        <w:rPr>
+          <w:lang w:val="en-US"/>
+        </w:rPr>
+        <w:t>}</w:t>
       </w:r>
       <w:r>
         <w:rPr>
@@ -3030,6 +5407,525 @@
         <w:rPr>
           <w:lang w:val="en-US"/>
         </w:rPr>
+        <w:t xml:space="preserve"> [-trend {</w:t>
+      </w:r>
+      <w:proofErr w:type="spellStart"/>
+      <w:r>
+        <w:rPr>
+          <w:lang w:val="en-US"/>
+        </w:rPr>
+        <w:t>period_s</w:t>
+      </w:r>
+      <w:proofErr w:type="spellEnd"/>
+      <w:r>
+        <w:rPr>
+          <w:lang w:val="en-US"/>
+        </w:rPr>
+        <w:t>}]</w:t>
+      </w:r>
+      <w:r>
+        <w:rPr>
+          <w:lang w:val="en-US"/>
+        </w:rPr>
+        <w:t xml:space="preserve"> </w:t>
+      </w:r>
+      <w:r>
+        <w:rPr>
+          <w:lang w:val="en-US"/>
+        </w:rPr>
+        <w:t>[-</w:t>
+      </w:r>
+      <w:proofErr w:type="spellStart"/>
+      <w:r>
+        <w:rPr>
+          <w:lang w:val="en-US"/>
+        </w:rPr>
+        <w:t>maxblock</w:t>
+      </w:r>
+      <w:proofErr w:type="spellEnd"/>
+      <w:r>
+        <w:rPr>
+          <w:lang w:val="en-US"/>
+        </w:rPr>
+        <w:t>]</w:t>
+      </w:r>
+      <w:r>
+        <w:rPr>
+          <w:lang w:val="en-US"/>
+        </w:rPr>
+        <w:t xml:space="preserve"> </w:t>
+      </w:r>
+      <w:r>
+        <w:rPr>
+          <w:color w:val="70AD47" w:themeColor="accent6"/>
+          <w:lang w:val="en-US"/>
+        </w:rPr>
+        <w:t>&lt;&lt;&lt;VERIFIED IN ROOT CONTEXT&gt;&gt;</w:t>
+      </w:r>
+      <w:r>
+        <w:rPr>
+          <w:color w:val="70AD47" w:themeColor="accent6"/>
+          <w:lang w:val="en-US"/>
+        </w:rPr>
+        <w:t>&gt;</w:t>
+      </w:r>
+    </w:p>
+    <w:p>
+      <w:pPr>
+        <w:rPr>
+          <w:color w:val="70AD47" w:themeColor="accent6"/>
+          <w:lang w:val="en-US"/>
+        </w:rPr>
+      </w:pPr>
+      <w:r>
+        <w:rPr>
+          <w:lang w:val="en-US"/>
+        </w:rPr>
+        <w:t>show memory</w:t>
+      </w:r>
+      <w:r>
+        <w:rPr>
+          <w:lang w:val="en-US"/>
+        </w:rPr>
+        <w:t xml:space="preserve"> (same as </w:t>
+      </w:r>
+      <w:r>
+        <w:rPr>
+          <w:lang w:val="en-US"/>
+        </w:rPr>
+        <w:t>get</w:t>
+      </w:r>
+      <w:r>
+        <w:rPr>
+          <w:lang w:val="en-US"/>
+        </w:rPr>
+        <w:t xml:space="preserve"> memory)</w:t>
+      </w:r>
+      <w:r>
+        <w:rPr>
+          <w:color w:val="70AD47" w:themeColor="accent6"/>
+          <w:lang w:val="en-US"/>
+        </w:rPr>
+        <w:t xml:space="preserve"> </w:t>
+      </w:r>
+      <w:r>
+        <w:rPr>
+          <w:color w:val="70AD47" w:themeColor="accent6"/>
+          <w:lang w:val="en-US"/>
+        </w:rPr>
+        <w:t xml:space="preserve">&lt;&lt;&lt;VERIFIED IN ROOT CONTEXT </w:t>
+      </w:r>
+      <w:r>
+        <w:rPr>
+          <w:color w:val="FF0000"/>
+          <w:lang w:val="en-US"/>
+        </w:rPr>
+        <w:t>– SHOULD ALSO SHOW INTERNAL</w:t>
+      </w:r>
+      <w:r>
+        <w:rPr>
+          <w:color w:val="70AD47" w:themeColor="accent6"/>
+          <w:lang w:val="en-US"/>
+        </w:rPr>
+        <w:t>&gt;&gt;</w:t>
+      </w:r>
+      <w:r>
+        <w:rPr>
+          <w:color w:val="70AD47" w:themeColor="accent6"/>
+          <w:lang w:val="en-US"/>
+        </w:rPr>
+        <w:t>&gt;</w:t>
+      </w:r>
+    </w:p>
+    <w:p>
+      <w:pPr>
+        <w:rPr>
+          <w:color w:val="70AD47" w:themeColor="accent6"/>
+          <w:lang w:val="en-US"/>
+        </w:rPr>
+      </w:pPr>
+      <w:r>
+        <w:rPr>
+          <w:color w:val="000000" w:themeColor="text1"/>
+          <w:lang w:val="en-US"/>
+        </w:rPr>
+        <w:t>star</w:t>
+      </w:r>
+      <w:r>
+        <w:rPr>
+          <w:color w:val="000000" w:themeColor="text1"/>
+          <w:lang w:val="en-US"/>
+        </w:rPr>
+        <w:t>t memory [-internal</w:t>
+      </w:r>
+      <w:r>
+        <w:rPr>
+          <w:color w:val="000000" w:themeColor="text1"/>
+          <w:lang w:val="en-US"/>
+        </w:rPr>
+        <w:t>|-external|</w:t>
+      </w:r>
+      <w:r>
+        <w:rPr>
+          <w:color w:val="000000" w:themeColor="text1"/>
+          <w:lang w:val="en-US"/>
+        </w:rPr>
+        <w:t>-default</w:t>
+      </w:r>
+      <w:r>
+        <w:rPr>
+          <w:color w:val="000000" w:themeColor="text1"/>
+          <w:lang w:val="en-US"/>
+        </w:rPr>
+        <w:t>] -allocate{</w:t>
+      </w:r>
+      <w:r>
+        <w:rPr>
+          <w:color w:val="000000" w:themeColor="text1"/>
+          <w:lang w:val="en-US"/>
+        </w:rPr>
+        <w:t xml:space="preserve">bytes} </w:t>
+      </w:r>
+      <w:r>
+        <w:rPr>
+          <w:color w:val="70AD47" w:themeColor="accent6"/>
+          <w:lang w:val="en-US"/>
+        </w:rPr>
+        <w:t>&lt;&lt;&lt;VERIFIED IN ROOT CONTEXT&gt;&gt;</w:t>
+      </w:r>
+      <w:r>
+        <w:rPr>
+          <w:color w:val="70AD47" w:themeColor="accent6"/>
+          <w:lang w:val="en-US"/>
+        </w:rPr>
+        <w:t>&gt;</w:t>
+      </w:r>
+    </w:p>
+    <w:p>
+      <w:pPr>
+        <w:rPr>
+          <w:color w:val="70AD47" w:themeColor="accent6"/>
+          <w:lang w:val="en-US"/>
+        </w:rPr>
+      </w:pPr>
+      <w:r>
+        <w:rPr>
+          <w:color w:val="000000" w:themeColor="text1"/>
+          <w:lang w:val="en-US"/>
+        </w:rPr>
+        <w:t>st</w:t>
+      </w:r>
+      <w:r>
+        <w:rPr>
+          <w:color w:val="000000" w:themeColor="text1"/>
+          <w:lang w:val="en-US"/>
+        </w:rPr>
+        <w:t>op</w:t>
+      </w:r>
+      <w:r>
+        <w:rPr>
+          <w:color w:val="000000" w:themeColor="text1"/>
+          <w:lang w:val="en-US"/>
+        </w:rPr>
+        <w:t xml:space="preserve"> memory -allocate </w:t>
+      </w:r>
+      <w:r>
+        <w:rPr>
+          <w:color w:val="70AD47" w:themeColor="accent6"/>
+          <w:lang w:val="en-US"/>
+        </w:rPr>
+        <w:t>&lt;&lt;&lt;VERIFIED IN ROOT CONTEXT&gt;&gt;</w:t>
+      </w:r>
+      <w:r>
+        <w:rPr>
+          <w:color w:val="70AD47" w:themeColor="accent6"/>
+          <w:lang w:val="en-US"/>
+        </w:rPr>
+        <w:t>&gt;</w:t>
+      </w:r>
+    </w:p>
+    <w:p>
+      <w:pPr>
+        <w:rPr>
+          <w:color w:val="000000" w:themeColor="text1"/>
+          <w:lang w:val="en-US"/>
+        </w:rPr>
+      </w:pPr>
+    </w:p>
+    <w:p>
+      <w:pPr>
+        <w:rPr>
+          <w:color w:val="000000" w:themeColor="text1"/>
+          <w:lang w:val="en-US"/>
+        </w:rPr>
+      </w:pPr>
+    </w:p>
+    <w:p>
+      <w:pPr>
+        <w:rPr>
+          <w:lang w:val="en-US"/>
+        </w:rPr>
+      </w:pPr>
+    </w:p>
+    <w:p>
+      <w:pPr>
+        <w:rPr>
+          <w:b/>
+          <w:bCs/>
+          <w:lang w:val="en-US"/>
+        </w:rPr>
+      </w:pPr>
+    </w:p>
+    <w:p>
+      <w:pPr>
+        <w:rPr>
+          <w:b/>
+          <w:bCs/>
+          <w:lang w:val="en-US"/>
+        </w:rPr>
+      </w:pPr>
+    </w:p>
+    <w:p>
+      <w:pPr>
+        <w:rPr>
+          <w:b/>
+          <w:bCs/>
+          <w:lang w:val="en-US"/>
+        </w:rPr>
+      </w:pPr>
+    </w:p>
+    <w:p>
+      <w:pPr>
+        <w:rPr>
+          <w:b/>
+          <w:bCs/>
+          <w:lang w:val="en-US"/>
+        </w:rPr>
+      </w:pPr>
+    </w:p>
+    <w:p>
+      <w:pPr>
+        <w:rPr>
+          <w:b/>
+          <w:bCs/>
+          <w:lang w:val="en-US"/>
+        </w:rPr>
+      </w:pPr>
+    </w:p>
+    <w:p>
+      <w:pPr>
+        <w:rPr>
+          <w:b/>
+          <w:bCs/>
+          <w:lang w:val="en-US"/>
+        </w:rPr>
+      </w:pPr>
+    </w:p>
+    <w:p>
+      <w:pPr>
+        <w:rPr>
+          <w:lang w:val="en-US"/>
+        </w:rPr>
+      </w:pPr>
+      <w:r>
+        <w:rPr>
+          <w:lang w:val="en-US"/>
+        </w:rPr>
+        <w:t>start pm [-</w:t>
+      </w:r>
+      <w:proofErr w:type="spellStart"/>
+      <w:r>
+        <w:rPr>
+          <w:lang w:val="en-US"/>
+        </w:rPr>
+        <w:t>cpu</w:t>
+      </w:r>
+      <w:proofErr w:type="spellEnd"/>
+      <w:r>
+        <w:rPr>
+          <w:lang w:val="en-US"/>
+        </w:rPr>
+        <w:t>]</w:t>
+      </w:r>
+      <w:r>
+        <w:rPr>
+          <w:lang w:val="en-US"/>
+        </w:rPr>
+        <w:t xml:space="preserve"> </w:t>
+      </w:r>
+      <w:r>
+        <w:rPr>
+          <w:lang w:val="en-US"/>
+        </w:rPr>
+        <w:t>[-heap]</w:t>
+      </w:r>
+      <w:r>
+        <w:rPr>
+          <w:lang w:val="en-US"/>
+        </w:rPr>
+        <w:t xml:space="preserve"> </w:t>
+      </w:r>
+      <w:r>
+        <w:rPr>
+          <w:lang w:val="en-US"/>
+        </w:rPr>
+        <w:t>[-stack]</w:t>
+      </w:r>
+    </w:p>
+    <w:p>
+      <w:pPr>
+        <w:rPr>
+          <w:lang w:val="en-US"/>
+        </w:rPr>
+      </w:pPr>
+      <w:r>
+        <w:rPr>
+          <w:lang w:val="en-US"/>
+        </w:rPr>
+        <w:t>stop pm [-</w:t>
+      </w:r>
+      <w:proofErr w:type="spellStart"/>
+      <w:r>
+        <w:rPr>
+          <w:lang w:val="en-US"/>
+        </w:rPr>
+        <w:t>cpu</w:t>
+      </w:r>
+      <w:proofErr w:type="spellEnd"/>
+      <w:r>
+        <w:rPr>
+          <w:lang w:val="en-US"/>
+        </w:rPr>
+        <w:t>]</w:t>
+      </w:r>
+      <w:r>
+        <w:rPr>
+          <w:lang w:val="en-US"/>
+        </w:rPr>
+        <w:t xml:space="preserve"> </w:t>
+      </w:r>
+      <w:r>
+        <w:rPr>
+          <w:lang w:val="en-US"/>
+        </w:rPr>
+        <w:t>[-heap]</w:t>
+      </w:r>
+      <w:r>
+        <w:rPr>
+          <w:lang w:val="en-US"/>
+        </w:rPr>
+        <w:t xml:space="preserve"> </w:t>
+      </w:r>
+      <w:r>
+        <w:rPr>
+          <w:lang w:val="en-US"/>
+        </w:rPr>
+        <w:t>[-stack]</w:t>
+      </w:r>
+    </w:p>
+    <w:p>
+      <w:pPr>
+        <w:rPr>
+          <w:lang w:val="en-US"/>
+        </w:rPr>
+      </w:pPr>
+      <w:r>
+        <w:rPr>
+          <w:lang w:val="en-US"/>
+        </w:rPr>
+        <w:t>show proc/ess/stats [</w:t>
+      </w:r>
+      <w:r>
+        <w:rPr>
+          <w:lang w:val="en-US"/>
+        </w:rPr>
+        <w:t>-</w:t>
+      </w:r>
+      <w:r>
+        <w:rPr>
+          <w:lang w:val="en-US"/>
+        </w:rPr>
+        <w:t>proc/ess/name</w:t>
+      </w:r>
+      <w:r>
+        <w:rPr>
+          <w:lang w:val="en-US"/>
+        </w:rPr>
+        <w:t xml:space="preserve"> </w:t>
+      </w:r>
+      <w:r>
+        <w:rPr>
+          <w:lang w:val="en-US"/>
+        </w:rPr>
+        <w:t>{process name}</w:t>
+      </w:r>
+      <w:r>
+        <w:rPr>
+          <w:lang w:val="en-US"/>
+        </w:rPr>
+        <w:t>]</w:t>
+      </w:r>
+    </w:p>
+    <w:p>
+      <w:pPr>
+        <w:rPr>
+          <w:lang w:val="en-US"/>
+        </w:rPr>
+      </w:pPr>
+      <w:r>
+        <w:rPr>
+          <w:lang w:val="en-US"/>
+        </w:rPr>
+        <w:t xml:space="preserve">show </w:t>
+      </w:r>
+      <w:proofErr w:type="spellStart"/>
+      <w:r>
+        <w:rPr>
+          <w:lang w:val="en-US"/>
+        </w:rPr>
+        <w:t>cpu</w:t>
+      </w:r>
+      <w:proofErr w:type="spellEnd"/>
+      <w:r>
+        <w:rPr>
+          <w:lang w:val="en-US"/>
+        </w:rPr>
+        <w:t>/stats [</w:t>
+      </w:r>
+      <w:r>
+        <w:rPr>
+          <w:lang w:val="en-US"/>
+        </w:rPr>
+        <w:t>-</w:t>
+      </w:r>
+      <w:r>
+        <w:rPr>
+          <w:lang w:val="en-US"/>
+        </w:rPr>
+        <w:t>core</w:t>
+      </w:r>
+      <w:r>
+        <w:rPr>
+          <w:lang w:val="en-US"/>
+        </w:rPr>
+        <w:t xml:space="preserve"> </w:t>
+      </w:r>
+      <w:r>
+        <w:rPr>
+          <w:lang w:val="en-US"/>
+        </w:rPr>
+        <w:t>{0|1}</w:t>
+      </w:r>
+      <w:r>
+        <w:rPr>
+          <w:lang w:val="en-US"/>
+        </w:rPr>
+        <w:t>]</w:t>
+      </w:r>
+      <w:r>
+        <w:rPr>
+          <w:lang w:val="en-US"/>
+        </w:rPr>
         <w:t xml:space="preserve"> </w:t>
       </w:r>
       <w:r>
@@ -3042,19 +5938,25 @@
         <w:rPr>
           <w:lang w:val="en-US"/>
         </w:rPr>
-        <w:t>-clientId</w:t>
-      </w:r>
-      <w:r>
-        <w:rPr>
-          <w:lang w:val="en-US"/>
-        </w:rPr>
-        <w:t xml:space="preserve"> </w:t>
-      </w:r>
-      <w:r>
-        <w:rPr>
-          <w:lang w:val="en-US"/>
-        </w:rPr>
-        <w:t>{clientId}</w:t>
+        <w:t>-</w:t>
+      </w:r>
+      <w:r>
+        <w:rPr>
+          <w:lang w:val="en-US"/>
+        </w:rPr>
+        <w:t>period</w:t>
+      </w:r>
+      <w:r>
+        <w:rPr>
+          <w:lang w:val="en-US"/>
+        </w:rPr>
+        <w:t xml:space="preserve"> </w:t>
+      </w:r>
+      <w:r>
+        <w:rPr>
+          <w:lang w:val="en-US"/>
+        </w:rPr>
+        <w:t>{1|10|60}</w:t>
       </w:r>
       <w:r>
         <w:rPr>
@@ -3062,6 +5964,104 @@
         </w:rPr>
         <w:t>]</w:t>
       </w:r>
+    </w:p>
+    <w:p>
+      <w:pPr>
+        <w:rPr>
+          <w:lang w:val="en-US"/>
+        </w:rPr>
+      </w:pPr>
+      <w:r>
+        <w:rPr>
+          <w:lang w:val="en-US"/>
+        </w:rPr>
+        <w:t>show heap/stats [</w:t>
+      </w:r>
+      <w:r>
+        <w:rPr>
+          <w:lang w:val="en-US"/>
+        </w:rPr>
+        <w:t>-</w:t>
+      </w:r>
+      <w:r>
+        <w:rPr>
+          <w:lang w:val="en-US"/>
+        </w:rPr>
+        <w:t>core</w:t>
+      </w:r>
+      <w:r>
+        <w:rPr>
+          <w:lang w:val="en-US"/>
+        </w:rPr>
+        <w:t xml:space="preserve"> </w:t>
+      </w:r>
+      <w:r>
+        <w:rPr>
+          <w:lang w:val="en-US"/>
+        </w:rPr>
+        <w:t>{0|1}</w:t>
+      </w:r>
+      <w:r>
+        <w:rPr>
+          <w:lang w:val="en-US"/>
+        </w:rPr>
+        <w:t>]</w:t>
+      </w:r>
+      <w:r>
+        <w:rPr>
+          <w:lang w:val="en-US"/>
+        </w:rPr>
+        <w:t xml:space="preserve"> </w:t>
+      </w:r>
+      <w:r>
+        <w:rPr>
+          <w:lang w:val="en-US"/>
+        </w:rPr>
+        <w:t>[period</w:t>
+      </w:r>
+      <w:r>
+        <w:rPr>
+          <w:lang w:val="en-US"/>
+        </w:rPr>
+        <w:t xml:space="preserve"> </w:t>
+      </w:r>
+      <w:r>
+        <w:rPr>
+          <w:lang w:val="en-US"/>
+        </w:rPr>
+        <w:t>{1|10|60}</w:t>
+      </w:r>
+      <w:r>
+        <w:rPr>
+          <w:lang w:val="en-US"/>
+        </w:rPr>
+        <w:t>]</w:t>
+      </w:r>
+      <w:r>
+        <w:rPr>
+          <w:lang w:val="en-US"/>
+        </w:rPr>
+        <w:t xml:space="preserve"> </w:t>
+      </w:r>
+      <w:r>
+        <w:rPr>
+          <w:lang w:val="en-US"/>
+        </w:rPr>
+        <w:t>[-max]</w:t>
+      </w:r>
+    </w:p>
+    <w:p>
+      <w:pPr>
+        <w:rPr>
+          <w:lang w:val="en-US"/>
+        </w:rPr>
+      </w:pPr>
+      <w:r>
+        <w:rPr>
+          <w:lang w:val="en-US"/>
+        </w:rPr>
+        <w:t>show stack/stats proc/ess/name</w:t>
+      </w:r>
       <w:r>
         <w:rPr>
           <w:lang w:val="en-US"/>
@@ -3078,43 +6078,25 @@
         <w:rPr>
           <w:lang w:val="en-US"/>
         </w:rPr>
-        <w:t>-qos</w:t>
-      </w:r>
-      <w:r>
-        <w:rPr>
-          <w:lang w:val="en-US"/>
-        </w:rPr>
-        <w:t xml:space="preserve"> </w:t>
-      </w:r>
-      <w:r>
-        <w:rPr>
-          <w:lang w:val="en-US"/>
-        </w:rPr>
-        <w:t>{0|1|2}</w:t>
-      </w:r>
-      <w:r>
-        <w:rPr>
-          <w:lang w:val="en-US"/>
-        </w:rPr>
-        <w:t>] [</w:t>
-      </w:r>
-      <w:r>
-        <w:rPr>
-          <w:lang w:val="en-US"/>
-        </w:rPr>
-        <w:t>-lw,lastWill</w:t>
-      </w:r>
-      <w:r>
-        <w:rPr>
-          <w:lang w:val="en-US"/>
-        </w:rPr>
-        <w:t xml:space="preserve"> </w:t>
-      </w:r>
-      <w:r>
-        <w:rPr>
-          <w:lang w:val="en-US"/>
-        </w:rPr>
-        <w:t>{lastWill}</w:t>
+        <w:t>-</w:t>
+      </w:r>
+      <w:r>
+        <w:rPr>
+          <w:lang w:val="en-US"/>
+        </w:rPr>
+        <w:t>core</w:t>
+      </w:r>
+      <w:r>
+        <w:rPr>
+          <w:lang w:val="en-US"/>
+        </w:rPr>
+        <w:t xml:space="preserve"> </w:t>
+      </w:r>
+      <w:r>
+        <w:rPr>
+          <w:lang w:val="en-US"/>
+        </w:rPr>
+        <w:t>{0|1}</w:t>
       </w:r>
       <w:r>
         <w:rPr>
@@ -3122,166 +6104,29 @@
         </w:rPr>
         <w:t>]</w:t>
       </w:r>
-    </w:p>
-    <w:p>
-      <w:pPr>
-        <w:rPr>
-          <w:lang w:val="en-US"/>
-        </w:rPr>
-      </w:pPr>
-      <w:r>
-        <w:rPr>
-          <w:lang w:val="en-US"/>
-        </w:rPr>
-        <w:t>get log/</w:t>
-      </w:r>
-      <w:r>
-        <w:rPr>
-          <w:lang w:val="en-US"/>
-        </w:rPr>
-        <w:t>ver</w:t>
-      </w:r>
-      <w:r>
-        <w:rPr>
-          <w:lang w:val="en-US"/>
-        </w:rPr>
-        <w:t>bosity</w:t>
-      </w:r>
-    </w:p>
-    <w:p>
-      <w:pPr>
-        <w:rPr>
-          <w:lang w:val="en-US"/>
-        </w:rPr>
-      </w:pPr>
-      <w:r>
-        <w:rPr>
-          <w:lang w:val="en-US"/>
-        </w:rPr>
-        <w:t>set log/</w:t>
-      </w:r>
-      <w:r>
-        <w:rPr>
-          <w:lang w:val="en-US"/>
-        </w:rPr>
-        <w:t>ver</w:t>
-      </w:r>
-      <w:r>
-        <w:rPr>
-          <w:lang w:val="en-US"/>
-        </w:rPr>
-        <w:t>bosity verbosity</w:t>
-      </w:r>
-      <w:r>
-        <w:rPr>
-          <w:lang w:val="en-US"/>
-        </w:rPr>
-        <w:t xml:space="preserve"> </w:t>
-      </w:r>
-      <w:r>
-        <w:rPr>
-          <w:lang w:val="en-US"/>
-        </w:rPr>
-        <w:t>{fatal|error|notice|verbose}</w:t>
-      </w:r>
-    </w:p>
-    <w:p>
-      <w:pPr>
-        <w:rPr>
-          <w:lang w:val="en-US"/>
-        </w:rPr>
-      </w:pPr>
-      <w:r>
-        <w:rPr>
-          <w:lang w:val="en-US"/>
-        </w:rPr>
-        <w:t>g</w:t>
-      </w:r>
-      <w:r>
-        <w:rPr>
-          <w:lang w:val="en-US"/>
-        </w:rPr>
-        <w:t xml:space="preserve">et </w:t>
-      </w:r>
-      <w:r>
-        <w:rPr>
-          <w:lang w:val="en-US"/>
-        </w:rPr>
-        <w:t>rsys/log</w:t>
-      </w:r>
-    </w:p>
-    <w:p>
-      <w:pPr>
-        <w:rPr>
-          <w:lang w:val="en-US"/>
-        </w:rPr>
-      </w:pPr>
-      <w:r>
-        <w:rPr>
-          <w:lang w:val="en-US"/>
-        </w:rPr>
-        <w:t xml:space="preserve">set </w:t>
-      </w:r>
-      <w:r>
-        <w:rPr>
-          <w:lang w:val="en-US"/>
-        </w:rPr>
-        <w:t>rsys/log</w:t>
-      </w:r>
-      <w:r>
-        <w:rPr>
-          <w:lang w:val="en-US"/>
-        </w:rPr>
-        <w:t xml:space="preserve"> </w:t>
-      </w:r>
-      <w:r>
-        <w:rPr>
-          <w:lang w:val="en-US"/>
-        </w:rPr>
-        <w:t>{</w:t>
-      </w:r>
-      <w:r>
-        <w:rPr>
-          <w:lang w:val="en-US"/>
-        </w:rPr>
-        <w:t>uri</w:t>
-      </w:r>
-      <w:r>
-        <w:rPr>
-          <w:lang w:val="en-US"/>
-        </w:rPr>
-        <w:t>}</w:t>
-      </w:r>
-    </w:p>
-    <w:p>
-      <w:pPr>
-        <w:rPr>
-          <w:lang w:val="en-US"/>
-        </w:rPr>
-      </w:pPr>
-      <w:r>
-        <w:rPr>
-          <w:lang w:val="en-US"/>
-        </w:rPr>
-        <w:t>show log [-size</w:t>
-      </w:r>
-      <w:r>
-        <w:rPr>
-          <w:lang w:val="en-US"/>
-        </w:rPr>
-        <w:t xml:space="preserve"> </w:t>
-      </w:r>
-      <w:r>
-        <w:rPr>
-          <w:lang w:val="en-US"/>
-        </w:rPr>
-        <w:t>{logLines</w:t>
-      </w:r>
-      <w:r>
-        <w:rPr>
-          <w:lang w:val="en-US"/>
-        </w:rPr>
-        <w:t>}</w:t>
+      <w:r>
+        <w:rPr>
+          <w:lang w:val="en-US"/>
+        </w:rPr>
+        <w:t xml:space="preserve"> </w:t>
+      </w:r>
+      <w:r>
+        <w:rPr>
+          <w:lang w:val="en-US"/>
+        </w:rPr>
+        <w:t>[period</w:t>
+      </w:r>
+      <w:r>
+        <w:rPr>
+          <w:lang w:val="en-US"/>
+        </w:rPr>
+        <w:t xml:space="preserve"> </w:t>
+      </w:r>
+      <w:r>
+        <w:rPr>
+          <w:lang w:val="en-US"/>
+        </w:rPr>
+        <w:t>{1|10|60}</w:t>
       </w:r>
       <w:r>
         <w:rPr>
@@ -3299,293 +6144,6 @@
         <w:rPr>
           <w:lang w:val="en-US"/>
         </w:rPr>
-        <w:t>[-append]</w:t>
-      </w:r>
-    </w:p>
-    <w:p>
-      <w:pPr>
-        <w:rPr>
-          <w:lang w:val="en-US"/>
-        </w:rPr>
-      </w:pPr>
-      <w:r>
-        <w:rPr>
-          <w:lang w:val="en-US"/>
-        </w:rPr>
-        <w:t>start pm [-cpu]</w:t>
-      </w:r>
-      <w:r>
-        <w:rPr>
-          <w:lang w:val="en-US"/>
-        </w:rPr>
-        <w:t xml:space="preserve"> </w:t>
-      </w:r>
-      <w:r>
-        <w:rPr>
-          <w:lang w:val="en-US"/>
-        </w:rPr>
-        <w:t>[-heap]</w:t>
-      </w:r>
-      <w:r>
-        <w:rPr>
-          <w:lang w:val="en-US"/>
-        </w:rPr>
-        <w:t xml:space="preserve"> </w:t>
-      </w:r>
-      <w:r>
-        <w:rPr>
-          <w:lang w:val="en-US"/>
-        </w:rPr>
-        <w:t>[-stack]</w:t>
-      </w:r>
-    </w:p>
-    <w:p>
-      <w:pPr>
-        <w:rPr>
-          <w:lang w:val="en-US"/>
-        </w:rPr>
-      </w:pPr>
-      <w:r>
-        <w:rPr>
-          <w:lang w:val="en-US"/>
-        </w:rPr>
-        <w:t>stop pm [-cpu]</w:t>
-      </w:r>
-      <w:r>
-        <w:rPr>
-          <w:lang w:val="en-US"/>
-        </w:rPr>
-        <w:t xml:space="preserve"> </w:t>
-      </w:r>
-      <w:r>
-        <w:rPr>
-          <w:lang w:val="en-US"/>
-        </w:rPr>
-        <w:t>[-heap]</w:t>
-      </w:r>
-      <w:r>
-        <w:rPr>
-          <w:lang w:val="en-US"/>
-        </w:rPr>
-        <w:t xml:space="preserve"> </w:t>
-      </w:r>
-      <w:r>
-        <w:rPr>
-          <w:lang w:val="en-US"/>
-        </w:rPr>
-        <w:t>[-stack]</w:t>
-      </w:r>
-    </w:p>
-    <w:p>
-      <w:pPr>
-        <w:rPr>
-          <w:lang w:val="en-US"/>
-        </w:rPr>
-      </w:pPr>
-      <w:r>
-        <w:rPr>
-          <w:lang w:val="en-US"/>
-        </w:rPr>
-        <w:t>show proc/ess/stats [</w:t>
-      </w:r>
-      <w:r>
-        <w:rPr>
-          <w:lang w:val="en-US"/>
-        </w:rPr>
-        <w:t>-</w:t>
-      </w:r>
-      <w:r>
-        <w:rPr>
-          <w:lang w:val="en-US"/>
-        </w:rPr>
-        <w:t>proc/ess/name</w:t>
-      </w:r>
-      <w:r>
-        <w:rPr>
-          <w:lang w:val="en-US"/>
-        </w:rPr>
-        <w:t xml:space="preserve"> </w:t>
-      </w:r>
-      <w:r>
-        <w:rPr>
-          <w:lang w:val="en-US"/>
-        </w:rPr>
-        <w:t>{process name}</w:t>
-      </w:r>
-      <w:r>
-        <w:rPr>
-          <w:lang w:val="en-US"/>
-        </w:rPr>
-        <w:t>]</w:t>
-      </w:r>
-    </w:p>
-    <w:p>
-      <w:pPr>
-        <w:rPr>
-          <w:lang w:val="en-US"/>
-        </w:rPr>
-      </w:pPr>
-      <w:r>
-        <w:rPr>
-          <w:lang w:val="en-US"/>
-        </w:rPr>
-        <w:t>show cpu/stats [</w:t>
-      </w:r>
-      <w:r>
-        <w:rPr>
-          <w:lang w:val="en-US"/>
-        </w:rPr>
-        <w:t>-</w:t>
-      </w:r>
-      <w:r>
-        <w:rPr>
-          <w:lang w:val="en-US"/>
-        </w:rPr>
-        <w:t>core</w:t>
-      </w:r>
-      <w:r>
-        <w:rPr>
-          <w:lang w:val="en-US"/>
-        </w:rPr>
-        <w:t xml:space="preserve"> </w:t>
-      </w:r>
-      <w:r>
-        <w:rPr>
-          <w:lang w:val="en-US"/>
-        </w:rPr>
-        <w:t>{0|1}</w:t>
-      </w:r>
-      <w:r>
-        <w:rPr>
-          <w:lang w:val="en-US"/>
-        </w:rPr>
-        <w:t>]</w:t>
-      </w:r>
-      <w:r>
-        <w:rPr>
-          <w:lang w:val="en-US"/>
-        </w:rPr>
-        <w:t xml:space="preserve"> </w:t>
-      </w:r>
-      <w:r>
-        <w:rPr>
-          <w:lang w:val="en-US"/>
-        </w:rPr>
-        <w:t>[</w:t>
-      </w:r>
-      <w:r>
-        <w:rPr>
-          <w:lang w:val="en-US"/>
-        </w:rPr>
-        <w:t>-</w:t>
-      </w:r>
-      <w:r>
-        <w:rPr>
-          <w:lang w:val="en-US"/>
-        </w:rPr>
-        <w:t>period</w:t>
-      </w:r>
-      <w:r>
-        <w:rPr>
-          <w:lang w:val="en-US"/>
-        </w:rPr>
-        <w:t xml:space="preserve"> </w:t>
-      </w:r>
-      <w:r>
-        <w:rPr>
-          <w:lang w:val="en-US"/>
-        </w:rPr>
-        <w:t>{1|10|60}</w:t>
-      </w:r>
-      <w:r>
-        <w:rPr>
-          <w:lang w:val="en-US"/>
-        </w:rPr>
-        <w:t>]</w:t>
-      </w:r>
-    </w:p>
-    <w:p>
-      <w:pPr>
-        <w:rPr>
-          <w:lang w:val="en-US"/>
-        </w:rPr>
-      </w:pPr>
-      <w:r>
-        <w:rPr>
-          <w:lang w:val="en-US"/>
-        </w:rPr>
-        <w:t>show heap/stats [</w:t>
-      </w:r>
-      <w:r>
-        <w:rPr>
-          <w:lang w:val="en-US"/>
-        </w:rPr>
-        <w:t>-</w:t>
-      </w:r>
-      <w:r>
-        <w:rPr>
-          <w:lang w:val="en-US"/>
-        </w:rPr>
-        <w:t>core</w:t>
-      </w:r>
-      <w:r>
-        <w:rPr>
-          <w:lang w:val="en-US"/>
-        </w:rPr>
-        <w:t xml:space="preserve"> </w:t>
-      </w:r>
-      <w:r>
-        <w:rPr>
-          <w:lang w:val="en-US"/>
-        </w:rPr>
-        <w:t>{0|1}</w:t>
-      </w:r>
-      <w:r>
-        <w:rPr>
-          <w:lang w:val="en-US"/>
-        </w:rPr>
-        <w:t>]</w:t>
-      </w:r>
-      <w:r>
-        <w:rPr>
-          <w:lang w:val="en-US"/>
-        </w:rPr>
-        <w:t xml:space="preserve"> </w:t>
-      </w:r>
-      <w:r>
-        <w:rPr>
-          <w:lang w:val="en-US"/>
-        </w:rPr>
-        <w:t>[period</w:t>
-      </w:r>
-      <w:r>
-        <w:rPr>
-          <w:lang w:val="en-US"/>
-        </w:rPr>
-        <w:t xml:space="preserve"> </w:t>
-      </w:r>
-      <w:r>
-        <w:rPr>
-          <w:lang w:val="en-US"/>
-        </w:rPr>
-        <w:t>{1|10|60}</w:t>
-      </w:r>
-      <w:r>
-        <w:rPr>
-          <w:lang w:val="en-US"/>
-        </w:rPr>
-        <w:t>]</w:t>
-      </w:r>
-      <w:r>
-        <w:rPr>
-          <w:lang w:val="en-US"/>
-        </w:rPr>
-        <w:t xml:space="preserve"> </w:t>
-      </w:r>
-      <w:r>
-        <w:rPr>
-          <w:lang w:val="en-US"/>
-        </w:rPr>
         <w:t>[-max]</w:t>
       </w:r>
     </w:p>
@@ -3599,111 +6157,24 @@
         <w:rPr>
           <w:lang w:val="en-US"/>
         </w:rPr>
-        <w:t>show stack/stats proc/ess/name</w:t>
-      </w:r>
-      <w:r>
-        <w:rPr>
-          <w:lang w:val="en-US"/>
-        </w:rPr>
-        <w:t xml:space="preserve"> </w:t>
-      </w:r>
-      <w:r>
-        <w:rPr>
-          <w:lang w:val="en-US"/>
-        </w:rPr>
-        <w:t>[</w:t>
-      </w:r>
-      <w:r>
-        <w:rPr>
-          <w:lang w:val="en-US"/>
-        </w:rPr>
-        <w:t>-</w:t>
-      </w:r>
-      <w:r>
-        <w:rPr>
-          <w:lang w:val="en-US"/>
-        </w:rPr>
-        <w:t>core</w:t>
-      </w:r>
-      <w:r>
-        <w:rPr>
-          <w:lang w:val="en-US"/>
-        </w:rPr>
-        <w:t xml:space="preserve"> </w:t>
-      </w:r>
-      <w:r>
-        <w:rPr>
-          <w:lang w:val="en-US"/>
-        </w:rPr>
-        <w:t>{0|1}</w:t>
-      </w:r>
-      <w:r>
-        <w:rPr>
-          <w:lang w:val="en-US"/>
-        </w:rPr>
-        <w:t>]</w:t>
-      </w:r>
-      <w:r>
-        <w:rPr>
-          <w:lang w:val="en-US"/>
-        </w:rPr>
-        <w:t xml:space="preserve"> </w:t>
-      </w:r>
-      <w:r>
-        <w:rPr>
-          <w:lang w:val="en-US"/>
-        </w:rPr>
-        <w:t>[period</w:t>
-      </w:r>
-      <w:r>
-        <w:rPr>
-          <w:lang w:val="en-US"/>
-        </w:rPr>
-        <w:t xml:space="preserve"> </w:t>
-      </w:r>
-      <w:r>
-        <w:rPr>
-          <w:lang w:val="en-US"/>
-        </w:rPr>
-        <w:t>{1|10|60}</w:t>
-      </w:r>
-      <w:r>
-        <w:rPr>
-          <w:lang w:val="en-US"/>
-        </w:rPr>
-        <w:t>]</w:t>
-      </w:r>
-      <w:r>
-        <w:rPr>
-          <w:lang w:val="en-US"/>
-        </w:rPr>
-        <w:t xml:space="preserve"> </w:t>
-      </w:r>
-      <w:r>
-        <w:rPr>
-          <w:lang w:val="en-US"/>
-        </w:rPr>
-        <w:t>[-max]</w:t>
-      </w:r>
-    </w:p>
-    <w:p>
-      <w:pPr>
-        <w:rPr>
-          <w:lang w:val="en-US"/>
-        </w:rPr>
-      </w:pPr>
-      <w:r>
-        <w:rPr>
-          <w:lang w:val="en-US"/>
-        </w:rPr>
         <w:t xml:space="preserve">show </w:t>
       </w:r>
-      <w:r>
-        <w:rPr>
-          <w:lang w:val="en-US"/>
-        </w:rPr>
-        <w:t>mo/</w:t>
-      </w:r>
+      <w:proofErr w:type="spellStart"/>
+      <w:r>
+        <w:rPr>
+          <w:lang w:val="en-US"/>
+        </w:rPr>
+        <w:t>mo</w:t>
+      </w:r>
+      <w:proofErr w:type="spellEnd"/>
+      <w:r>
+        <w:rPr>
+          <w:lang w:val="en-US"/>
+        </w:rPr>
+        <w:t>/</w:t>
+      </w:r>
+      <w:proofErr w:type="spellStart"/>
+      <w:proofErr w:type="gramStart"/>
       <w:r>
         <w:rPr>
           <w:lang w:val="en-US"/>
@@ -3714,20 +6185,44 @@
         <w:rPr>
           <w:lang w:val="en-US"/>
         </w:rPr>
-        <w:t>,mo/tree [-base/mo {</w:t>
-      </w:r>
-      <w:r>
-        <w:rPr>
-          <w:lang w:val="en-US"/>
-        </w:rPr>
-        <w:t xml:space="preserve"> </w:t>
-      </w:r>
+        <w:t>,mo</w:t>
+      </w:r>
+      <w:proofErr w:type="spellEnd"/>
+      <w:proofErr w:type="gramEnd"/>
+      <w:r>
+        <w:rPr>
+          <w:lang w:val="en-US"/>
+        </w:rPr>
+        <w:t>/tree [-base/</w:t>
+      </w:r>
+      <w:proofErr w:type="spellStart"/>
+      <w:r>
+        <w:rPr>
+          <w:lang w:val="en-US"/>
+        </w:rPr>
+        <w:t>mo</w:t>
+      </w:r>
+      <w:proofErr w:type="spellEnd"/>
+      <w:r>
+        <w:rPr>
+          <w:lang w:val="en-US"/>
+        </w:rPr>
+        <w:t xml:space="preserve"> {</w:t>
+      </w:r>
+      <w:r>
+        <w:rPr>
+          <w:lang w:val="en-US"/>
+        </w:rPr>
+        <w:t xml:space="preserve"> </w:t>
+      </w:r>
+      <w:proofErr w:type="spellStart"/>
       <w:r>
         <w:rPr>
           <w:lang w:val="en-US"/>
         </w:rPr>
         <w:t>contextPath</w:t>
       </w:r>
+      <w:proofErr w:type="spellEnd"/>
       <w:r>
         <w:rPr>
           <w:lang w:val="en-US"/>
@@ -3758,6 +6253,7 @@
         <w:rPr>
           <w:lang w:val="en-US"/>
         </w:rPr>
+        <w:lastRenderedPageBreak/>
         <w:t xml:space="preserve"> </w:t>
       </w:r>
     </w:p>
@@ -3859,7 +6355,7 @@
           <w:szCs w:val="28"/>
           <w:lang w:val="en-US"/>
         </w:rPr>
-        <w:t xml:space="preserve">operating on the </w:t>
+        <w:t>operating on the given context</w:t>
       </w:r>
       <w:r>
         <w:rPr>
@@ -3869,26 +6365,6 @@
           <w:szCs w:val="28"/>
           <w:lang w:val="en-US"/>
         </w:rPr>
-        <w:t xml:space="preserve">given </w:t>
-      </w:r>
-      <w:r>
-        <w:rPr>
-          <w:b/>
-          <w:bCs/>
-          <w:sz w:val="28"/>
-          <w:szCs w:val="28"/>
-          <w:lang w:val="en-US"/>
-        </w:rPr>
-        <w:t>context</w:t>
-      </w:r>
-      <w:r>
-        <w:rPr>
-          <w:b/>
-          <w:bCs/>
-          <w:sz w:val="28"/>
-          <w:szCs w:val="28"/>
-          <w:lang w:val="en-US"/>
-        </w:rPr>
         <w:t>)</w:t>
       </w:r>
     </w:p>
@@ -3902,8 +6378,30 @@
         <w:rPr>
           <w:lang w:val="en-US"/>
         </w:rPr>
-        <w:t>get [contextPath]sysstate</w:t>
-      </w:r>
+        <w:t>get [</w:t>
+      </w:r>
+      <w:proofErr w:type="spellStart"/>
+      <w:r>
+        <w:rPr>
+          <w:lang w:val="en-US"/>
+        </w:rPr>
+        <w:t>contextPath</w:t>
+      </w:r>
+      <w:proofErr w:type="spellEnd"/>
+      <w:r>
+        <w:rPr>
+          <w:lang w:val="en-US"/>
+        </w:rPr>
+        <w:t>]</w:t>
+      </w:r>
+      <w:proofErr w:type="spellStart"/>
+      <w:r>
+        <w:rPr>
+          <w:lang w:val="en-US"/>
+        </w:rPr>
+        <w:t>sysstate</w:t>
+      </w:r>
+      <w:proofErr w:type="spellEnd"/>
     </w:p>
     <w:p>
       <w:pPr>
@@ -3919,7 +6417,14 @@
         <w:rPr>
           <w:lang w:val="en-US"/>
         </w:rPr>
-        <w:t>set [contextPath]sysstate</w:t>
+        <w:t>set [contextPath]</w:t>
+      </w:r>
+      <w:proofErr w:type="gramStart"/>
+      <w:r>
+        <w:rPr>
+          <w:lang w:val="en-US"/>
+        </w:rPr>
+        <w:t>sysstate</w:t>
       </w:r>
       <w:r>
         <w:rPr>
@@ -3931,6 +6436,7 @@
         </w:rPr>
         <w:t>{</w:t>
       </w:r>
+      <w:proofErr w:type="gramEnd"/>
       <w:r>
         <w:rPr>
           <w:rFonts w:ascii="Cascadia Mono" w:hAnsi="Cascadia Mono" w:cs="Cascadia Mono"/>
@@ -4133,9 +6639,44 @@
         <w:rPr>
           <w:lang w:val="en-US"/>
         </w:rPr>
-        <w:lastRenderedPageBreak/>
-        <w:t>unset [contextPath]sysstate statebit</w:t>
-      </w:r>
+        <w:t>unset [</w:t>
+      </w:r>
+      <w:proofErr w:type="spellStart"/>
+      <w:r>
+        <w:rPr>
+          <w:lang w:val="en-US"/>
+        </w:rPr>
+        <w:t>contextPath</w:t>
+      </w:r>
+      <w:proofErr w:type="spellEnd"/>
+      <w:r>
+        <w:rPr>
+          <w:lang w:val="en-US"/>
+        </w:rPr>
+        <w:t>]</w:t>
+      </w:r>
+      <w:proofErr w:type="spellStart"/>
+      <w:r>
+        <w:rPr>
+          <w:lang w:val="en-US"/>
+        </w:rPr>
+        <w:t>sysstate</w:t>
+      </w:r>
+      <w:proofErr w:type="spellEnd"/>
+      <w:r>
+        <w:rPr>
+          <w:lang w:val="en-US"/>
+        </w:rPr>
+        <w:t xml:space="preserve"> </w:t>
+      </w:r>
+      <w:proofErr w:type="spellStart"/>
+      <w:r>
+        <w:rPr>
+          <w:lang w:val="en-US"/>
+        </w:rPr>
+        <w:t>statebit</w:t>
+      </w:r>
+      <w:proofErr w:type="spellEnd"/>
       <w:r>
         <w:rPr>
           <w:lang w:val="en-US"/>
@@ -4221,7 +6762,17 @@
           <w:lang w:val="en-US"/>
         </w:rPr>
         <w:br/>
-        <w:t xml:space="preserve">                     </w:t>
+        <w:t xml:space="preserve">                              UNAVAILABLE</w:t>
+      </w:r>
+      <w:r>
+        <w:rPr>
+          <w:rFonts w:ascii="Cascadia Mono" w:hAnsi="Cascadia Mono" w:cs="Cascadia Mono"/>
+          <w:color w:val="000000"/>
+          <w:sz w:val="19"/>
+          <w:szCs w:val="19"/>
+          <w:lang w:val="en-US"/>
+        </w:rPr>
+        <w:t>|</w:t>
       </w:r>
       <w:r>
         <w:rPr>
@@ -4231,7 +6782,17 @@
           <w:szCs w:val="19"/>
           <w:lang w:val="en-US"/>
         </w:rPr>
-        <w:t xml:space="preserve">         </w:t>
+        <w:t>INTFAIL</w:t>
+      </w:r>
+      <w:r>
+        <w:rPr>
+          <w:rFonts w:ascii="Cascadia Mono" w:hAnsi="Cascadia Mono" w:cs="Cascadia Mono"/>
+          <w:color w:val="000000"/>
+          <w:sz w:val="19"/>
+          <w:szCs w:val="19"/>
+          <w:lang w:val="en-US"/>
+        </w:rPr>
+        <w:t>|</w:t>
       </w:r>
       <w:r>
         <w:rPr>
@@ -4241,7 +6802,7 @@
           <w:szCs w:val="19"/>
           <w:lang w:val="en-US"/>
         </w:rPr>
-        <w:t>UNAVAILABLE</w:t>
+        <w:t>CBL</w:t>
       </w:r>
       <w:r>
         <w:rPr>
@@ -4261,7 +6822,7 @@
           <w:szCs w:val="19"/>
           <w:lang w:val="en-US"/>
         </w:rPr>
-        <w:t>INTFAIL</w:t>
+        <w:t>UNUSED</w:t>
       </w:r>
       <w:r>
         <w:rPr>
@@ -4271,46 +6832,6 @@
           <w:szCs w:val="19"/>
           <w:lang w:val="en-US"/>
         </w:rPr>
-        <w:t>|</w:t>
-      </w:r>
-      <w:r>
-        <w:rPr>
-          <w:rFonts w:ascii="Cascadia Mono" w:hAnsi="Cascadia Mono" w:cs="Cascadia Mono"/>
-          <w:color w:val="6F008A"/>
-          <w:sz w:val="19"/>
-          <w:szCs w:val="19"/>
-          <w:lang w:val="en-US"/>
-        </w:rPr>
-        <w:t>CBL</w:t>
-      </w:r>
-      <w:r>
-        <w:rPr>
-          <w:rFonts w:ascii="Cascadia Mono" w:hAnsi="Cascadia Mono" w:cs="Cascadia Mono"/>
-          <w:color w:val="000000"/>
-          <w:sz w:val="19"/>
-          <w:szCs w:val="19"/>
-          <w:lang w:val="en-US"/>
-        </w:rPr>
-        <w:t>|</w:t>
-      </w:r>
-      <w:r>
-        <w:rPr>
-          <w:rFonts w:ascii="Cascadia Mono" w:hAnsi="Cascadia Mono" w:cs="Cascadia Mono"/>
-          <w:color w:val="6F008A"/>
-          <w:sz w:val="19"/>
-          <w:szCs w:val="19"/>
-          <w:lang w:val="en-US"/>
-        </w:rPr>
-        <w:t>UNUSED</w:t>
-      </w:r>
-      <w:r>
-        <w:rPr>
-          <w:rFonts w:ascii="Cascadia Mono" w:hAnsi="Cascadia Mono" w:cs="Cascadia Mono"/>
-          <w:color w:val="000000"/>
-          <w:sz w:val="19"/>
-          <w:szCs w:val="19"/>
-          <w:lang w:val="en-US"/>
-        </w:rPr>
         <w:t>}</w:t>
       </w:r>
     </w:p>
@@ -4324,8 +6845,16 @@
         <w:rPr>
           <w:lang w:val="en-US"/>
         </w:rPr>
-        <w:t>get context [-childs</w:t>
-      </w:r>
+        <w:t>get context [-</w:t>
+      </w:r>
+      <w:proofErr w:type="spellStart"/>
+      <w:r>
+        <w:rPr>
+          <w:lang w:val="en-US"/>
+        </w:rPr>
+        <w:t>childs</w:t>
+      </w:r>
+      <w:proofErr w:type="spellEnd"/>
       <w:r>
         <w:rPr>
           <w:lang w:val="en-US"/>
@@ -4381,12 +6910,14 @@
         </w:rPr>
         <w:t>{</w:t>
       </w:r>
+      <w:proofErr w:type="spellStart"/>
       <w:r>
         <w:rPr>
           <w:lang w:val="en-US"/>
         </w:rPr>
         <w:t>contextpath</w:t>
       </w:r>
+      <w:proofErr w:type="spellEnd"/>
       <w:r>
         <w:rPr>
           <w:lang w:val="en-US"/>
@@ -4404,69 +6935,127 @@
         <w:rPr>
           <w:lang w:val="en-US"/>
         </w:rPr>
-        <w:t>get [contextPath]</w:t>
-      </w:r>
-      <w:r>
-        <w:rPr>
-          <w:lang w:val="en-US"/>
-        </w:rPr>
-        <w:t xml:space="preserve"> </w:t>
-      </w:r>
+        <w:t>get [</w:t>
+      </w:r>
+      <w:proofErr w:type="spellStart"/>
+      <w:r>
+        <w:rPr>
+          <w:lang w:val="en-US"/>
+        </w:rPr>
+        <w:t>contextPath</w:t>
+      </w:r>
+      <w:proofErr w:type="spellEnd"/>
+      <w:r>
+        <w:rPr>
+          <w:lang w:val="en-US"/>
+        </w:rPr>
+        <w:t>]</w:t>
+      </w:r>
+      <w:r>
+        <w:rPr>
+          <w:lang w:val="en-US"/>
+        </w:rPr>
+        <w:t xml:space="preserve"> </w:t>
+      </w:r>
+      <w:proofErr w:type="spellStart"/>
       <w:r>
         <w:rPr>
           <w:lang w:val="en-US"/>
         </w:rPr>
         <w:t>sysname</w:t>
       </w:r>
-    </w:p>
-    <w:p>
-      <w:pPr>
-        <w:rPr>
-          <w:lang w:val="en-US"/>
-        </w:rPr>
-      </w:pPr>
-      <w:r>
-        <w:rPr>
-          <w:lang w:val="en-US"/>
-        </w:rPr>
-        <w:t>get [contextPath]</w:t>
-      </w:r>
-      <w:r>
-        <w:rPr>
-          <w:lang w:val="en-US"/>
-        </w:rPr>
-        <w:t xml:space="preserve"> </w:t>
-      </w:r>
+      <w:proofErr w:type="spellEnd"/>
+    </w:p>
+    <w:p>
+      <w:pPr>
+        <w:rPr>
+          <w:lang w:val="en-US"/>
+        </w:rPr>
+      </w:pPr>
+      <w:r>
+        <w:rPr>
+          <w:lang w:val="en-US"/>
+        </w:rPr>
+        <w:t>get [</w:t>
+      </w:r>
+      <w:proofErr w:type="spellStart"/>
+      <w:r>
+        <w:rPr>
+          <w:lang w:val="en-US"/>
+        </w:rPr>
+        <w:t>contextPath</w:t>
+      </w:r>
+      <w:proofErr w:type="spellEnd"/>
+      <w:r>
+        <w:rPr>
+          <w:lang w:val="en-US"/>
+        </w:rPr>
+        <w:t>]</w:t>
+      </w:r>
+      <w:r>
+        <w:rPr>
+          <w:lang w:val="en-US"/>
+        </w:rPr>
+        <w:t xml:space="preserve"> </w:t>
+      </w:r>
+      <w:proofErr w:type="spellStart"/>
+      <w:proofErr w:type="gramStart"/>
       <w:r>
         <w:rPr>
           <w:lang w:val="en-US"/>
         </w:rPr>
         <w:t>usrname,username</w:t>
       </w:r>
-    </w:p>
-    <w:p>
-      <w:pPr>
-        <w:rPr>
-          <w:lang w:val="en-US"/>
-        </w:rPr>
-      </w:pPr>
-      <w:r>
-        <w:rPr>
-          <w:lang w:val="en-US"/>
-        </w:rPr>
-        <w:t>set [contextPath]</w:t>
-      </w:r>
-      <w:r>
-        <w:rPr>
-          <w:lang w:val="en-US"/>
-        </w:rPr>
-        <w:t xml:space="preserve"> </w:t>
-      </w:r>
-      <w:r>
-        <w:rPr>
-          <w:lang w:val="en-US"/>
-        </w:rPr>
-        <w:t xml:space="preserve">usrname,username </w:t>
+      <w:proofErr w:type="spellEnd"/>
+      <w:proofErr w:type="gramEnd"/>
+    </w:p>
+    <w:p>
+      <w:pPr>
+        <w:rPr>
+          <w:lang w:val="en-US"/>
+        </w:rPr>
+      </w:pPr>
+      <w:r>
+        <w:rPr>
+          <w:lang w:val="en-US"/>
+        </w:rPr>
+        <w:t>set [</w:t>
+      </w:r>
+      <w:proofErr w:type="spellStart"/>
+      <w:r>
+        <w:rPr>
+          <w:lang w:val="en-US"/>
+        </w:rPr>
+        <w:t>contextPath</w:t>
+      </w:r>
+      <w:proofErr w:type="spellEnd"/>
+      <w:r>
+        <w:rPr>
+          <w:lang w:val="en-US"/>
+        </w:rPr>
+        <w:t>]</w:t>
+      </w:r>
+      <w:r>
+        <w:rPr>
+          <w:lang w:val="en-US"/>
+        </w:rPr>
+        <w:t xml:space="preserve"> </w:t>
+      </w:r>
+      <w:proofErr w:type="spellStart"/>
+      <w:proofErr w:type="gramStart"/>
+      <w:r>
+        <w:rPr>
+          <w:lang w:val="en-US"/>
+        </w:rPr>
+        <w:t>usrname,username</w:t>
+      </w:r>
+      <w:proofErr w:type="spellEnd"/>
+      <w:proofErr w:type="gramEnd"/>
+      <w:r>
+        <w:rPr>
+          <w:lang w:val="en-US"/>
+        </w:rPr>
+        <w:t xml:space="preserve"> </w:t>
       </w:r>
       <w:r>
         <w:rPr>
@@ -4497,20 +7086,70 @@
         <w:rPr>
           <w:lang w:val="en-US"/>
         </w:rPr>
-        <w:t>get [contextPath]desc/ription</w:t>
-      </w:r>
-    </w:p>
-    <w:p>
-      <w:pPr>
-        <w:rPr>
-          <w:lang w:val="en-US"/>
-        </w:rPr>
-      </w:pPr>
-      <w:r>
-        <w:rPr>
-          <w:lang w:val="en-US"/>
-        </w:rPr>
-        <w:t xml:space="preserve">set [contextPath]desc/ription </w:t>
+        <w:t>get [</w:t>
+      </w:r>
+      <w:proofErr w:type="spellStart"/>
+      <w:r>
+        <w:rPr>
+          <w:lang w:val="en-US"/>
+        </w:rPr>
+        <w:t>contextPath</w:t>
+      </w:r>
+      <w:proofErr w:type="spellEnd"/>
+      <w:r>
+        <w:rPr>
+          <w:lang w:val="en-US"/>
+        </w:rPr>
+        <w:t>]desc/</w:t>
+      </w:r>
+      <w:proofErr w:type="spellStart"/>
+      <w:r>
+        <w:rPr>
+          <w:lang w:val="en-US"/>
+        </w:rPr>
+        <w:t>ription</w:t>
+      </w:r>
+      <w:proofErr w:type="spellEnd"/>
+    </w:p>
+    <w:p>
+      <w:pPr>
+        <w:rPr>
+          <w:lang w:val="en-US"/>
+        </w:rPr>
+      </w:pPr>
+      <w:r>
+        <w:rPr>
+          <w:lang w:val="en-US"/>
+        </w:rPr>
+        <w:t>set [</w:t>
+      </w:r>
+      <w:proofErr w:type="spellStart"/>
+      <w:r>
+        <w:rPr>
+          <w:lang w:val="en-US"/>
+        </w:rPr>
+        <w:t>contextPath</w:t>
+      </w:r>
+      <w:proofErr w:type="spellEnd"/>
+      <w:r>
+        <w:rPr>
+          <w:lang w:val="en-US"/>
+        </w:rPr>
+        <w:t>]desc/</w:t>
+      </w:r>
+      <w:proofErr w:type="spellStart"/>
+      <w:r>
+        <w:rPr>
+          <w:lang w:val="en-US"/>
+        </w:rPr>
+        <w:t>ription</w:t>
+      </w:r>
+      <w:proofErr w:type="spellEnd"/>
+      <w:r>
+        <w:rPr>
+          <w:lang w:val="en-US"/>
+        </w:rPr>
+        <w:t xml:space="preserve"> </w:t>
       </w:r>
       <w:r>
         <w:rPr>
@@ -4658,6 +7297,7 @@
           <w:lang w:val="en-US"/>
         </w:rPr>
       </w:pPr>
+      <w:proofErr w:type="spellStart"/>
       <w:r>
         <w:rPr>
           <w:b/>
@@ -4668,6 +7308,7 @@
         </w:rPr>
         <w:t>LightgroupLink</w:t>
       </w:r>
+      <w:proofErr w:type="spellEnd"/>
       <w:r>
         <w:rPr>
           <w:b/>
@@ -4726,160 +7367,10 @@
           <w:szCs w:val="28"/>
           <w:lang w:val="en-US"/>
         </w:rPr>
-        <w:t>the LightgroupLink context)</w:t>
-      </w:r>
-    </w:p>
-    <w:p>
-      <w:pPr>
-        <w:rPr>
-          <w:lang w:val="en-US"/>
-        </w:rPr>
-      </w:pPr>
-      <w:r>
-        <w:rPr>
-          <w:lang w:val="en-US"/>
-        </w:rPr>
-        <w:t>get</w:t>
-      </w:r>
-      <w:r>
-        <w:rPr>
-          <w:lang w:val="en-US"/>
-        </w:rPr>
-        <w:t>[contextPath]</w:t>
-      </w:r>
-      <w:r>
-        <w:rPr>
-          <w:lang w:val="en-US"/>
-        </w:rPr>
-        <w:t>link/no</w:t>
-      </w:r>
-    </w:p>
-    <w:p>
-      <w:pPr>
-        <w:rPr>
-          <w:lang w:val="en-US"/>
-        </w:rPr>
-      </w:pPr>
-      <w:r>
-        <w:rPr>
-          <w:lang w:val="en-US"/>
-        </w:rPr>
-        <w:t>set [contextPath]link</w:t>
-      </w:r>
-      <w:r>
-        <w:rPr>
-          <w:lang w:val="en-US"/>
-        </w:rPr>
-        <w:t>/</w:t>
-      </w:r>
-      <w:r>
-        <w:rPr>
-          <w:lang w:val="en-US"/>
-        </w:rPr>
-        <w:t xml:space="preserve">no </w:t>
-      </w:r>
-      <w:r>
-        <w:rPr>
-          <w:lang w:val="en-US"/>
-        </w:rPr>
-        <w:t>{</w:t>
-      </w:r>
-      <w:r>
-        <w:rPr>
-          <w:lang w:val="en-US"/>
-        </w:rPr>
-        <w:t>linkno</w:t>
-      </w:r>
-      <w:r>
-        <w:rPr>
-          <w:lang w:val="en-US"/>
-        </w:rPr>
-        <w:t>}</w:t>
-      </w:r>
-    </w:p>
-    <w:p>
-      <w:pPr>
-        <w:rPr>
-          <w:lang w:val="en-US"/>
-        </w:rPr>
-      </w:pPr>
-      <w:r>
-        <w:rPr>
-          <w:lang w:val="en-US"/>
-        </w:rPr>
-        <w:t>get [contextPath]stats [-over/runs]</w:t>
-      </w:r>
-      <w:r>
-        <w:rPr>
-          <w:lang w:val="en-US"/>
-        </w:rPr>
-        <w:t xml:space="preserve"> </w:t>
-      </w:r>
-      <w:r>
-        <w:rPr>
-          <w:lang w:val="en-US"/>
-        </w:rPr>
-        <w:t>[-meanlat/ency]</w:t>
-      </w:r>
-      <w:r>
-        <w:rPr>
-          <w:lang w:val="en-US"/>
-        </w:rPr>
-        <w:t xml:space="preserve"> </w:t>
-      </w:r>
-      <w:r>
-        <w:rPr>
-          <w:lang w:val="en-US"/>
-        </w:rPr>
-        <w:t>[-maxlat/ency]</w:t>
-      </w:r>
-      <w:r>
-        <w:rPr>
-          <w:lang w:val="en-US"/>
-        </w:rPr>
-        <w:t xml:space="preserve"> </w:t>
-      </w:r>
-      <w:r>
-        <w:rPr>
-          <w:lang w:val="en-US"/>
-        </w:rPr>
-        <w:t>[-meanrun/time]</w:t>
-      </w:r>
-      <w:r>
-        <w:rPr>
-          <w:lang w:val="en-US"/>
-        </w:rPr>
-        <w:t xml:space="preserve"> </w:t>
-      </w:r>
-      <w:r>
-        <w:rPr>
-          <w:lang w:val="en-US"/>
-        </w:rPr>
-        <w:t>[-maxrun/time]</w:t>
-      </w:r>
-    </w:p>
-    <w:p>
-      <w:pPr>
-        <w:rPr>
-          <w:lang w:val="en-US"/>
-        </w:rPr>
-      </w:pPr>
-      <w:r>
-        <w:rPr>
-          <w:lang w:val="en-US"/>
-        </w:rPr>
-        <w:t>clear [contextPath]stats</w:t>
-      </w:r>
-    </w:p>
-    <w:p>
-      <w:pPr>
-        <w:rPr>
-          <w:lang w:val="en-US"/>
-        </w:rPr>
-      </w:pPr>
-    </w:p>
-    <w:p>
-      <w:pPr>
+        <w:t xml:space="preserve">the </w:t>
+      </w:r>
+      <w:proofErr w:type="spellStart"/>
+      <w:r>
         <w:rPr>
           <w:b/>
           <w:bCs/>
@@ -4887,7 +7378,9 @@
           <w:szCs w:val="28"/>
           <w:lang w:val="en-US"/>
         </w:rPr>
-      </w:pPr>
+        <w:t>LightgroupLink</w:t>
+      </w:r>
+      <w:proofErr w:type="spellEnd"/>
       <w:r>
         <w:rPr>
           <w:b/>
@@ -4896,9 +7389,302 @@
           <w:szCs w:val="28"/>
           <w:lang w:val="en-US"/>
         </w:rPr>
-        <w:t>Lightgroup</w:t>
-      </w:r>
-      <w:r>
+        <w:t xml:space="preserve"> context)</w:t>
+      </w:r>
+    </w:p>
+    <w:p>
+      <w:pPr>
+        <w:rPr>
+          <w:lang w:val="en-US"/>
+        </w:rPr>
+      </w:pPr>
+      <w:r>
+        <w:rPr>
+          <w:lang w:val="en-US"/>
+        </w:rPr>
+        <w:t>get</w:t>
+      </w:r>
+      <w:r>
+        <w:rPr>
+          <w:lang w:val="en-US"/>
+        </w:rPr>
+        <w:t>[</w:t>
+      </w:r>
+      <w:proofErr w:type="spellStart"/>
+      <w:r>
+        <w:rPr>
+          <w:lang w:val="en-US"/>
+        </w:rPr>
+        <w:t>contextPath</w:t>
+      </w:r>
+      <w:proofErr w:type="spellEnd"/>
+      <w:r>
+        <w:rPr>
+          <w:lang w:val="en-US"/>
+        </w:rPr>
+        <w:t>]</w:t>
+      </w:r>
+      <w:r>
+        <w:rPr>
+          <w:lang w:val="en-US"/>
+        </w:rPr>
+        <w:t>link/no</w:t>
+      </w:r>
+    </w:p>
+    <w:p>
+      <w:pPr>
+        <w:rPr>
+          <w:lang w:val="en-US"/>
+        </w:rPr>
+      </w:pPr>
+      <w:r>
+        <w:rPr>
+          <w:lang w:val="en-US"/>
+        </w:rPr>
+        <w:t>set [</w:t>
+      </w:r>
+      <w:proofErr w:type="spellStart"/>
+      <w:r>
+        <w:rPr>
+          <w:lang w:val="en-US"/>
+        </w:rPr>
+        <w:t>contextPath</w:t>
+      </w:r>
+      <w:proofErr w:type="spellEnd"/>
+      <w:r>
+        <w:rPr>
+          <w:lang w:val="en-US"/>
+        </w:rPr>
+        <w:t>]link</w:t>
+      </w:r>
+      <w:r>
+        <w:rPr>
+          <w:lang w:val="en-US"/>
+        </w:rPr>
+        <w:t>/</w:t>
+      </w:r>
+      <w:r>
+        <w:rPr>
+          <w:lang w:val="en-US"/>
+        </w:rPr>
+        <w:t xml:space="preserve">no </w:t>
+      </w:r>
+      <w:r>
+        <w:rPr>
+          <w:lang w:val="en-US"/>
+        </w:rPr>
+        <w:t>{</w:t>
+      </w:r>
+      <w:proofErr w:type="spellStart"/>
+      <w:r>
+        <w:rPr>
+          <w:lang w:val="en-US"/>
+        </w:rPr>
+        <w:t>linkno</w:t>
+      </w:r>
+      <w:proofErr w:type="spellEnd"/>
+      <w:r>
+        <w:rPr>
+          <w:lang w:val="en-US"/>
+        </w:rPr>
+        <w:t>}</w:t>
+      </w:r>
+    </w:p>
+    <w:p>
+      <w:pPr>
+        <w:rPr>
+          <w:lang w:val="en-US"/>
+        </w:rPr>
+      </w:pPr>
+      <w:r>
+        <w:rPr>
+          <w:lang w:val="en-US"/>
+        </w:rPr>
+        <w:t>get [</w:t>
+      </w:r>
+      <w:proofErr w:type="spellStart"/>
+      <w:r>
+        <w:rPr>
+          <w:lang w:val="en-US"/>
+        </w:rPr>
+        <w:t>contextPath</w:t>
+      </w:r>
+      <w:proofErr w:type="spellEnd"/>
+      <w:r>
+        <w:rPr>
+          <w:lang w:val="en-US"/>
+        </w:rPr>
+        <w:t>]stats [-over/runs]</w:t>
+      </w:r>
+      <w:r>
+        <w:rPr>
+          <w:lang w:val="en-US"/>
+        </w:rPr>
+        <w:t xml:space="preserve"> </w:t>
+      </w:r>
+      <w:r>
+        <w:rPr>
+          <w:lang w:val="en-US"/>
+        </w:rPr>
+        <w:t>[-</w:t>
+      </w:r>
+      <w:proofErr w:type="spellStart"/>
+      <w:r>
+        <w:rPr>
+          <w:lang w:val="en-US"/>
+        </w:rPr>
+        <w:t>meanlat</w:t>
+      </w:r>
+      <w:proofErr w:type="spellEnd"/>
+      <w:r>
+        <w:rPr>
+          <w:lang w:val="en-US"/>
+        </w:rPr>
+        <w:t>/</w:t>
+      </w:r>
+      <w:proofErr w:type="spellStart"/>
+      <w:r>
+        <w:rPr>
+          <w:lang w:val="en-US"/>
+        </w:rPr>
+        <w:t>ency</w:t>
+      </w:r>
+      <w:proofErr w:type="spellEnd"/>
+      <w:r>
+        <w:rPr>
+          <w:lang w:val="en-US"/>
+        </w:rPr>
+        <w:t>]</w:t>
+      </w:r>
+      <w:r>
+        <w:rPr>
+          <w:lang w:val="en-US"/>
+        </w:rPr>
+        <w:t xml:space="preserve"> </w:t>
+      </w:r>
+      <w:r>
+        <w:rPr>
+          <w:lang w:val="en-US"/>
+        </w:rPr>
+        <w:t>[-</w:t>
+      </w:r>
+      <w:proofErr w:type="spellStart"/>
+      <w:r>
+        <w:rPr>
+          <w:lang w:val="en-US"/>
+        </w:rPr>
+        <w:t>maxlat</w:t>
+      </w:r>
+      <w:proofErr w:type="spellEnd"/>
+      <w:r>
+        <w:rPr>
+          <w:lang w:val="en-US"/>
+        </w:rPr>
+        <w:t>/</w:t>
+      </w:r>
+      <w:proofErr w:type="spellStart"/>
+      <w:r>
+        <w:rPr>
+          <w:lang w:val="en-US"/>
+        </w:rPr>
+        <w:t>ency</w:t>
+      </w:r>
+      <w:proofErr w:type="spellEnd"/>
+      <w:r>
+        <w:rPr>
+          <w:lang w:val="en-US"/>
+        </w:rPr>
+        <w:t>]</w:t>
+      </w:r>
+      <w:r>
+        <w:rPr>
+          <w:lang w:val="en-US"/>
+        </w:rPr>
+        <w:t xml:space="preserve"> </w:t>
+      </w:r>
+      <w:r>
+        <w:rPr>
+          <w:lang w:val="en-US"/>
+        </w:rPr>
+        <w:t>[-</w:t>
+      </w:r>
+      <w:proofErr w:type="spellStart"/>
+      <w:r>
+        <w:rPr>
+          <w:lang w:val="en-US"/>
+        </w:rPr>
+        <w:t>meanrun</w:t>
+      </w:r>
+      <w:proofErr w:type="spellEnd"/>
+      <w:r>
+        <w:rPr>
+          <w:lang w:val="en-US"/>
+        </w:rPr>
+        <w:t>/time]</w:t>
+      </w:r>
+      <w:r>
+        <w:rPr>
+          <w:lang w:val="en-US"/>
+        </w:rPr>
+        <w:t xml:space="preserve"> </w:t>
+      </w:r>
+      <w:r>
+        <w:rPr>
+          <w:lang w:val="en-US"/>
+        </w:rPr>
+        <w:t>[-</w:t>
+      </w:r>
+      <w:proofErr w:type="spellStart"/>
+      <w:r>
+        <w:rPr>
+          <w:lang w:val="en-US"/>
+        </w:rPr>
+        <w:t>maxrun</w:t>
+      </w:r>
+      <w:proofErr w:type="spellEnd"/>
+      <w:r>
+        <w:rPr>
+          <w:lang w:val="en-US"/>
+        </w:rPr>
+        <w:t>/time]</w:t>
+      </w:r>
+    </w:p>
+    <w:p>
+      <w:pPr>
+        <w:rPr>
+          <w:lang w:val="en-US"/>
+        </w:rPr>
+      </w:pPr>
+      <w:r>
+        <w:rPr>
+          <w:lang w:val="en-US"/>
+        </w:rPr>
+        <w:t>clear [</w:t>
+      </w:r>
+      <w:proofErr w:type="spellStart"/>
+      <w:r>
+        <w:rPr>
+          <w:lang w:val="en-US"/>
+        </w:rPr>
+        <w:t>contextPath</w:t>
+      </w:r>
+      <w:proofErr w:type="spellEnd"/>
+      <w:r>
+        <w:rPr>
+          <w:lang w:val="en-US"/>
+        </w:rPr>
+        <w:t>]stats</w:t>
+      </w:r>
+    </w:p>
+    <w:p>
+      <w:pPr>
+        <w:rPr>
+          <w:lang w:val="en-US"/>
+        </w:rPr>
+      </w:pPr>
+    </w:p>
+    <w:p>
+      <w:pPr>
         <w:rPr>
           <w:b/>
           <w:bCs/>
@@ -4906,8 +7692,8 @@
           <w:szCs w:val="28"/>
           <w:lang w:val="en-US"/>
         </w:rPr>
-        <w:t xml:space="preserve"> </w:t>
-      </w:r>
+      </w:pPr>
+      <w:proofErr w:type="spellStart"/>
       <w:r>
         <w:rPr>
           <w:b/>
@@ -4916,8 +7702,9 @@
           <w:szCs w:val="28"/>
           <w:lang w:val="en-US"/>
         </w:rPr>
-        <w:t xml:space="preserve">CLI </w:t>
-      </w:r>
+        <w:t>Lightgroup</w:t>
+      </w:r>
+      <w:proofErr w:type="spellEnd"/>
       <w:r>
         <w:rPr>
           <w:b/>
@@ -4926,7 +7713,7 @@
           <w:szCs w:val="28"/>
           <w:lang w:val="en-US"/>
         </w:rPr>
-        <w:t>commands</w:t>
+        <w:t xml:space="preserve"> </w:t>
       </w:r>
       <w:r>
         <w:rPr>
@@ -4936,7 +7723,7 @@
           <w:szCs w:val="28"/>
           <w:lang w:val="en-US"/>
         </w:rPr>
-        <w:t xml:space="preserve"> (</w:t>
+        <w:t xml:space="preserve">CLI </w:t>
       </w:r>
       <w:r>
         <w:rPr>
@@ -4946,7 +7733,7 @@
           <w:szCs w:val="28"/>
           <w:lang w:val="en-US"/>
         </w:rPr>
-        <w:t xml:space="preserve">Available in </w:t>
+        <w:t>commands</w:t>
       </w:r>
       <w:r>
         <w:rPr>
@@ -4956,7 +7743,49 @@
           <w:szCs w:val="28"/>
           <w:lang w:val="en-US"/>
         </w:rPr>
-        <w:t>the Lightgroup context)</w:t>
+        <w:t xml:space="preserve"> (</w:t>
+      </w:r>
+      <w:r>
+        <w:rPr>
+          <w:b/>
+          <w:bCs/>
+          <w:sz w:val="28"/>
+          <w:szCs w:val="28"/>
+          <w:lang w:val="en-US"/>
+        </w:rPr>
+        <w:t xml:space="preserve">Available in </w:t>
+      </w:r>
+      <w:r>
+        <w:rPr>
+          <w:b/>
+          <w:bCs/>
+          <w:sz w:val="28"/>
+          <w:szCs w:val="28"/>
+          <w:lang w:val="en-US"/>
+        </w:rPr>
+        <w:t xml:space="preserve">the </w:t>
+      </w:r>
+      <w:proofErr w:type="spellStart"/>
+      <w:r>
+        <w:rPr>
+          <w:b/>
+          <w:bCs/>
+          <w:sz w:val="28"/>
+          <w:szCs w:val="28"/>
+          <w:lang w:val="en-US"/>
+        </w:rPr>
+        <w:t>Lightgroup</w:t>
+      </w:r>
+      <w:proofErr w:type="spellEnd"/>
+      <w:r>
+        <w:rPr>
+          <w:b/>
+          <w:bCs/>
+          <w:sz w:val="28"/>
+          <w:szCs w:val="28"/>
+          <w:lang w:val="en-US"/>
+        </w:rPr>
+        <w:t xml:space="preserve"> context)</w:t>
       </w:r>
     </w:p>
     <w:p>
@@ -4969,6 +7798,7 @@
           <w:lang w:val="en-US"/>
         </w:rPr>
       </w:pPr>
+      <w:proofErr w:type="spellStart"/>
       <w:r>
         <w:rPr>
           <w:b/>
@@ -4977,106 +7807,10 @@
           <w:szCs w:val="24"/>
           <w:lang w:val="en-US"/>
         </w:rPr>
-        <w:t>Lightgroup common commands</w:t>
-      </w:r>
-    </w:p>
-    <w:p>
-      <w:pPr>
-        <w:rPr>
-          <w:lang w:val="en-US"/>
-        </w:rPr>
-      </w:pPr>
-      <w:r>
-        <w:rPr>
-          <w:lang w:val="en-US"/>
-        </w:rPr>
-        <w:t>get [contextPath]addr/ess</w:t>
-      </w:r>
-    </w:p>
-    <w:p>
-      <w:pPr>
-        <w:rPr>
-          <w:lang w:val="en-US"/>
-        </w:rPr>
-      </w:pPr>
-      <w:r>
-        <w:rPr>
-          <w:lang w:val="en-US"/>
-        </w:rPr>
-        <w:t>set [contextPath]addr/ess address</w:t>
-      </w:r>
-    </w:p>
-    <w:p>
-      <w:pPr>
-        <w:rPr>
-          <w:lang w:val="en-US"/>
-        </w:rPr>
-      </w:pPr>
-      <w:r>
-        <w:rPr>
-          <w:lang w:val="en-US"/>
-        </w:rPr>
-        <w:t>get [contextPath]property [-propid,property/id</w:t>
-      </w:r>
-      <w:r>
-        <w:rPr>
-          <w:lang w:val="en-US"/>
-        </w:rPr>
-        <w:t xml:space="preserve"> </w:t>
-      </w:r>
-      <w:r>
-        <w:rPr>
-          <w:lang w:val="en-US"/>
-        </w:rPr>
-        <w:t>{propertyId}</w:t>
-      </w:r>
-      <w:r>
-        <w:rPr>
-          <w:lang w:val="en-US"/>
-        </w:rPr>
-        <w:t>]</w:t>
-      </w:r>
-    </w:p>
-    <w:p>
-      <w:pPr>
-        <w:rPr>
-          <w:lang w:val="en-US"/>
-        </w:rPr>
-      </w:pPr>
-      <w:r>
-        <w:rPr>
-          <w:lang w:val="en-US"/>
-        </w:rPr>
-        <w:t>set [contextPath]property -propid,property/id</w:t>
-      </w:r>
-      <w:r>
-        <w:rPr>
-          <w:lang w:val="en-US"/>
-        </w:rPr>
-        <w:t xml:space="preserve"> </w:t>
-      </w:r>
-      <w:r>
-        <w:rPr>
-          <w:lang w:val="en-US"/>
-        </w:rPr>
-        <w:t>{propertyId}</w:t>
-      </w:r>
-    </w:p>
-    <w:p>
-      <w:pPr>
-        <w:rPr>
-          <w:lang w:val="en-US"/>
-        </w:rPr>
-      </w:pPr>
-      <w:r>
-        <w:rPr>
-          <w:lang w:val="en-US"/>
-        </w:rPr>
-        <w:t xml:space="preserve"> </w:t>
-      </w:r>
-    </w:p>
-    <w:p>
-      <w:pPr>
+        <w:t>Lightgroup</w:t>
+      </w:r>
+      <w:proofErr w:type="spellEnd"/>
+      <w:r>
         <w:rPr>
           <w:b/>
           <w:bCs/>
@@ -5084,8 +7818,251 @@
           <w:szCs w:val="24"/>
           <w:lang w:val="en-US"/>
         </w:rPr>
-      </w:pPr>
-      <w:r>
+        <w:t xml:space="preserve"> common commands</w:t>
+      </w:r>
+    </w:p>
+    <w:p>
+      <w:pPr>
+        <w:rPr>
+          <w:lang w:val="en-US"/>
+        </w:rPr>
+      </w:pPr>
+      <w:r>
+        <w:rPr>
+          <w:lang w:val="en-US"/>
+        </w:rPr>
+        <w:t>get [</w:t>
+      </w:r>
+      <w:proofErr w:type="spellStart"/>
+      <w:r>
+        <w:rPr>
+          <w:lang w:val="en-US"/>
+        </w:rPr>
+        <w:t>contextPath</w:t>
+      </w:r>
+      <w:proofErr w:type="spellEnd"/>
+      <w:r>
+        <w:rPr>
+          <w:lang w:val="en-US"/>
+        </w:rPr>
+        <w:t>]</w:t>
+      </w:r>
+      <w:proofErr w:type="spellStart"/>
+      <w:r>
+        <w:rPr>
+          <w:lang w:val="en-US"/>
+        </w:rPr>
+        <w:t>addr</w:t>
+      </w:r>
+      <w:proofErr w:type="spellEnd"/>
+      <w:r>
+        <w:rPr>
+          <w:lang w:val="en-US"/>
+        </w:rPr>
+        <w:t>/ess</w:t>
+      </w:r>
+    </w:p>
+    <w:p>
+      <w:pPr>
+        <w:rPr>
+          <w:lang w:val="en-US"/>
+        </w:rPr>
+      </w:pPr>
+      <w:r>
+        <w:rPr>
+          <w:lang w:val="en-US"/>
+        </w:rPr>
+        <w:t>set [</w:t>
+      </w:r>
+      <w:proofErr w:type="spellStart"/>
+      <w:r>
+        <w:rPr>
+          <w:lang w:val="en-US"/>
+        </w:rPr>
+        <w:t>contextPath</w:t>
+      </w:r>
+      <w:proofErr w:type="spellEnd"/>
+      <w:r>
+        <w:rPr>
+          <w:lang w:val="en-US"/>
+        </w:rPr>
+        <w:t>]</w:t>
+      </w:r>
+      <w:proofErr w:type="spellStart"/>
+      <w:r>
+        <w:rPr>
+          <w:lang w:val="en-US"/>
+        </w:rPr>
+        <w:t>addr</w:t>
+      </w:r>
+      <w:proofErr w:type="spellEnd"/>
+      <w:r>
+        <w:rPr>
+          <w:lang w:val="en-US"/>
+        </w:rPr>
+        <w:t>/ess address</w:t>
+      </w:r>
+    </w:p>
+    <w:p>
+      <w:pPr>
+        <w:rPr>
+          <w:lang w:val="en-US"/>
+        </w:rPr>
+      </w:pPr>
+      <w:r>
+        <w:rPr>
+          <w:lang w:val="en-US"/>
+        </w:rPr>
+        <w:t>get [</w:t>
+      </w:r>
+      <w:proofErr w:type="spellStart"/>
+      <w:r>
+        <w:rPr>
+          <w:lang w:val="en-US"/>
+        </w:rPr>
+        <w:t>contextPath</w:t>
+      </w:r>
+      <w:proofErr w:type="spellEnd"/>
+      <w:r>
+        <w:rPr>
+          <w:lang w:val="en-US"/>
+        </w:rPr>
+        <w:t>]property [-</w:t>
+      </w:r>
+      <w:proofErr w:type="spellStart"/>
+      <w:proofErr w:type="gramStart"/>
+      <w:r>
+        <w:rPr>
+          <w:lang w:val="en-US"/>
+        </w:rPr>
+        <w:t>propid,property</w:t>
+      </w:r>
+      <w:proofErr w:type="spellEnd"/>
+      <w:proofErr w:type="gramEnd"/>
+      <w:r>
+        <w:rPr>
+          <w:lang w:val="en-US"/>
+        </w:rPr>
+        <w:t>/id</w:t>
+      </w:r>
+      <w:r>
+        <w:rPr>
+          <w:lang w:val="en-US"/>
+        </w:rPr>
+        <w:t xml:space="preserve"> </w:t>
+      </w:r>
+      <w:r>
+        <w:rPr>
+          <w:lang w:val="en-US"/>
+        </w:rPr>
+        <w:t>{</w:t>
+      </w:r>
+      <w:proofErr w:type="spellStart"/>
+      <w:r>
+        <w:rPr>
+          <w:lang w:val="en-US"/>
+        </w:rPr>
+        <w:t>propertyId</w:t>
+      </w:r>
+      <w:proofErr w:type="spellEnd"/>
+      <w:r>
+        <w:rPr>
+          <w:lang w:val="en-US"/>
+        </w:rPr>
+        <w:t>}</w:t>
+      </w:r>
+      <w:r>
+        <w:rPr>
+          <w:lang w:val="en-US"/>
+        </w:rPr>
+        <w:t>]</w:t>
+      </w:r>
+    </w:p>
+    <w:p>
+      <w:pPr>
+        <w:rPr>
+          <w:lang w:val="en-US"/>
+        </w:rPr>
+      </w:pPr>
+      <w:r>
+        <w:rPr>
+          <w:lang w:val="en-US"/>
+        </w:rPr>
+        <w:t>set [</w:t>
+      </w:r>
+      <w:proofErr w:type="spellStart"/>
+      <w:r>
+        <w:rPr>
+          <w:lang w:val="en-US"/>
+        </w:rPr>
+        <w:t>contextPath</w:t>
+      </w:r>
+      <w:proofErr w:type="spellEnd"/>
+      <w:r>
+        <w:rPr>
+          <w:lang w:val="en-US"/>
+        </w:rPr>
+        <w:t>]property -</w:t>
+      </w:r>
+      <w:proofErr w:type="spellStart"/>
+      <w:proofErr w:type="gramStart"/>
+      <w:r>
+        <w:rPr>
+          <w:lang w:val="en-US"/>
+        </w:rPr>
+        <w:t>propid,property</w:t>
+      </w:r>
+      <w:proofErr w:type="spellEnd"/>
+      <w:proofErr w:type="gramEnd"/>
+      <w:r>
+        <w:rPr>
+          <w:lang w:val="en-US"/>
+        </w:rPr>
+        <w:t>/id</w:t>
+      </w:r>
+      <w:r>
+        <w:rPr>
+          <w:lang w:val="en-US"/>
+        </w:rPr>
+        <w:t xml:space="preserve"> </w:t>
+      </w:r>
+      <w:r>
+        <w:rPr>
+          <w:lang w:val="en-US"/>
+        </w:rPr>
+        <w:t>{</w:t>
+      </w:r>
+      <w:proofErr w:type="spellStart"/>
+      <w:r>
+        <w:rPr>
+          <w:lang w:val="en-US"/>
+        </w:rPr>
+        <w:t>propertyId</w:t>
+      </w:r>
+      <w:proofErr w:type="spellEnd"/>
+      <w:r>
+        <w:rPr>
+          <w:lang w:val="en-US"/>
+        </w:rPr>
+        <w:t>}</w:t>
+      </w:r>
+    </w:p>
+    <w:p>
+      <w:pPr>
+        <w:rPr>
+          <w:lang w:val="en-US"/>
+        </w:rPr>
+      </w:pPr>
+      <w:r>
+        <w:rPr>
+          <w:lang w:val="en-US"/>
+        </w:rPr>
+        <w:lastRenderedPageBreak/>
+        <w:t xml:space="preserve"> </w:t>
+      </w:r>
+    </w:p>
+    <w:p>
+      <w:pPr>
         <w:rPr>
           <w:b/>
           <w:bCs/>
@@ -5093,8 +8070,7 @@
           <w:szCs w:val="24"/>
           <w:lang w:val="en-US"/>
         </w:rPr>
-        <w:t xml:space="preserve">Signal mast </w:t>
-      </w:r>
+      </w:pPr>
       <w:r>
         <w:rPr>
           <w:b/>
@@ -5103,8 +8079,9 @@
           <w:szCs w:val="24"/>
           <w:lang w:val="en-US"/>
         </w:rPr>
-        <w:t>Lightgroup</w:t>
-      </w:r>
+        <w:t xml:space="preserve">Signal mast </w:t>
+      </w:r>
+      <w:proofErr w:type="spellStart"/>
       <w:r>
         <w:rPr>
           <w:b/>
@@ -5113,8 +8090,9 @@
           <w:szCs w:val="24"/>
           <w:lang w:val="en-US"/>
         </w:rPr>
-        <w:t xml:space="preserve"> extentions </w:t>
-      </w:r>
+        <w:t>Lightgroup</w:t>
+      </w:r>
+      <w:proofErr w:type="spellEnd"/>
       <w:r>
         <w:rPr>
           <w:b/>
@@ -5123,8 +8101,9 @@
           <w:szCs w:val="24"/>
           <w:lang w:val="en-US"/>
         </w:rPr>
-        <w:t xml:space="preserve">(Available </w:t>
-      </w:r>
+        <w:t xml:space="preserve"> </w:t>
+      </w:r>
+      <w:proofErr w:type="spellStart"/>
       <w:r>
         <w:rPr>
           <w:b/>
@@ -5133,8 +8112,9 @@
           <w:szCs w:val="24"/>
           <w:lang w:val="en-US"/>
         </w:rPr>
-        <w:t>if</w:t>
-      </w:r>
+        <w:t>extentions</w:t>
+      </w:r>
+      <w:proofErr w:type="spellEnd"/>
       <w:r>
         <w:rPr>
           <w:b/>
@@ -5143,8 +8123,9 @@
           <w:szCs w:val="24"/>
           <w:lang w:val="en-US"/>
         </w:rPr>
-        <w:t xml:space="preserve"> Lightgroup context</w:t>
-      </w:r>
+        <w:t xml:space="preserve"> (Available if </w:t>
+      </w:r>
+      <w:proofErr w:type="spellStart"/>
       <w:r>
         <w:rPr>
           <w:b/>
@@ -5153,8 +8134,9 @@
           <w:szCs w:val="24"/>
           <w:lang w:val="en-US"/>
         </w:rPr>
-        <w:t xml:space="preserve"> is a Signal mast</w:t>
-      </w:r>
+        <w:t>Lightgroup</w:t>
+      </w:r>
+      <w:proofErr w:type="spellEnd"/>
       <w:r>
         <w:rPr>
           <w:b/>
@@ -5163,46 +8145,96 @@
           <w:szCs w:val="24"/>
           <w:lang w:val="en-US"/>
         </w:rPr>
-        <w:t>)</w:t>
-      </w:r>
-    </w:p>
-    <w:p>
-      <w:pPr>
-        <w:rPr>
-          <w:lang w:val="en-US"/>
-        </w:rPr>
-      </w:pPr>
-      <w:r>
-        <w:rPr>
-          <w:lang w:val="en-US"/>
-        </w:rPr>
-        <w:t>get [contextPath]noofleds</w:t>
-      </w:r>
-    </w:p>
-    <w:p>
-      <w:pPr>
-        <w:rPr>
-          <w:lang w:val="en-US"/>
-        </w:rPr>
-      </w:pPr>
-      <w:r>
-        <w:rPr>
-          <w:lang w:val="en-US"/>
-        </w:rPr>
-        <w:t>get [contextPath]aspect</w:t>
-      </w:r>
-    </w:p>
-    <w:p>
-      <w:pPr>
-        <w:rPr>
-          <w:lang w:val="en-US"/>
-        </w:rPr>
-      </w:pPr>
-      <w:r>
-        <w:rPr>
-          <w:lang w:val="en-US"/>
-        </w:rPr>
-        <w:t>set [contextPath]aspect aspect</w:t>
+        <w:t xml:space="preserve"> context is a Signal mast)</w:t>
+      </w:r>
+    </w:p>
+    <w:p>
+      <w:pPr>
+        <w:rPr>
+          <w:lang w:val="en-US"/>
+        </w:rPr>
+      </w:pPr>
+      <w:r>
+        <w:rPr>
+          <w:lang w:val="en-US"/>
+        </w:rPr>
+        <w:t>get [</w:t>
+      </w:r>
+      <w:proofErr w:type="spellStart"/>
+      <w:r>
+        <w:rPr>
+          <w:lang w:val="en-US"/>
+        </w:rPr>
+        <w:t>contextPath</w:t>
+      </w:r>
+      <w:proofErr w:type="spellEnd"/>
+      <w:r>
+        <w:rPr>
+          <w:lang w:val="en-US"/>
+        </w:rPr>
+        <w:t>]</w:t>
+      </w:r>
+      <w:proofErr w:type="spellStart"/>
+      <w:r>
+        <w:rPr>
+          <w:lang w:val="en-US"/>
+        </w:rPr>
+        <w:t>noofleds</w:t>
+      </w:r>
+      <w:proofErr w:type="spellEnd"/>
+    </w:p>
+    <w:p>
+      <w:pPr>
+        <w:rPr>
+          <w:lang w:val="en-US"/>
+        </w:rPr>
+      </w:pPr>
+      <w:r>
+        <w:rPr>
+          <w:lang w:val="en-US"/>
+        </w:rPr>
+        <w:t>get [</w:t>
+      </w:r>
+      <w:proofErr w:type="spellStart"/>
+      <w:r>
+        <w:rPr>
+          <w:lang w:val="en-US"/>
+        </w:rPr>
+        <w:t>contextPath</w:t>
+      </w:r>
+      <w:proofErr w:type="spellEnd"/>
+      <w:r>
+        <w:rPr>
+          <w:lang w:val="en-US"/>
+        </w:rPr>
+        <w:t>]aspect</w:t>
+      </w:r>
+    </w:p>
+    <w:p>
+      <w:pPr>
+        <w:rPr>
+          <w:lang w:val="en-US"/>
+        </w:rPr>
+      </w:pPr>
+      <w:r>
+        <w:rPr>
+          <w:lang w:val="en-US"/>
+        </w:rPr>
+        <w:t>set [</w:t>
+      </w:r>
+      <w:proofErr w:type="spellStart"/>
+      <w:r>
+        <w:rPr>
+          <w:lang w:val="en-US"/>
+        </w:rPr>
+        <w:t>contextPath</w:t>
+      </w:r>
+      <w:proofErr w:type="spellEnd"/>
+      <w:r>
+        <w:rPr>
+          <w:lang w:val="en-US"/>
+        </w:rPr>
+        <w:t>]aspect aspect</w:t>
       </w:r>
     </w:p>
     <w:p>
@@ -5230,7 +8262,7 @@
           <w:szCs w:val="28"/>
           <w:lang w:val="en-US"/>
         </w:rPr>
-        <w:t>Satelite</w:t>
+        <w:t>SateliteLink</w:t>
       </w:r>
       <w:r>
         <w:rPr>
@@ -5240,7 +8272,7 @@
           <w:szCs w:val="28"/>
           <w:lang w:val="en-US"/>
         </w:rPr>
-        <w:t>Link</w:t>
+        <w:t xml:space="preserve"> </w:t>
       </w:r>
       <w:r>
         <w:rPr>
@@ -5250,7 +8282,7 @@
           <w:szCs w:val="28"/>
           <w:lang w:val="en-US"/>
         </w:rPr>
-        <w:t xml:space="preserve"> </w:t>
+        <w:t xml:space="preserve">CLI </w:t>
       </w:r>
       <w:r>
         <w:rPr>
@@ -5260,7 +8292,7 @@
           <w:szCs w:val="28"/>
           <w:lang w:val="en-US"/>
         </w:rPr>
-        <w:t xml:space="preserve">CLI </w:t>
+        <w:t>commands</w:t>
       </w:r>
       <w:r>
         <w:rPr>
@@ -5270,7 +8302,7 @@
           <w:szCs w:val="28"/>
           <w:lang w:val="en-US"/>
         </w:rPr>
-        <w:t>commands</w:t>
+        <w:t xml:space="preserve"> (</w:t>
       </w:r>
       <w:r>
         <w:rPr>
@@ -5280,7 +8312,7 @@
           <w:szCs w:val="28"/>
           <w:lang w:val="en-US"/>
         </w:rPr>
-        <w:t xml:space="preserve"> (</w:t>
+        <w:t xml:space="preserve">Available in </w:t>
       </w:r>
       <w:r>
         <w:rPr>
@@ -5290,7 +8322,7 @@
           <w:szCs w:val="28"/>
           <w:lang w:val="en-US"/>
         </w:rPr>
-        <w:t xml:space="preserve">Available in </w:t>
+        <w:t xml:space="preserve">the </w:t>
       </w:r>
       <w:r>
         <w:rPr>
@@ -5300,7 +8332,7 @@
           <w:szCs w:val="28"/>
           <w:lang w:val="en-US"/>
         </w:rPr>
-        <w:t xml:space="preserve">the </w:t>
+        <w:t>Satelite</w:t>
       </w:r>
       <w:r>
         <w:rPr>
@@ -5310,9 +8342,461 @@
           <w:szCs w:val="28"/>
           <w:lang w:val="en-US"/>
         </w:rPr>
-        <w:t>Satelite</w:t>
-      </w:r>
-      <w:r>
+        <w:t>Link context)</w:t>
+      </w:r>
+    </w:p>
+    <w:p>
+      <w:pPr>
+        <w:rPr>
+          <w:lang w:val="en-US"/>
+        </w:rPr>
+      </w:pPr>
+      <w:r>
+        <w:rPr>
+          <w:lang w:val="en-US"/>
+        </w:rPr>
+        <w:t>get</w:t>
+      </w:r>
+      <w:r>
+        <w:rPr>
+          <w:lang w:val="en-US"/>
+        </w:rPr>
+        <w:t>[</w:t>
+      </w:r>
+      <w:proofErr w:type="spellStart"/>
+      <w:r>
+        <w:rPr>
+          <w:lang w:val="en-US"/>
+        </w:rPr>
+        <w:t>contextPath</w:t>
+      </w:r>
+      <w:proofErr w:type="spellEnd"/>
+      <w:r>
+        <w:rPr>
+          <w:lang w:val="en-US"/>
+        </w:rPr>
+        <w:t>]</w:t>
+      </w:r>
+      <w:r>
+        <w:rPr>
+          <w:lang w:val="en-US"/>
+        </w:rPr>
+        <w:t>link/no</w:t>
+      </w:r>
+    </w:p>
+    <w:p>
+      <w:pPr>
+        <w:rPr>
+          <w:lang w:val="en-US"/>
+        </w:rPr>
+      </w:pPr>
+      <w:r>
+        <w:rPr>
+          <w:lang w:val="en-US"/>
+        </w:rPr>
+        <w:t>set [</w:t>
+      </w:r>
+      <w:proofErr w:type="spellStart"/>
+      <w:r>
+        <w:rPr>
+          <w:lang w:val="en-US"/>
+        </w:rPr>
+        <w:t>contextPath</w:t>
+      </w:r>
+      <w:proofErr w:type="spellEnd"/>
+      <w:r>
+        <w:rPr>
+          <w:lang w:val="en-US"/>
+        </w:rPr>
+        <w:t>]link</w:t>
+      </w:r>
+      <w:r>
+        <w:rPr>
+          <w:lang w:val="en-US"/>
+        </w:rPr>
+        <w:t>/</w:t>
+      </w:r>
+      <w:r>
+        <w:rPr>
+          <w:lang w:val="en-US"/>
+        </w:rPr>
+        <w:t xml:space="preserve">no </w:t>
+      </w:r>
+      <w:r>
+        <w:rPr>
+          <w:lang w:val="en-US"/>
+        </w:rPr>
+        <w:t>{</w:t>
+      </w:r>
+      <w:proofErr w:type="spellStart"/>
+      <w:r>
+        <w:rPr>
+          <w:lang w:val="en-US"/>
+        </w:rPr>
+        <w:t>linkno</w:t>
+      </w:r>
+      <w:proofErr w:type="spellEnd"/>
+      <w:r>
+        <w:rPr>
+          <w:lang w:val="en-US"/>
+        </w:rPr>
+        <w:t>}</w:t>
+      </w:r>
+    </w:p>
+    <w:p>
+      <w:pPr>
+        <w:rPr>
+          <w:lang w:val="en-US"/>
+        </w:rPr>
+      </w:pPr>
+      <w:r>
+        <w:rPr>
+          <w:lang w:val="en-US"/>
+        </w:rPr>
+        <w:t>get [</w:t>
+      </w:r>
+      <w:proofErr w:type="spellStart"/>
+      <w:r>
+        <w:rPr>
+          <w:lang w:val="en-US"/>
+        </w:rPr>
+        <w:t>contextPath</w:t>
+      </w:r>
+      <w:proofErr w:type="spellEnd"/>
+      <w:r>
+        <w:rPr>
+          <w:lang w:val="en-US"/>
+        </w:rPr>
+        <w:t>]stats [-</w:t>
+      </w:r>
+      <w:proofErr w:type="spellStart"/>
+      <w:r>
+        <w:rPr>
+          <w:lang w:val="en-US"/>
+        </w:rPr>
+        <w:t>Tx</w:t>
+      </w:r>
+      <w:r>
+        <w:rPr>
+          <w:lang w:val="en-US"/>
+        </w:rPr>
+        <w:t>over</w:t>
+      </w:r>
+      <w:proofErr w:type="spellEnd"/>
+      <w:r>
+        <w:rPr>
+          <w:lang w:val="en-US"/>
+        </w:rPr>
+        <w:t>/runs]</w:t>
+      </w:r>
+      <w:r>
+        <w:rPr>
+          <w:lang w:val="en-US"/>
+        </w:rPr>
+        <w:t xml:space="preserve"> </w:t>
+      </w:r>
+      <w:r>
+        <w:rPr>
+          <w:lang w:val="en-US"/>
+        </w:rPr>
+        <w:t>[-</w:t>
+      </w:r>
+      <w:proofErr w:type="spellStart"/>
+      <w:r>
+        <w:rPr>
+          <w:lang w:val="en-US"/>
+        </w:rPr>
+        <w:t>Tx</w:t>
+      </w:r>
+      <w:r>
+        <w:rPr>
+          <w:lang w:val="en-US"/>
+        </w:rPr>
+        <w:t>under</w:t>
+      </w:r>
+      <w:proofErr w:type="spellEnd"/>
+      <w:r>
+        <w:rPr>
+          <w:lang w:val="en-US"/>
+        </w:rPr>
+        <w:t>/runs</w:t>
+      </w:r>
+      <w:r>
+        <w:rPr>
+          <w:lang w:val="en-US"/>
+        </w:rPr>
+        <w:t>]</w:t>
+      </w:r>
+      <w:r>
+        <w:rPr>
+          <w:lang w:val="en-US"/>
+        </w:rPr>
+        <w:t xml:space="preserve"> </w:t>
+      </w:r>
+      <w:r>
+        <w:rPr>
+          <w:lang w:val="en-US"/>
+        </w:rPr>
+        <w:t>[-</w:t>
+      </w:r>
+      <w:proofErr w:type="spellStart"/>
+      <w:r>
+        <w:rPr>
+          <w:lang w:val="en-US"/>
+        </w:rPr>
+        <w:t>Rx</w:t>
+      </w:r>
+      <w:r>
+        <w:rPr>
+          <w:lang w:val="en-US"/>
+        </w:rPr>
+        <w:t>over</w:t>
+      </w:r>
+      <w:proofErr w:type="spellEnd"/>
+      <w:r>
+        <w:rPr>
+          <w:lang w:val="en-US"/>
+        </w:rPr>
+        <w:t>/runs]</w:t>
+      </w:r>
+      <w:r>
+        <w:rPr>
+          <w:lang w:val="en-US"/>
+        </w:rPr>
+        <w:t xml:space="preserve"> </w:t>
+      </w:r>
+      <w:r>
+        <w:rPr>
+          <w:lang w:val="en-US"/>
+        </w:rPr>
+        <w:t>[-</w:t>
+      </w:r>
+      <w:proofErr w:type="spellStart"/>
+      <w:r>
+        <w:rPr>
+          <w:lang w:val="en-US"/>
+        </w:rPr>
+        <w:t>Rxunder</w:t>
+      </w:r>
+      <w:proofErr w:type="spellEnd"/>
+      <w:r>
+        <w:rPr>
+          <w:lang w:val="en-US"/>
+        </w:rPr>
+        <w:t>/runs</w:t>
+      </w:r>
+      <w:r>
+        <w:rPr>
+          <w:lang w:val="en-US"/>
+        </w:rPr>
+        <w:t>]</w:t>
+      </w:r>
+      <w:r>
+        <w:rPr>
+          <w:lang w:val="en-US"/>
+        </w:rPr>
+        <w:t xml:space="preserve"> </w:t>
+      </w:r>
+      <w:r>
+        <w:rPr>
+          <w:lang w:val="en-US"/>
+        </w:rPr>
+        <w:t>[-</w:t>
+      </w:r>
+      <w:proofErr w:type="spellStart"/>
+      <w:r>
+        <w:rPr>
+          <w:lang w:val="en-US"/>
+        </w:rPr>
+        <w:t>RxCrcErrs</w:t>
+      </w:r>
+      <w:proofErr w:type="spellEnd"/>
+      <w:r>
+        <w:rPr>
+          <w:lang w:val="en-US"/>
+        </w:rPr>
+        <w:t>]</w:t>
+      </w:r>
+      <w:r>
+        <w:rPr>
+          <w:lang w:val="en-US"/>
+        </w:rPr>
+        <w:br/>
+      </w:r>
+      <w:r>
+        <w:rPr>
+          <w:lang w:val="en-US"/>
+        </w:rPr>
+        <w:t>[-</w:t>
+      </w:r>
+      <w:proofErr w:type="spellStart"/>
+      <w:r>
+        <w:rPr>
+          <w:lang w:val="en-US"/>
+        </w:rPr>
+        <w:t>RxSymbolErrs</w:t>
+      </w:r>
+      <w:proofErr w:type="spellEnd"/>
+      <w:r>
+        <w:rPr>
+          <w:lang w:val="en-US"/>
+        </w:rPr>
+        <w:t>]</w:t>
+      </w:r>
+      <w:r>
+        <w:rPr>
+          <w:lang w:val="en-US"/>
+        </w:rPr>
+        <w:t xml:space="preserve"> </w:t>
+      </w:r>
+      <w:r>
+        <w:rPr>
+          <w:lang w:val="en-US"/>
+        </w:rPr>
+        <w:t>[-</w:t>
+      </w:r>
+      <w:proofErr w:type="spellStart"/>
+      <w:r>
+        <w:rPr>
+          <w:lang w:val="en-US"/>
+        </w:rPr>
+        <w:t>maxlat</w:t>
+      </w:r>
+      <w:proofErr w:type="spellEnd"/>
+      <w:r>
+        <w:rPr>
+          <w:lang w:val="en-US"/>
+        </w:rPr>
+        <w:t>/</w:t>
+      </w:r>
+      <w:proofErr w:type="spellStart"/>
+      <w:r>
+        <w:rPr>
+          <w:lang w:val="en-US"/>
+        </w:rPr>
+        <w:t>ency</w:t>
+      </w:r>
+      <w:proofErr w:type="spellEnd"/>
+      <w:r>
+        <w:rPr>
+          <w:lang w:val="en-US"/>
+        </w:rPr>
+        <w:t>]</w:t>
+      </w:r>
+      <w:r>
+        <w:rPr>
+          <w:lang w:val="en-US"/>
+        </w:rPr>
+        <w:t xml:space="preserve"> </w:t>
+      </w:r>
+      <w:r>
+        <w:rPr>
+          <w:lang w:val="en-US"/>
+        </w:rPr>
+        <w:t>[-</w:t>
+      </w:r>
+      <w:proofErr w:type="spellStart"/>
+      <w:r>
+        <w:rPr>
+          <w:lang w:val="en-US"/>
+        </w:rPr>
+        <w:t>meanrun</w:t>
+      </w:r>
+      <w:proofErr w:type="spellEnd"/>
+      <w:r>
+        <w:rPr>
+          <w:lang w:val="en-US"/>
+        </w:rPr>
+        <w:t>/time]</w:t>
+      </w:r>
+      <w:r>
+        <w:rPr>
+          <w:lang w:val="en-US"/>
+        </w:rPr>
+        <w:t xml:space="preserve"> </w:t>
+      </w:r>
+      <w:r>
+        <w:rPr>
+          <w:lang w:val="en-US"/>
+        </w:rPr>
+        <w:t>[-</w:t>
+      </w:r>
+      <w:proofErr w:type="spellStart"/>
+      <w:r>
+        <w:rPr>
+          <w:lang w:val="en-US"/>
+        </w:rPr>
+        <w:t>maxrun</w:t>
+      </w:r>
+      <w:proofErr w:type="spellEnd"/>
+      <w:r>
+        <w:rPr>
+          <w:lang w:val="en-US"/>
+        </w:rPr>
+        <w:t>/time]</w:t>
+      </w:r>
+      <w:r>
+        <w:rPr>
+          <w:lang w:val="en-US"/>
+        </w:rPr>
+        <w:t xml:space="preserve"> </w:t>
+      </w:r>
+      <w:r>
+        <w:rPr>
+          <w:lang w:val="en-US"/>
+        </w:rPr>
+        <w:t>[-</w:t>
+      </w:r>
+      <w:proofErr w:type="spellStart"/>
+      <w:r>
+        <w:rPr>
+          <w:lang w:val="en-US"/>
+        </w:rPr>
+        <w:t>scantimingviolations</w:t>
+      </w:r>
+      <w:proofErr w:type="spellEnd"/>
+      <w:r>
+        <w:rPr>
+          <w:lang w:val="en-US"/>
+        </w:rPr>
+        <w:t>]</w:t>
+      </w:r>
+      <w:r>
+        <w:rPr>
+          <w:lang w:val="en-US"/>
+        </w:rPr>
+        <w:t xml:space="preserve"> </w:t>
+      </w:r>
+    </w:p>
+    <w:p>
+      <w:pPr>
+        <w:rPr>
+          <w:lang w:val="en-US"/>
+        </w:rPr>
+      </w:pPr>
+      <w:r>
+        <w:rPr>
+          <w:lang w:val="en-US"/>
+        </w:rPr>
+        <w:t>clear [</w:t>
+      </w:r>
+      <w:proofErr w:type="spellStart"/>
+      <w:r>
+        <w:rPr>
+          <w:lang w:val="en-US"/>
+        </w:rPr>
+        <w:t>contextPath</w:t>
+      </w:r>
+      <w:proofErr w:type="spellEnd"/>
+      <w:r>
+        <w:rPr>
+          <w:lang w:val="en-US"/>
+        </w:rPr>
+        <w:t>]stats</w:t>
+      </w:r>
+    </w:p>
+    <w:p>
+      <w:pPr>
         <w:rPr>
           <w:b/>
           <w:bCs/>
@@ -5320,309 +8804,8 @@
           <w:szCs w:val="28"/>
           <w:lang w:val="en-US"/>
         </w:rPr>
-        <w:t>Link context)</w:t>
-      </w:r>
-    </w:p>
-    <w:p>
-      <w:pPr>
-        <w:rPr>
-          <w:lang w:val="en-US"/>
-        </w:rPr>
-      </w:pPr>
-      <w:r>
-        <w:rPr>
-          <w:lang w:val="en-US"/>
-        </w:rPr>
-        <w:t>get</w:t>
-      </w:r>
-      <w:r>
-        <w:rPr>
-          <w:lang w:val="en-US"/>
-        </w:rPr>
-        <w:t>[contextPath]</w:t>
-      </w:r>
-      <w:r>
-        <w:rPr>
-          <w:lang w:val="en-US"/>
-        </w:rPr>
-        <w:t>link/no</w:t>
-      </w:r>
-    </w:p>
-    <w:p>
-      <w:pPr>
-        <w:rPr>
-          <w:lang w:val="en-US"/>
-        </w:rPr>
-      </w:pPr>
-      <w:r>
-        <w:rPr>
-          <w:lang w:val="en-US"/>
-        </w:rPr>
-        <w:t>set [contextPath]link</w:t>
-      </w:r>
-      <w:r>
-        <w:rPr>
-          <w:lang w:val="en-US"/>
-        </w:rPr>
-        <w:t>/</w:t>
-      </w:r>
-      <w:r>
-        <w:rPr>
-          <w:lang w:val="en-US"/>
-        </w:rPr>
-        <w:t xml:space="preserve">no </w:t>
-      </w:r>
-      <w:r>
-        <w:rPr>
-          <w:lang w:val="en-US"/>
-        </w:rPr>
-        <w:t>{</w:t>
-      </w:r>
-      <w:r>
-        <w:rPr>
-          <w:lang w:val="en-US"/>
-        </w:rPr>
-        <w:t>linkno</w:t>
-      </w:r>
-      <w:r>
-        <w:rPr>
-          <w:lang w:val="en-US"/>
-        </w:rPr>
-        <w:t>}</w:t>
-      </w:r>
-    </w:p>
-    <w:p>
-      <w:pPr>
-        <w:rPr>
-          <w:lang w:val="en-US"/>
-        </w:rPr>
-      </w:pPr>
-      <w:r>
-        <w:rPr>
-          <w:lang w:val="en-US"/>
-        </w:rPr>
-        <w:t>get [contextPath]stats [-</w:t>
-      </w:r>
-      <w:r>
-        <w:rPr>
-          <w:lang w:val="en-US"/>
-        </w:rPr>
-        <w:t>Tx</w:t>
-      </w:r>
-      <w:r>
-        <w:rPr>
-          <w:lang w:val="en-US"/>
-        </w:rPr>
-        <w:t>over/runs]</w:t>
-      </w:r>
-      <w:r>
-        <w:rPr>
-          <w:lang w:val="en-US"/>
-        </w:rPr>
-        <w:t xml:space="preserve"> </w:t>
-      </w:r>
-      <w:r>
-        <w:rPr>
-          <w:lang w:val="en-US"/>
-        </w:rPr>
-        <w:t>[-</w:t>
-      </w:r>
-      <w:r>
-        <w:rPr>
-          <w:lang w:val="en-US"/>
-        </w:rPr>
-        <w:t>Tx</w:t>
-      </w:r>
-      <w:r>
-        <w:rPr>
-          <w:lang w:val="en-US"/>
-        </w:rPr>
-        <w:t>under/runs</w:t>
-      </w:r>
-      <w:r>
-        <w:rPr>
-          <w:lang w:val="en-US"/>
-        </w:rPr>
-        <w:t>]</w:t>
-      </w:r>
-      <w:r>
-        <w:rPr>
-          <w:lang w:val="en-US"/>
-        </w:rPr>
-        <w:t xml:space="preserve"> </w:t>
-      </w:r>
-      <w:r>
-        <w:rPr>
-          <w:lang w:val="en-US"/>
-        </w:rPr>
-        <w:t>[-</w:t>
-      </w:r>
-      <w:r>
-        <w:rPr>
-          <w:lang w:val="en-US"/>
-        </w:rPr>
-        <w:t>R</w:t>
-      </w:r>
-      <w:r>
-        <w:rPr>
-          <w:lang w:val="en-US"/>
-        </w:rPr>
-        <w:t>x</w:t>
-      </w:r>
-      <w:r>
-        <w:rPr>
-          <w:lang w:val="en-US"/>
-        </w:rPr>
-        <w:t>over/runs]</w:t>
-      </w:r>
-      <w:r>
-        <w:rPr>
-          <w:lang w:val="en-US"/>
-        </w:rPr>
-        <w:t xml:space="preserve"> </w:t>
-      </w:r>
-      <w:r>
-        <w:rPr>
-          <w:lang w:val="en-US"/>
-        </w:rPr>
-        <w:t>[-</w:t>
-      </w:r>
-      <w:r>
-        <w:rPr>
-          <w:lang w:val="en-US"/>
-        </w:rPr>
-        <w:t>R</w:t>
-      </w:r>
-      <w:r>
-        <w:rPr>
-          <w:lang w:val="en-US"/>
-        </w:rPr>
-        <w:t>xunder/runs</w:t>
-      </w:r>
-      <w:r>
-        <w:rPr>
-          <w:lang w:val="en-US"/>
-        </w:rPr>
-        <w:t>]</w:t>
-      </w:r>
-      <w:r>
-        <w:rPr>
-          <w:lang w:val="en-US"/>
-        </w:rPr>
-        <w:t xml:space="preserve"> </w:t>
-      </w:r>
-      <w:r>
-        <w:rPr>
-          <w:lang w:val="en-US"/>
-        </w:rPr>
-        <w:t>[-</w:t>
-      </w:r>
-      <w:r>
-        <w:rPr>
-          <w:lang w:val="en-US"/>
-        </w:rPr>
-        <w:t>RxCrcErrs</w:t>
-      </w:r>
-      <w:r>
-        <w:rPr>
-          <w:lang w:val="en-US"/>
-        </w:rPr>
-        <w:t>]</w:t>
-      </w:r>
-      <w:r>
-        <w:rPr>
-          <w:lang w:val="en-US"/>
-        </w:rPr>
-        <w:br/>
-      </w:r>
-      <w:r>
-        <w:rPr>
-          <w:lang w:val="en-US"/>
-        </w:rPr>
-        <w:t>[-</w:t>
-      </w:r>
-      <w:r>
-        <w:rPr>
-          <w:lang w:val="en-US"/>
-        </w:rPr>
-        <w:t>RxSymbolErrs</w:t>
-      </w:r>
-      <w:r>
-        <w:rPr>
-          <w:lang w:val="en-US"/>
-        </w:rPr>
-        <w:t>]</w:t>
-      </w:r>
-      <w:r>
-        <w:rPr>
-          <w:lang w:val="en-US"/>
-        </w:rPr>
-        <w:t xml:space="preserve"> </w:t>
-      </w:r>
-      <w:r>
-        <w:rPr>
-          <w:lang w:val="en-US"/>
-        </w:rPr>
-        <w:t>[-maxlat/ency]</w:t>
-      </w:r>
-      <w:r>
-        <w:rPr>
-          <w:lang w:val="en-US"/>
-        </w:rPr>
-        <w:t xml:space="preserve"> </w:t>
-      </w:r>
-      <w:r>
-        <w:rPr>
-          <w:lang w:val="en-US"/>
-        </w:rPr>
-        <w:t>[-meanrun/time]</w:t>
-      </w:r>
-      <w:r>
-        <w:rPr>
-          <w:lang w:val="en-US"/>
-        </w:rPr>
-        <w:t xml:space="preserve"> </w:t>
-      </w:r>
-      <w:r>
-        <w:rPr>
-          <w:lang w:val="en-US"/>
-        </w:rPr>
-        <w:t>[-maxrun/time]</w:t>
-      </w:r>
-      <w:r>
-        <w:rPr>
-          <w:lang w:val="en-US"/>
-        </w:rPr>
-        <w:t xml:space="preserve"> </w:t>
-      </w:r>
-      <w:r>
-        <w:rPr>
-          <w:lang w:val="en-US"/>
-        </w:rPr>
-        <w:t>[-scantimingviolations]</w:t>
-      </w:r>
-      <w:r>
-        <w:rPr>
-          <w:lang w:val="en-US"/>
-        </w:rPr>
-        <w:t xml:space="preserve"> </w:t>
-      </w:r>
-    </w:p>
-    <w:p>
-      <w:pPr>
-        <w:rPr>
-          <w:lang w:val="en-US"/>
-        </w:rPr>
-      </w:pPr>
-      <w:r>
-        <w:rPr>
-          <w:lang w:val="en-US"/>
-        </w:rPr>
-        <w:t>clear [contextPath]stats</w:t>
-      </w:r>
-    </w:p>
-    <w:p>
-      <w:pPr>
+      </w:pPr>
+      <w:r>
         <w:rPr>
           <w:b/>
           <w:bCs/>
@@ -5630,7 +8813,8 @@
           <w:szCs w:val="28"/>
           <w:lang w:val="en-US"/>
         </w:rPr>
-      </w:pPr>
+        <w:t>Satelite</w:t>
+      </w:r>
       <w:r>
         <w:rPr>
           <w:b/>
@@ -5639,7 +8823,7 @@
           <w:szCs w:val="28"/>
           <w:lang w:val="en-US"/>
         </w:rPr>
-        <w:t>Satelite</w:t>
+        <w:t xml:space="preserve"> </w:t>
       </w:r>
       <w:r>
         <w:rPr>
@@ -5649,7 +8833,7 @@
           <w:szCs w:val="28"/>
           <w:lang w:val="en-US"/>
         </w:rPr>
-        <w:t xml:space="preserve"> </w:t>
+        <w:t xml:space="preserve">CLI </w:t>
       </w:r>
       <w:r>
         <w:rPr>
@@ -5659,7 +8843,7 @@
           <w:szCs w:val="28"/>
           <w:lang w:val="en-US"/>
         </w:rPr>
-        <w:t xml:space="preserve">CLI </w:t>
+        <w:t>commands</w:t>
       </w:r>
       <w:r>
         <w:rPr>
@@ -5669,7 +8853,7 @@
           <w:szCs w:val="28"/>
           <w:lang w:val="en-US"/>
         </w:rPr>
-        <w:t>commands</w:t>
+        <w:t xml:space="preserve"> (</w:t>
       </w:r>
       <w:r>
         <w:rPr>
@@ -5679,7 +8863,7 @@
           <w:szCs w:val="28"/>
           <w:lang w:val="en-US"/>
         </w:rPr>
-        <w:t xml:space="preserve"> (</w:t>
+        <w:t xml:space="preserve">Available in </w:t>
       </w:r>
       <w:r>
         <w:rPr>
@@ -5689,9 +8873,11 @@
           <w:szCs w:val="28"/>
           <w:lang w:val="en-US"/>
         </w:rPr>
-        <w:t xml:space="preserve">Available in </w:t>
-      </w:r>
-      <w:r>
+        <w:t>the Satelite context)</w:t>
+      </w:r>
+    </w:p>
+    <w:p>
+      <w:pPr>
         <w:rPr>
           <w:b/>
           <w:bCs/>
@@ -5699,8 +8885,7 @@
           <w:szCs w:val="28"/>
           <w:lang w:val="en-US"/>
         </w:rPr>
-        <w:t>the Satelite context)</w:t>
-      </w:r>
+      </w:pPr>
     </w:p>
     <w:p>
       <w:pPr>
@@ -5712,9 +8897,7 @@
           <w:lang w:val="en-US"/>
         </w:rPr>
       </w:pPr>
-    </w:p>
-    <w:p>
-      <w:pPr>
+      <w:r>
         <w:rPr>
           <w:b/>
           <w:bCs/>
@@ -5722,7 +8905,8 @@
           <w:szCs w:val="28"/>
           <w:lang w:val="en-US"/>
         </w:rPr>
-      </w:pPr>
+        <w:t>Actuator</w:t>
+      </w:r>
       <w:r>
         <w:rPr>
           <w:b/>
@@ -5731,7 +8915,7 @@
           <w:szCs w:val="28"/>
           <w:lang w:val="en-US"/>
         </w:rPr>
-        <w:t>Actuator</w:t>
+        <w:t xml:space="preserve"> </w:t>
       </w:r>
       <w:r>
         <w:rPr>
@@ -5741,7 +8925,7 @@
           <w:szCs w:val="28"/>
           <w:lang w:val="en-US"/>
         </w:rPr>
-        <w:t xml:space="preserve"> </w:t>
+        <w:t xml:space="preserve">CLI </w:t>
       </w:r>
       <w:r>
         <w:rPr>
@@ -5751,7 +8935,7 @@
           <w:szCs w:val="28"/>
           <w:lang w:val="en-US"/>
         </w:rPr>
-        <w:t xml:space="preserve">CLI </w:t>
+        <w:t>commands</w:t>
       </w:r>
       <w:r>
         <w:rPr>
@@ -5761,7 +8945,7 @@
           <w:szCs w:val="28"/>
           <w:lang w:val="en-US"/>
         </w:rPr>
-        <w:t>commands</w:t>
+        <w:t xml:space="preserve"> (</w:t>
       </w:r>
       <w:r>
         <w:rPr>
@@ -5771,7 +8955,7 @@
           <w:szCs w:val="28"/>
           <w:lang w:val="en-US"/>
         </w:rPr>
-        <w:t xml:space="preserve"> (</w:t>
+        <w:t xml:space="preserve">Available in </w:t>
       </w:r>
       <w:r>
         <w:rPr>
@@ -5781,9 +8965,18 @@
           <w:szCs w:val="28"/>
           <w:lang w:val="en-US"/>
         </w:rPr>
-        <w:t xml:space="preserve">Available in </w:t>
-      </w:r>
-      <w:r>
+        <w:t>the Actuator context)</w:t>
+      </w:r>
+    </w:p>
+    <w:p>
+      <w:pPr>
+        <w:rPr>
+          <w:lang w:val="en-US"/>
+        </w:rPr>
+      </w:pPr>
+    </w:p>
+    <w:p>
+      <w:pPr>
         <w:rPr>
           <w:b/>
           <w:bCs/>
@@ -5791,8 +8984,7 @@
           <w:szCs w:val="28"/>
           <w:lang w:val="en-US"/>
         </w:rPr>
-        <w:t xml:space="preserve">the </w:t>
-      </w:r>
+      </w:pPr>
       <w:r>
         <w:rPr>
           <w:b/>
@@ -5801,7 +8993,7 @@
           <w:szCs w:val="28"/>
           <w:lang w:val="en-US"/>
         </w:rPr>
-        <w:t xml:space="preserve">Actuator </w:t>
+        <w:t>Sensor</w:t>
       </w:r>
       <w:r>
         <w:rPr>
@@ -5811,18 +9003,9 @@
           <w:szCs w:val="28"/>
           <w:lang w:val="en-US"/>
         </w:rPr>
-        <w:t>context)</w:t>
-      </w:r>
-    </w:p>
-    <w:p>
-      <w:pPr>
-        <w:rPr>
-          <w:lang w:val="en-US"/>
-        </w:rPr>
-      </w:pPr>
-    </w:p>
-    <w:p>
-      <w:pPr>
+        <w:t xml:space="preserve"> </w:t>
+      </w:r>
+      <w:r>
         <w:rPr>
           <w:b/>
           <w:bCs/>
@@ -5830,7 +9013,8 @@
           <w:szCs w:val="28"/>
           <w:lang w:val="en-US"/>
         </w:rPr>
-      </w:pPr>
+        <w:t xml:space="preserve">CLI </w:t>
+      </w:r>
       <w:r>
         <w:rPr>
           <w:b/>
@@ -5839,7 +9023,7 @@
           <w:szCs w:val="28"/>
           <w:lang w:val="en-US"/>
         </w:rPr>
-        <w:t>Sensor</w:t>
+        <w:t>commands</w:t>
       </w:r>
       <w:r>
         <w:rPr>
@@ -5849,7 +9033,7 @@
           <w:szCs w:val="28"/>
           <w:lang w:val="en-US"/>
         </w:rPr>
-        <w:t xml:space="preserve"> </w:t>
+        <w:t xml:space="preserve"> (</w:t>
       </w:r>
       <w:r>
         <w:rPr>
@@ -5859,7 +9043,7 @@
           <w:szCs w:val="28"/>
           <w:lang w:val="en-US"/>
         </w:rPr>
-        <w:t xml:space="preserve">CLI </w:t>
+        <w:t xml:space="preserve">Available in </w:t>
       </w:r>
       <w:r>
         <w:rPr>
@@ -5869,57 +9053,7 @@
           <w:szCs w:val="28"/>
           <w:lang w:val="en-US"/>
         </w:rPr>
-        <w:t>commands</w:t>
-      </w:r>
-      <w:r>
-        <w:rPr>
-          <w:b/>
-          <w:bCs/>
-          <w:sz w:val="28"/>
-          <w:szCs w:val="28"/>
-          <w:lang w:val="en-US"/>
-        </w:rPr>
-        <w:t xml:space="preserve"> (</w:t>
-      </w:r>
-      <w:r>
-        <w:rPr>
-          <w:b/>
-          <w:bCs/>
-          <w:sz w:val="28"/>
-          <w:szCs w:val="28"/>
-          <w:lang w:val="en-US"/>
-        </w:rPr>
-        <w:t xml:space="preserve">Available in </w:t>
-      </w:r>
-      <w:r>
-        <w:rPr>
-          <w:b/>
-          <w:bCs/>
-          <w:sz w:val="28"/>
-          <w:szCs w:val="28"/>
-          <w:lang w:val="en-US"/>
-        </w:rPr>
-        <w:t xml:space="preserve">the </w:t>
-      </w:r>
-      <w:r>
-        <w:rPr>
-          <w:b/>
-          <w:bCs/>
-          <w:sz w:val="28"/>
-          <w:szCs w:val="28"/>
-          <w:lang w:val="en-US"/>
-        </w:rPr>
-        <w:t>Sensor</w:t>
-      </w:r>
-      <w:r>
-        <w:rPr>
-          <w:b/>
-          <w:bCs/>
-          <w:sz w:val="28"/>
-          <w:szCs w:val="28"/>
-          <w:lang w:val="en-US"/>
-        </w:rPr>
-        <w:t xml:space="preserve"> context)</w:t>
+        <w:t>the Sensor context)</w:t>
       </w:r>
     </w:p>
     <w:p>
@@ -5947,7 +9081,7 @@
 </file>
 
 <file path=word/numbering.xml><?xml version="1.0" encoding="utf-8"?>
-<w:numbering xmlns:wpc="http://schemas.microsoft.com/office/word/2010/wordprocessingCanvas" xmlns:cx="http://schemas.microsoft.com/office/drawing/2014/chartex" xmlns:cx1="http://schemas.microsoft.com/office/drawing/2015/9/8/chartex" xmlns:cx2="http://schemas.microsoft.com/office/drawing/2015/10/21/chartex" xmlns:cx3="http://schemas.microsoft.com/office/drawing/2016/5/9/chartex" xmlns:cx4="http://schemas.microsoft.com/office/drawing/2016/5/10/chartex" xmlns:cx5="http://schemas.microsoft.com/office/drawing/2016/5/11/chartex" xmlns:cx6="http://schemas.microsoft.com/office/drawing/2016/5/12/chartex" xmlns:cx7="http://schemas.microsoft.com/office/drawing/2016/5/13/chartex" xmlns:cx8="http://schemas.microsoft.com/office/drawing/2016/5/14/chartex" xmlns:mc="http://schemas.openxmlformats.org/markup-compatibility/2006" xmlns:aink="http://schemas.microsoft.com/office/drawing/2016/ink" xmlns:am3d="http://schemas.microsoft.com/office/drawing/2017/model3d" xmlns:o="urn:schemas-microsoft-com:office:office" xmlns:oel="http://schemas.microsoft.com/office/2019/extlst" xmlns:r="http://schemas.openxmlformats.org/officeDocument/2006/relationships" xmlns:m="http://schemas.openxmlformats.org/officeDocument/2006/math" xmlns:v="urn:schemas-microsoft-com:vml" xmlns:wp14="http://schemas.microsoft.com/office/word/2010/wordprocessingDrawing" xmlns:wp="http://schemas.openxmlformats.org/drawingml/2006/wordprocessingDrawing" xmlns:w10="urn:schemas-microsoft-com:office:word" xmlns:w="http://schemas.openxmlformats.org/wordprocessingml/2006/main" xmlns:w14="http://schemas.microsoft.com/office/word/2010/wordml" xmlns:w15="http://schemas.microsoft.com/office/word/2012/wordml" xmlns:w16cex="http://schemas.microsoft.com/office/word/2018/wordml/cex" xmlns:w16cid="http://schemas.microsoft.com/office/word/2016/wordml/cid" xmlns:w16="http://schemas.microsoft.com/office/word/2018/wordml" xmlns:w16sdtdh="http://schemas.microsoft.com/office/word/2020/wordml/sdtdatahash" xmlns:w16se="http://schemas.microsoft.com/office/word/2015/wordml/symex" xmlns:wpg="http://schemas.microsoft.com/office/word/2010/wordprocessingGroup" xmlns:wpi="http://schemas.microsoft.com/office/word/2010/wordprocessingInk" xmlns:wne="http://schemas.microsoft.com/office/word/2006/wordml" xmlns:wps="http://schemas.microsoft.com/office/word/2010/wordprocessingShape" mc:Ignorable="w14 w15 w16se w16cid w16 w16cex w16sdtdh wp14">
+<w:numbering xmlns:wpc="http://schemas.microsoft.com/office/word/2010/wordprocessingCanvas" xmlns:cx="http://schemas.microsoft.com/office/drawing/2014/chartex" xmlns:cx1="http://schemas.microsoft.com/office/drawing/2015/9/8/chartex" xmlns:cx2="http://schemas.microsoft.com/office/drawing/2015/10/21/chartex" xmlns:cx3="http://schemas.microsoft.com/office/drawing/2016/5/9/chartex" xmlns:cx4="http://schemas.microsoft.com/office/drawing/2016/5/10/chartex" xmlns:cx5="http://schemas.microsoft.com/office/drawing/2016/5/11/chartex" xmlns:cx6="http://schemas.microsoft.com/office/drawing/2016/5/12/chartex" xmlns:cx7="http://schemas.microsoft.com/office/drawing/2016/5/13/chartex" xmlns:cx8="http://schemas.microsoft.com/office/drawing/2016/5/14/chartex" xmlns:mc="http://schemas.openxmlformats.org/markup-compatibility/2006" xmlns:aink="http://schemas.microsoft.com/office/drawing/2016/ink" xmlns:am3d="http://schemas.microsoft.com/office/drawing/2017/model3d" xmlns:o="urn:schemas-microsoft-com:office:office" xmlns:oel="http://schemas.microsoft.com/office/2019/extlst" xmlns:r="http://schemas.openxmlformats.org/officeDocument/2006/relationships" xmlns:m="http://schemas.openxmlformats.org/officeDocument/2006/math" xmlns:v="urn:schemas-microsoft-com:vml" xmlns:wp14="http://schemas.microsoft.com/office/word/2010/wordprocessingDrawing" xmlns:wp="http://schemas.openxmlformats.org/drawingml/2006/wordprocessingDrawing" xmlns:w10="urn:schemas-microsoft-com:office:word" xmlns:w="http://schemas.openxmlformats.org/wordprocessingml/2006/main" xmlns:w14="http://schemas.microsoft.com/office/word/2010/wordml" xmlns:w15="http://schemas.microsoft.com/office/word/2012/wordml" xmlns:w16cex="http://schemas.microsoft.com/office/word/2018/wordml/cex" xmlns:w16cid="http://schemas.microsoft.com/office/word/2016/wordml/cid" xmlns:w16="http://schemas.microsoft.com/office/word/2018/wordml" xmlns:w16du="http://schemas.microsoft.com/office/word/2023/wordml/word16du" xmlns:w16sdtdh="http://schemas.microsoft.com/office/word/2020/wordml/sdtdatahash" xmlns:w16se="http://schemas.microsoft.com/office/word/2015/wordml/symex" xmlns:wpg="http://schemas.microsoft.com/office/word/2010/wordprocessingGroup" xmlns:wpi="http://schemas.microsoft.com/office/word/2010/wordprocessingInk" xmlns:wne="http://schemas.microsoft.com/office/word/2006/wordml" xmlns:wps="http://schemas.microsoft.com/office/word/2010/wordprocessingShape" mc:Ignorable="w14 w15 w16se w16cid w16 w16cex w16sdtdh w16du wp14">
   <w:abstractNum w:abstractNumId="0" w15:restartNumberingAfterBreak="0">
     <w:nsid w:val="003351CD"/>
     <w:multiLevelType w:val="hybridMultilevel"/>
@@ -6062,9 +9196,9 @@
     </w:lvl>
   </w:abstractNum>
   <w:abstractNum w:abstractNumId="1" w15:restartNumberingAfterBreak="0">
-    <w:nsid w:val="5313536E"/>
+    <w:nsid w:val="347C389D"/>
     <w:multiLevelType w:val="hybridMultilevel"/>
-    <w:tmpl w:val="C0144CF2"/>
+    <w:tmpl w:val="214CC628"/>
     <w:lvl w:ilvl="0" w:tplc="04090001">
       <w:start w:val="1"/>
       <w:numFmt w:val="bullet"/>
@@ -6175,6 +9309,119 @@
     </w:lvl>
   </w:abstractNum>
   <w:abstractNum w:abstractNumId="2" w15:restartNumberingAfterBreak="0">
+    <w:nsid w:val="5313536E"/>
+    <w:multiLevelType w:val="hybridMultilevel"/>
+    <w:tmpl w:val="C0144CF2"/>
+    <w:lvl w:ilvl="0" w:tplc="04090001">
+      <w:start w:val="1"/>
+      <w:numFmt w:val="bullet"/>
+      <w:lvlText w:val=""/>
+      <w:lvlJc w:val="left"/>
+      <w:pPr>
+        <w:ind w:left="720" w:hanging="360"/>
+      </w:pPr>
+      <w:rPr>
+        <w:rFonts w:ascii="Symbol" w:hAnsi="Symbol" w:hint="default"/>
+      </w:rPr>
+    </w:lvl>
+    <w:lvl w:ilvl="1" w:tplc="04090003" w:tentative="1">
+      <w:start w:val="1"/>
+      <w:numFmt w:val="bullet"/>
+      <w:lvlText w:val="o"/>
+      <w:lvlJc w:val="left"/>
+      <w:pPr>
+        <w:ind w:left="1440" w:hanging="360"/>
+      </w:pPr>
+      <w:rPr>
+        <w:rFonts w:ascii="Courier New" w:hAnsi="Courier New" w:cs="Courier New" w:hint="default"/>
+      </w:rPr>
+    </w:lvl>
+    <w:lvl w:ilvl="2" w:tplc="04090005" w:tentative="1">
+      <w:start w:val="1"/>
+      <w:numFmt w:val="bullet"/>
+      <w:lvlText w:val=""/>
+      <w:lvlJc w:val="left"/>
+      <w:pPr>
+        <w:ind w:left="2160" w:hanging="360"/>
+      </w:pPr>
+      <w:rPr>
+        <w:rFonts w:ascii="Wingdings" w:hAnsi="Wingdings" w:hint="default"/>
+      </w:rPr>
+    </w:lvl>
+    <w:lvl w:ilvl="3" w:tplc="04090001" w:tentative="1">
+      <w:start w:val="1"/>
+      <w:numFmt w:val="bullet"/>
+      <w:lvlText w:val=""/>
+      <w:lvlJc w:val="left"/>
+      <w:pPr>
+        <w:ind w:left="2880" w:hanging="360"/>
+      </w:pPr>
+      <w:rPr>
+        <w:rFonts w:ascii="Symbol" w:hAnsi="Symbol" w:hint="default"/>
+      </w:rPr>
+    </w:lvl>
+    <w:lvl w:ilvl="4" w:tplc="04090003" w:tentative="1">
+      <w:start w:val="1"/>
+      <w:numFmt w:val="bullet"/>
+      <w:lvlText w:val="o"/>
+      <w:lvlJc w:val="left"/>
+      <w:pPr>
+        <w:ind w:left="3600" w:hanging="360"/>
+      </w:pPr>
+      <w:rPr>
+        <w:rFonts w:ascii="Courier New" w:hAnsi="Courier New" w:cs="Courier New" w:hint="default"/>
+      </w:rPr>
+    </w:lvl>
+    <w:lvl w:ilvl="5" w:tplc="04090005" w:tentative="1">
+      <w:start w:val="1"/>
+      <w:numFmt w:val="bullet"/>
+      <w:lvlText w:val=""/>
+      <w:lvlJc w:val="left"/>
+      <w:pPr>
+        <w:ind w:left="4320" w:hanging="360"/>
+      </w:pPr>
+      <w:rPr>
+        <w:rFonts w:ascii="Wingdings" w:hAnsi="Wingdings" w:hint="default"/>
+      </w:rPr>
+    </w:lvl>
+    <w:lvl w:ilvl="6" w:tplc="04090001" w:tentative="1">
+      <w:start w:val="1"/>
+      <w:numFmt w:val="bullet"/>
+      <w:lvlText w:val=""/>
+      <w:lvlJc w:val="left"/>
+      <w:pPr>
+        <w:ind w:left="5040" w:hanging="360"/>
+      </w:pPr>
+      <w:rPr>
+        <w:rFonts w:ascii="Symbol" w:hAnsi="Symbol" w:hint="default"/>
+      </w:rPr>
+    </w:lvl>
+    <w:lvl w:ilvl="7" w:tplc="04090003" w:tentative="1">
+      <w:start w:val="1"/>
+      <w:numFmt w:val="bullet"/>
+      <w:lvlText w:val="o"/>
+      <w:lvlJc w:val="left"/>
+      <w:pPr>
+        <w:ind w:left="5760" w:hanging="360"/>
+      </w:pPr>
+      <w:rPr>
+        <w:rFonts w:ascii="Courier New" w:hAnsi="Courier New" w:cs="Courier New" w:hint="default"/>
+      </w:rPr>
+    </w:lvl>
+    <w:lvl w:ilvl="8" w:tplc="04090005" w:tentative="1">
+      <w:start w:val="1"/>
+      <w:numFmt w:val="bullet"/>
+      <w:lvlText w:val=""/>
+      <w:lvlJc w:val="left"/>
+      <w:pPr>
+        <w:ind w:left="6480" w:hanging="360"/>
+      </w:pPr>
+      <w:rPr>
+        <w:rFonts w:ascii="Wingdings" w:hAnsi="Wingdings" w:hint="default"/>
+      </w:rPr>
+    </w:lvl>
+  </w:abstractNum>
+  <w:abstractNum w:abstractNumId="3" w15:restartNumberingAfterBreak="0">
     <w:nsid w:val="6B7A6720"/>
     <w:multiLevelType w:val="hybridMultilevel"/>
     <w:tmpl w:val="276E1FDE"/>
@@ -6286,7 +9533,7 @@
       </w:rPr>
     </w:lvl>
   </w:abstractNum>
-  <w:abstractNum w:abstractNumId="3" w15:restartNumberingAfterBreak="0">
+  <w:abstractNum w:abstractNumId="4" w15:restartNumberingAfterBreak="0">
     <w:nsid w:val="7BC45E91"/>
     <w:multiLevelType w:val="hybridMultilevel"/>
     <w:tmpl w:val="51C8F76A"/>
@@ -6399,22 +9646,25 @@
     </w:lvl>
   </w:abstractNum>
   <w:num w:numId="1" w16cid:durableId="1146438790">
-    <w:abstractNumId w:val="2"/>
+    <w:abstractNumId w:val="3"/>
   </w:num>
   <w:num w:numId="2" w16cid:durableId="528833672">
-    <w:abstractNumId w:val="3"/>
+    <w:abstractNumId w:val="4"/>
   </w:num>
   <w:num w:numId="3" w16cid:durableId="117722082">
-    <w:abstractNumId w:val="1"/>
+    <w:abstractNumId w:val="2"/>
   </w:num>
   <w:num w:numId="4" w16cid:durableId="1785417402">
     <w:abstractNumId w:val="0"/>
+  </w:num>
+  <w:num w:numId="5" w16cid:durableId="451945178">
+    <w:abstractNumId w:val="1"/>
   </w:num>
 </w:numbering>
 </file>
 
 <file path=word/styles.xml><?xml version="1.0" encoding="utf-8"?>
-<w:styles xmlns:mc="http://schemas.openxmlformats.org/markup-compatibility/2006" xmlns:r="http://schemas.openxmlformats.org/officeDocument/2006/relationships" xmlns:w="http://schemas.openxmlformats.org/wordprocessingml/2006/main" xmlns:w14="http://schemas.microsoft.com/office/word/2010/wordml" xmlns:w15="http://schemas.microsoft.com/office/word/2012/wordml" xmlns:w16cex="http://schemas.microsoft.com/office/word/2018/wordml/cex" xmlns:w16cid="http://schemas.microsoft.com/office/word/2016/wordml/cid" xmlns:w16="http://schemas.microsoft.com/office/word/2018/wordml" xmlns:w16sdtdh="http://schemas.microsoft.com/office/word/2020/wordml/sdtdatahash" xmlns:w16se="http://schemas.microsoft.com/office/word/2015/wordml/symex" mc:Ignorable="w14 w15 w16se w16cid w16 w16cex w16sdtdh">
+<w:styles xmlns:mc="http://schemas.openxmlformats.org/markup-compatibility/2006" xmlns:r="http://schemas.openxmlformats.org/officeDocument/2006/relationships" xmlns:w="http://schemas.openxmlformats.org/wordprocessingml/2006/main" xmlns:w14="http://schemas.microsoft.com/office/word/2010/wordml" xmlns:w15="http://schemas.microsoft.com/office/word/2012/wordml" xmlns:w16cex="http://schemas.microsoft.com/office/word/2018/wordml/cex" xmlns:w16cid="http://schemas.microsoft.com/office/word/2016/wordml/cid" xmlns:w16="http://schemas.microsoft.com/office/word/2018/wordml" xmlns:w16du="http://schemas.microsoft.com/office/word/2023/wordml/word16du" xmlns:w16sdtdh="http://schemas.microsoft.com/office/word/2020/wordml/sdtdatahash" xmlns:w16se="http://schemas.microsoft.com/office/word/2015/wordml/symex" mc:Ignorable="w14 w15 w16se w16cid w16 w16cex w16sdtdh w16du">
   <w:docDefaults>
     <w:rPrDefault>
       <w:rPr>
@@ -6536,6 +9786,7 @@
     <w:lsdException w:name="HTML Sample" w:semiHidden="1" w:unhideWhenUsed="1"/>
     <w:lsdException w:name="HTML Typewriter" w:semiHidden="1" w:unhideWhenUsed="1"/>
     <w:lsdException w:name="HTML Variable" w:semiHidden="1" w:unhideWhenUsed="1"/>
+    <w:lsdException w:name="Normal Table" w:semiHidden="1" w:unhideWhenUsed="1"/>
     <w:lsdException w:name="annotation subject" w:semiHidden="1" w:unhideWhenUsed="1"/>
     <w:lsdException w:name="No List" w:semiHidden="1" w:unhideWhenUsed="1"/>
     <w:lsdException w:name="Outline List 1" w:semiHidden="1" w:unhideWhenUsed="1"/>
@@ -6578,8 +9829,11 @@
     <w:lsdException w:name="Table Contemporary" w:semiHidden="1" w:unhideWhenUsed="1"/>
     <w:lsdException w:name="Table Elegant" w:semiHidden="1" w:unhideWhenUsed="1"/>
     <w:lsdException w:name="Table Professional" w:semiHidden="1" w:unhideWhenUsed="1"/>
+    <w:lsdException w:name="Table Subtle 1" w:semiHidden="1" w:unhideWhenUsed="1"/>
     <w:lsdException w:name="Table Subtle 2" w:semiHidden="1" w:unhideWhenUsed="1"/>
     <w:lsdException w:name="Table Web 1" w:semiHidden="1" w:unhideWhenUsed="1"/>
+    <w:lsdException w:name="Table Web 2" w:semiHidden="1" w:unhideWhenUsed="1"/>
+    <w:lsdException w:name="Table Web 3" w:semiHidden="1" w:unhideWhenUsed="1"/>
     <w:lsdException w:name="Balloon Text" w:semiHidden="1" w:unhideWhenUsed="1"/>
     <w:lsdException w:name="Table Grid" w:uiPriority="39"/>
     <w:lsdException w:name="Table Theme" w:semiHidden="1" w:unhideWhenUsed="1"/>
@@ -6811,6 +10065,7 @@
   <w:style w:type="character" w:default="1" w:styleId="DefaultParagraphFont">
     <w:name w:val="Default Paragraph Font"/>
     <w:uiPriority w:val="1"/>
+    <w:semiHidden/>
     <w:unhideWhenUsed/>
   </w:style>
   <w:style w:type="table" w:default="1" w:styleId="TableNormal">
